--- a/BUKU REVISI/9. Bab II - Teori Penunjang.docx
+++ b/BUKU REVISI/9. Bab II - Teori Penunjang.docx
@@ -6,8 +6,8 @@
       <w:pPr>
         <w:pStyle w:val="STTSJudulBab"/>
       </w:pPr>
-      <w:bookmarkStart w:id="0" w:name="_Hlk180313211"/>
-      <w:bookmarkStart w:id="1" w:name="_Hlk180313582"/>
+      <w:bookmarkStart w:id="0" w:name="_Hlk180313582"/>
+      <w:bookmarkStart w:id="1" w:name="_Hlk180313211"/>
       <w:r>
         <w:t>BAB II</w:t>
       </w:r>
@@ -1437,14 +1437,14 @@
       <w:r>
         <w:t>dapat</w:t>
       </w:r>
+      <w:bookmarkEnd w:id="0"/>
+      <w:proofErr w:type="spellEnd"/>
+      <w:r>
+        <w:t xml:space="preserve"> </w:t>
+      </w:r>
+      <w:bookmarkStart w:id="2" w:name="_Hlk180313584"/>
+      <w:bookmarkStart w:id="3" w:name="_Hlk180313213"/>
       <w:bookmarkEnd w:id="1"/>
-      <w:proofErr w:type="spellEnd"/>
-      <w:r>
-        <w:t xml:space="preserve"> </w:t>
-      </w:r>
-      <w:bookmarkStart w:id="2" w:name="_Hlk180313213"/>
-      <w:bookmarkStart w:id="3" w:name="_Hlk180313584"/>
-      <w:bookmarkEnd w:id="0"/>
       <w:proofErr w:type="spellStart"/>
       <w:r>
         <w:lastRenderedPageBreak/>
@@ -1880,6 +1880,10 @@
       <w:r>
         <w:t>.</w:t>
       </w:r>
+      <w:bookmarkStart w:id="4" w:name="_Hlk180313585"/>
+      <w:bookmarkStart w:id="5" w:name="_Hlk180313214"/>
+      <w:bookmarkEnd w:id="2"/>
+      <w:bookmarkEnd w:id="3"/>
     </w:p>
     <w:p/>
     <w:p>
@@ -1892,12 +1896,15 @@
         <w:ind w:left="709" w:hanging="709"/>
       </w:pPr>
       <w:r>
-        <w:t>PHP</w:t>
+        <w:t>Holding</w:t>
       </w:r>
     </w:p>
     <w:p>
-      <w:r>
-        <w:t xml:space="preserve">PHP </w:t>
+      <w:pPr>
+        <w:ind w:firstLine="709"/>
+      </w:pPr>
+      <w:r>
+        <w:t xml:space="preserve">Holding </w:t>
       </w:r>
       <w:proofErr w:type="spellStart"/>
       <w:r>
@@ -1909,7 +1916,63 @@
       </w:r>
       <w:proofErr w:type="spellStart"/>
       <w:r>
-        <w:t>singkatan</w:t>
+        <w:t>perusahaan</w:t>
+      </w:r>
+      <w:proofErr w:type="spellEnd"/>
+      <w:r>
+        <w:t xml:space="preserve"> yang </w:t>
+      </w:r>
+      <w:proofErr w:type="spellStart"/>
+      <w:r>
+        <w:t>menjadi</w:t>
+      </w:r>
+      <w:proofErr w:type="spellEnd"/>
+      <w:r>
+        <w:t xml:space="preserve"> </w:t>
+      </w:r>
+      <w:proofErr w:type="spellStart"/>
+      <w:r>
+        <w:t>perusahaan</w:t>
+      </w:r>
+      <w:proofErr w:type="spellEnd"/>
+      <w:r>
+        <w:t xml:space="preserve"> </w:t>
+      </w:r>
+      <w:proofErr w:type="spellStart"/>
+      <w:r>
+        <w:t>utama</w:t>
+      </w:r>
+      <w:proofErr w:type="spellEnd"/>
+      <w:r>
+        <w:t xml:space="preserve"> yang </w:t>
+      </w:r>
+      <w:proofErr w:type="spellStart"/>
+      <w:r>
+        <w:t>mengatur</w:t>
+      </w:r>
+      <w:proofErr w:type="spellEnd"/>
+      <w:r>
+        <w:t xml:space="preserve">, </w:t>
+      </w:r>
+      <w:proofErr w:type="spellStart"/>
+      <w:r>
+        <w:t>mengendalikan</w:t>
+      </w:r>
+      <w:proofErr w:type="spellEnd"/>
+      <w:r>
+        <w:t xml:space="preserve"> dan </w:t>
+      </w:r>
+      <w:proofErr w:type="spellStart"/>
+      <w:r>
+        <w:t>mengawasi</w:t>
+      </w:r>
+      <w:proofErr w:type="spellEnd"/>
+      <w:r>
+        <w:t xml:space="preserve"> </w:t>
+      </w:r>
+      <w:proofErr w:type="spellStart"/>
+      <w:r>
+        <w:t>kinerja</w:t>
       </w:r>
       <w:proofErr w:type="spellEnd"/>
       <w:r>
@@ -1921,11 +1984,83 @@
       </w:r>
       <w:proofErr w:type="spellEnd"/>
       <w:r>
-        <w:t xml:space="preserve"> PHP: Hypertext </w:t>
-      </w:r>
-      <w:proofErr w:type="spellStart"/>
-      <w:r>
-        <w:t>Prepocessor</w:t>
+        <w:t xml:space="preserve"> </w:t>
+      </w:r>
+      <w:proofErr w:type="spellStart"/>
+      <w:r>
+        <w:t>beberapa</w:t>
+      </w:r>
+      <w:proofErr w:type="spellEnd"/>
+      <w:r>
+        <w:t xml:space="preserve"> </w:t>
+      </w:r>
+      <w:proofErr w:type="spellStart"/>
+      <w:r>
+        <w:t>anak</w:t>
+      </w:r>
+      <w:proofErr w:type="spellEnd"/>
+      <w:r>
+        <w:t xml:space="preserve"> </w:t>
+      </w:r>
+      <w:proofErr w:type="spellStart"/>
+      <w:r>
+        <w:t>perusahaan</w:t>
+      </w:r>
+      <w:proofErr w:type="spellEnd"/>
+      <w:r>
+        <w:t xml:space="preserve"> yang </w:t>
+      </w:r>
+      <w:proofErr w:type="spellStart"/>
+      <w:r>
+        <w:t>tergabung</w:t>
+      </w:r>
+      <w:proofErr w:type="spellEnd"/>
+      <w:r>
+        <w:t xml:space="preserve"> </w:t>
+      </w:r>
+      <w:proofErr w:type="spellStart"/>
+      <w:r>
+        <w:t>dalam</w:t>
+      </w:r>
+      <w:proofErr w:type="spellEnd"/>
+      <w:r>
+        <w:t xml:space="preserve"> </w:t>
+      </w:r>
+      <w:proofErr w:type="spellStart"/>
+      <w:r>
+        <w:t>satu</w:t>
+      </w:r>
+      <w:proofErr w:type="spellEnd"/>
+      <w:r>
+        <w:t xml:space="preserve"> </w:t>
+      </w:r>
+      <w:proofErr w:type="spellStart"/>
+      <w:r>
+        <w:t>grup</w:t>
+      </w:r>
+      <w:proofErr w:type="spellEnd"/>
+      <w:r>
+        <w:t xml:space="preserve"> </w:t>
+      </w:r>
+      <w:proofErr w:type="spellStart"/>
+      <w:r>
+        <w:t>perusahaan</w:t>
+      </w:r>
+      <w:proofErr w:type="spellEnd"/>
+      <w:r>
+        <w:t xml:space="preserve">. </w:t>
+      </w:r>
+      <w:proofErr w:type="spellStart"/>
+      <w:r>
+        <w:t>Secara</w:t>
+      </w:r>
+      <w:proofErr w:type="spellEnd"/>
+      <w:r>
+        <w:t xml:space="preserve"> </w:t>
+      </w:r>
+      <w:proofErr w:type="spellStart"/>
+      <w:r>
+        <w:t>sederhana</w:t>
       </w:r>
       <w:proofErr w:type="spellEnd"/>
       <w:r>
@@ -1933,23 +2068,91 @@
       </w:r>
       <w:proofErr w:type="spellStart"/>
       <w:r>
-        <w:t>yaitu</w:t>
-      </w:r>
-      <w:proofErr w:type="spellEnd"/>
-      <w:r>
-        <w:t xml:space="preserve"> </w:t>
-      </w:r>
-      <w:proofErr w:type="spellStart"/>
-      <w:r>
-        <w:t>bahasa</w:t>
-      </w:r>
-      <w:proofErr w:type="spellEnd"/>
-      <w:r>
-        <w:t xml:space="preserve"> </w:t>
-      </w:r>
-      <w:proofErr w:type="spellStart"/>
-      <w:r>
-        <w:t>pemrograman</w:t>
+        <w:t>perusahaan</w:t>
+      </w:r>
+      <w:proofErr w:type="spellEnd"/>
+      <w:r>
+        <w:t xml:space="preserve"> </w:t>
+      </w:r>
+      <w:proofErr w:type="spellStart"/>
+      <w:r>
+        <w:t>induk</w:t>
+      </w:r>
+      <w:proofErr w:type="spellEnd"/>
+      <w:r>
+        <w:t xml:space="preserve"> </w:t>
+      </w:r>
+      <w:proofErr w:type="spellStart"/>
+      <w:r>
+        <w:t>dapat</w:t>
+      </w:r>
+      <w:bookmarkEnd w:id="4"/>
+      <w:proofErr w:type="spellEnd"/>
+      <w:r>
+        <w:t xml:space="preserve"> </w:t>
+      </w:r>
+      <w:bookmarkStart w:id="6" w:name="_Hlk180313586"/>
+      <w:bookmarkStart w:id="7" w:name="_Hlk180313215"/>
+      <w:bookmarkEnd w:id="5"/>
+      <w:proofErr w:type="spellStart"/>
+      <w:r>
+        <w:t>diartikan</w:t>
+      </w:r>
+      <w:proofErr w:type="spellEnd"/>
+      <w:r>
+        <w:t xml:space="preserve"> </w:t>
+      </w:r>
+      <w:proofErr w:type="spellStart"/>
+      <w:r>
+        <w:t>sebagai</w:t>
+      </w:r>
+      <w:proofErr w:type="spellEnd"/>
+      <w:r>
+        <w:t xml:space="preserve"> </w:t>
+      </w:r>
+      <w:proofErr w:type="spellStart"/>
+      <w:r>
+        <w:t>pemimpin</w:t>
+      </w:r>
+      <w:proofErr w:type="spellEnd"/>
+      <w:r>
+        <w:t xml:space="preserve"> </w:t>
+      </w:r>
+      <w:proofErr w:type="spellStart"/>
+      <w:r>
+        <w:t>dari</w:t>
+      </w:r>
+      <w:proofErr w:type="spellEnd"/>
+      <w:r>
+        <w:t xml:space="preserve"> </w:t>
+      </w:r>
+      <w:proofErr w:type="spellStart"/>
+      <w:r>
+        <w:t>suatu</w:t>
+      </w:r>
+      <w:proofErr w:type="spellEnd"/>
+      <w:r>
+        <w:t xml:space="preserve"> </w:t>
+      </w:r>
+      <w:proofErr w:type="spellStart"/>
+      <w:r>
+        <w:t>grup</w:t>
+      </w:r>
+      <w:proofErr w:type="spellEnd"/>
+      <w:r>
+        <w:t xml:space="preserve"> </w:t>
+      </w:r>
+      <w:proofErr w:type="spellStart"/>
+      <w:r>
+        <w:t>perusahaan</w:t>
+      </w:r>
+      <w:proofErr w:type="spellEnd"/>
+      <w:r>
+        <w:t xml:space="preserve">. </w:t>
+      </w:r>
+      <w:proofErr w:type="spellStart"/>
+      <w:r>
+        <w:t>Pemimpin</w:t>
       </w:r>
       <w:proofErr w:type="spellEnd"/>
       <w:r>
@@ -1957,107 +2160,197 @@
       </w:r>
       <w:proofErr w:type="spellStart"/>
       <w:r>
-        <w:t>digunakan</w:t>
-      </w:r>
-      <w:proofErr w:type="spellEnd"/>
-      <w:r>
-        <w:t xml:space="preserve"> </w:t>
-      </w:r>
-      <w:proofErr w:type="spellStart"/>
-      <w:r>
-        <w:t>secara</w:t>
-      </w:r>
-      <w:proofErr w:type="spellEnd"/>
-      <w:r>
-        <w:t xml:space="preserve"> </w:t>
-      </w:r>
-      <w:proofErr w:type="spellStart"/>
-      <w:r>
-        <w:t>luas</w:t>
-      </w:r>
-      <w:proofErr w:type="spellEnd"/>
-      <w:r>
-        <w:t xml:space="preserve"> </w:t>
-      </w:r>
-      <w:proofErr w:type="spellStart"/>
-      <w:r>
-        <w:t>untuk</w:t>
-      </w:r>
-      <w:proofErr w:type="spellEnd"/>
-      <w:r>
-        <w:t xml:space="preserve"> </w:t>
-      </w:r>
-      <w:proofErr w:type="spellStart"/>
-      <w:r>
-        <w:t>penanganan</w:t>
-      </w:r>
-      <w:proofErr w:type="spellEnd"/>
-      <w:r>
-        <w:t xml:space="preserve"> </w:t>
-      </w:r>
-      <w:proofErr w:type="spellStart"/>
-      <w:r>
-        <w:t>pembuatan</w:t>
-      </w:r>
-      <w:proofErr w:type="spellEnd"/>
-      <w:r>
-        <w:t xml:space="preserve"> dan </w:t>
-      </w:r>
-      <w:proofErr w:type="spellStart"/>
-      <w:r>
-        <w:t>pengembangan</w:t>
-      </w:r>
-      <w:proofErr w:type="spellEnd"/>
-      <w:r>
-        <w:t xml:space="preserve"> </w:t>
-      </w:r>
-      <w:proofErr w:type="spellStart"/>
-      <w:r>
-        <w:t>sebuah</w:t>
-      </w:r>
-      <w:proofErr w:type="spellEnd"/>
-      <w:r>
-        <w:t xml:space="preserve"> situs web dan </w:t>
-      </w:r>
-      <w:proofErr w:type="spellStart"/>
-      <w:r>
-        <w:t>bisa</w:t>
-      </w:r>
-      <w:proofErr w:type="spellEnd"/>
-      <w:r>
-        <w:t xml:space="preserve"> </w:t>
-      </w:r>
-      <w:proofErr w:type="spellStart"/>
-      <w:r>
-        <w:t>digunakan</w:t>
-      </w:r>
-      <w:proofErr w:type="spellEnd"/>
-      <w:r>
-        <w:t xml:space="preserve"> </w:t>
-      </w:r>
-      <w:proofErr w:type="spellStart"/>
-      <w:r>
-        <w:t>bersamaan</w:t>
-      </w:r>
-      <w:proofErr w:type="spellEnd"/>
-      <w:r>
-        <w:t xml:space="preserve"> </w:t>
-      </w:r>
-      <w:proofErr w:type="spellStart"/>
-      <w:r>
-        <w:t>dengan</w:t>
-      </w:r>
-      <w:proofErr w:type="spellEnd"/>
-      <w:r>
-        <w:t xml:space="preserve"> HTML. PHP </w:t>
-      </w:r>
-      <w:proofErr w:type="spellStart"/>
-      <w:r>
-        <w:t>diciptakan</w:t>
-      </w:r>
-      <w:proofErr w:type="spellEnd"/>
-      <w:r>
-        <w:t xml:space="preserve"> oleh Rasmus Lerdorf </w:t>
+        <w:t>bertanggung</w:t>
+      </w:r>
+      <w:proofErr w:type="spellEnd"/>
+      <w:r>
+        <w:t xml:space="preserve"> </w:t>
+      </w:r>
+      <w:proofErr w:type="spellStart"/>
+      <w:r>
+        <w:t>jawab</w:t>
+      </w:r>
+      <w:proofErr w:type="spellEnd"/>
+      <w:r>
+        <w:t xml:space="preserve"> </w:t>
+      </w:r>
+      <w:proofErr w:type="spellStart"/>
+      <w:r>
+        <w:t>dalam</w:t>
+      </w:r>
+      <w:proofErr w:type="spellEnd"/>
+      <w:r>
+        <w:t xml:space="preserve"> </w:t>
+      </w:r>
+      <w:proofErr w:type="spellStart"/>
+      <w:r>
+        <w:t>perencanaan</w:t>
+      </w:r>
+      <w:proofErr w:type="spellEnd"/>
+      <w:r>
+        <w:t xml:space="preserve">, </w:t>
+      </w:r>
+      <w:proofErr w:type="spellStart"/>
+      <w:r>
+        <w:t>koordinasi</w:t>
+      </w:r>
+      <w:proofErr w:type="spellEnd"/>
+      <w:r>
+        <w:t xml:space="preserve">, dan </w:t>
+      </w:r>
+      <w:proofErr w:type="spellStart"/>
+      <w:r>
+        <w:t>pengendalian</w:t>
+      </w:r>
+      <w:proofErr w:type="spellEnd"/>
+      <w:r>
+        <w:t xml:space="preserve"> </w:t>
+      </w:r>
+      <w:proofErr w:type="spellStart"/>
+      <w:r>
+        <w:t>anak</w:t>
+      </w:r>
+      <w:proofErr w:type="spellEnd"/>
+      <w:r>
+        <w:t xml:space="preserve"> </w:t>
+      </w:r>
+      <w:proofErr w:type="spellStart"/>
+      <w:r>
+        <w:t>perusahaan</w:t>
+      </w:r>
+      <w:proofErr w:type="spellEnd"/>
+      <w:r>
+        <w:t xml:space="preserve"> agar </w:t>
+      </w:r>
+      <w:proofErr w:type="spellStart"/>
+      <w:r>
+        <w:t>seluruh</w:t>
+      </w:r>
+      <w:proofErr w:type="spellEnd"/>
+      <w:r>
+        <w:t xml:space="preserve"> </w:t>
+      </w:r>
+      <w:proofErr w:type="spellStart"/>
+      <w:r>
+        <w:t>tujuan</w:t>
+      </w:r>
+      <w:proofErr w:type="spellEnd"/>
+      <w:r>
+        <w:t xml:space="preserve"> </w:t>
+      </w:r>
+      <w:proofErr w:type="spellStart"/>
+      <w:r>
+        <w:t>awal</w:t>
+      </w:r>
+      <w:proofErr w:type="spellEnd"/>
+      <w:r>
+        <w:t xml:space="preserve"> </w:t>
+      </w:r>
+      <w:proofErr w:type="spellStart"/>
+      <w:r>
+        <w:t>terbentuknya</w:t>
+      </w:r>
+      <w:proofErr w:type="spellEnd"/>
+      <w:r>
+        <w:t xml:space="preserve"> holding </w:t>
+      </w:r>
+      <w:proofErr w:type="spellStart"/>
+      <w:r>
+        <w:t>dapat</w:t>
+      </w:r>
+      <w:proofErr w:type="spellEnd"/>
+      <w:r>
+        <w:t xml:space="preserve"> </w:t>
+      </w:r>
+      <w:proofErr w:type="spellStart"/>
+      <w:r>
+        <w:t>tercapai</w:t>
+      </w:r>
+      <w:proofErr w:type="spellEnd"/>
+      <w:r>
+        <w:t xml:space="preserve"> oleh </w:t>
+      </w:r>
+      <w:proofErr w:type="spellStart"/>
+      <w:r>
+        <w:t>semua</w:t>
+      </w:r>
+      <w:proofErr w:type="spellEnd"/>
+      <w:r>
+        <w:t xml:space="preserve"> </w:t>
+      </w:r>
+      <w:proofErr w:type="spellStart"/>
+      <w:proofErr w:type="gramStart"/>
+      <w:r>
+        <w:t>perusahaan.Perusahaan</w:t>
+      </w:r>
+      <w:proofErr w:type="spellEnd"/>
+      <w:proofErr w:type="gramEnd"/>
+      <w:r>
+        <w:t xml:space="preserve"> </w:t>
+      </w:r>
+      <w:proofErr w:type="spellStart"/>
+      <w:r>
+        <w:t>induk</w:t>
+      </w:r>
+      <w:proofErr w:type="spellEnd"/>
+      <w:r>
+        <w:t xml:space="preserve"> </w:t>
+      </w:r>
+      <w:proofErr w:type="spellStart"/>
+      <w:r>
+        <w:t>umumnya</w:t>
+      </w:r>
+      <w:proofErr w:type="spellEnd"/>
+      <w:r>
+        <w:t xml:space="preserve"> </w:t>
+      </w:r>
+      <w:proofErr w:type="spellStart"/>
+      <w:r>
+        <w:t>adalah</w:t>
+      </w:r>
+      <w:proofErr w:type="spellEnd"/>
+      <w:r>
+        <w:t xml:space="preserve"> </w:t>
+      </w:r>
+      <w:proofErr w:type="spellStart"/>
+      <w:r>
+        <w:t>perusahaan</w:t>
+      </w:r>
+      <w:proofErr w:type="spellEnd"/>
+      <w:r>
+        <w:t xml:space="preserve"> </w:t>
+      </w:r>
+      <w:proofErr w:type="spellStart"/>
+      <w:r>
+        <w:t>rintisan</w:t>
+      </w:r>
+      <w:proofErr w:type="spellEnd"/>
+      <w:r>
+        <w:t xml:space="preserve"> yang </w:t>
+      </w:r>
+      <w:proofErr w:type="spellStart"/>
+      <w:r>
+        <w:t>berkembang</w:t>
+      </w:r>
+      <w:proofErr w:type="spellEnd"/>
+      <w:r>
+        <w:t xml:space="preserve"> </w:t>
+      </w:r>
+      <w:proofErr w:type="spellStart"/>
+      <w:r>
+        <w:t>pesat</w:t>
+      </w:r>
+      <w:proofErr w:type="spellEnd"/>
+      <w:r>
+        <w:t xml:space="preserve"> </w:t>
+      </w:r>
+      <w:proofErr w:type="spellStart"/>
+      <w:r>
+        <w:t>sejak</w:t>
+      </w:r>
+      <w:proofErr w:type="spellEnd"/>
+      <w:r>
+        <w:t xml:space="preserve"> </w:t>
       </w:r>
       <w:proofErr w:type="spellStart"/>
       <w:r>
@@ -2069,99 +2362,91 @@
       </w:r>
       <w:proofErr w:type="spellStart"/>
       <w:r>
-        <w:t>tahun</w:t>
-      </w:r>
-      <w:proofErr w:type="spellEnd"/>
-      <w:r>
-        <w:t xml:space="preserve"> 1994. Pada </w:t>
-      </w:r>
-      <w:proofErr w:type="spellStart"/>
-      <w:r>
-        <w:t>awalnya</w:t>
-      </w:r>
-      <w:proofErr w:type="spellEnd"/>
-      <w:r>
-        <w:t xml:space="preserve"> PHP </w:t>
-      </w:r>
-      <w:proofErr w:type="spellStart"/>
-      <w:r>
-        <w:t>adalah</w:t>
-      </w:r>
-      <w:proofErr w:type="spellEnd"/>
-      <w:r>
-        <w:t xml:space="preserve"> </w:t>
-      </w:r>
-      <w:proofErr w:type="spellStart"/>
-      <w:r>
-        <w:t>singkatan</w:t>
-      </w:r>
-      <w:proofErr w:type="spellEnd"/>
-      <w:r>
-        <w:t xml:space="preserve"> </w:t>
-      </w:r>
-      <w:proofErr w:type="spellStart"/>
-      <w:r>
-        <w:t>dari</w:t>
-      </w:r>
-      <w:proofErr w:type="spellEnd"/>
-      <w:r>
-        <w:t xml:space="preserve"> Personal Home Page Tools. </w:t>
-      </w:r>
-      <w:proofErr w:type="spellStart"/>
-      <w:r>
-        <w:t>Selanjutnya</w:t>
-      </w:r>
-      <w:proofErr w:type="spellEnd"/>
-      <w:r>
-        <w:t xml:space="preserve"> </w:t>
-      </w:r>
-      <w:proofErr w:type="spellStart"/>
-      <w:r>
-        <w:t>diganti</w:t>
-      </w:r>
-      <w:proofErr w:type="spellEnd"/>
-      <w:r>
-        <w:t xml:space="preserve"> </w:t>
-      </w:r>
-      <w:proofErr w:type="spellStart"/>
-      <w:r>
-        <w:t>menjadi</w:t>
-      </w:r>
-      <w:proofErr w:type="spellEnd"/>
-      <w:r>
-        <w:t xml:space="preserve"> FI (Forms Interpreter). </w:t>
-      </w:r>
-      <w:proofErr w:type="spellStart"/>
-      <w:r>
-        <w:t>Sejak</w:t>
-      </w:r>
-      <w:proofErr w:type="spellEnd"/>
-      <w:r>
-        <w:t xml:space="preserve"> </w:t>
-      </w:r>
-      <w:proofErr w:type="spellStart"/>
-      <w:r>
-        <w:t>versi</w:t>
-      </w:r>
-      <w:proofErr w:type="spellEnd"/>
-      <w:r>
-        <w:t xml:space="preserve"> 3.0, </w:t>
-      </w:r>
-      <w:proofErr w:type="spellStart"/>
-      <w:r>
-        <w:t>nama</w:t>
-      </w:r>
-      <w:proofErr w:type="spellEnd"/>
-      <w:r>
-        <w:t xml:space="preserve"> </w:t>
-      </w:r>
-      <w:proofErr w:type="spellStart"/>
-      <w:r>
-        <w:t>bahasa</w:t>
-      </w:r>
-      <w:proofErr w:type="spellEnd"/>
-      <w:r>
-        <w:t xml:space="preserve"> </w:t>
+        <w:t>didirikan</w:t>
+      </w:r>
+      <w:proofErr w:type="spellEnd"/>
+      <w:r>
+        <w:t xml:space="preserve">. Adanya </w:t>
+      </w:r>
+      <w:proofErr w:type="spellStart"/>
+      <w:r>
+        <w:t>pertumbuhan</w:t>
+      </w:r>
+      <w:proofErr w:type="spellEnd"/>
+      <w:r>
+        <w:t xml:space="preserve"> </w:t>
+      </w:r>
+      <w:proofErr w:type="spellStart"/>
+      <w:r>
+        <w:t>ekonomi</w:t>
+      </w:r>
+      <w:proofErr w:type="spellEnd"/>
+      <w:r>
+        <w:t xml:space="preserve"> pada </w:t>
+      </w:r>
+      <w:proofErr w:type="spellStart"/>
+      <w:r>
+        <w:t>bisnis</w:t>
+      </w:r>
+      <w:proofErr w:type="spellEnd"/>
+      <w:r>
+        <w:t xml:space="preserve"> </w:t>
+      </w:r>
+      <w:proofErr w:type="spellStart"/>
+      <w:r>
+        <w:t>menjadikan</w:t>
+      </w:r>
+      <w:proofErr w:type="spellEnd"/>
+      <w:r>
+        <w:t xml:space="preserve"> </w:t>
+      </w:r>
+      <w:proofErr w:type="spellStart"/>
+      <w:r>
+        <w:t>perusahaan</w:t>
+      </w:r>
+      <w:proofErr w:type="spellEnd"/>
+      <w:r>
+        <w:t xml:space="preserve"> </w:t>
+      </w:r>
+      <w:proofErr w:type="spellStart"/>
+      <w:r>
+        <w:t>rintisan</w:t>
+      </w:r>
+      <w:proofErr w:type="spellEnd"/>
+      <w:r>
+        <w:t xml:space="preserve"> </w:t>
+      </w:r>
+      <w:proofErr w:type="spellStart"/>
+      <w:r>
+        <w:t>awal</w:t>
+      </w:r>
+      <w:proofErr w:type="spellEnd"/>
+      <w:r>
+        <w:t xml:space="preserve"> </w:t>
+      </w:r>
+      <w:proofErr w:type="spellStart"/>
+      <w:r>
+        <w:t>sebagai</w:t>
+      </w:r>
+      <w:proofErr w:type="spellEnd"/>
+      <w:r>
+        <w:t xml:space="preserve"> </w:t>
+      </w:r>
+      <w:proofErr w:type="spellStart"/>
+      <w:r>
+        <w:t>perusahaan</w:t>
+      </w:r>
+      <w:proofErr w:type="spellEnd"/>
+      <w:r>
+        <w:t xml:space="preserve"> </w:t>
+      </w:r>
+      <w:proofErr w:type="spellStart"/>
+      <w:r>
+        <w:t>induk</w:t>
+      </w:r>
+      <w:proofErr w:type="spellEnd"/>
+      <w:r>
+        <w:t xml:space="preserve">. Perusahaan </w:t>
       </w:r>
       <w:proofErr w:type="spellStart"/>
       <w:r>
@@ -2169,304 +2454,62 @@
       </w:r>
       <w:proofErr w:type="spellEnd"/>
       <w:r>
-        <w:t xml:space="preserve"> </w:t>
-      </w:r>
-      <w:proofErr w:type="spellStart"/>
-      <w:r>
-        <w:t>diubah</w:t>
-      </w:r>
-      <w:proofErr w:type="spellEnd"/>
-      <w:r>
-        <w:t xml:space="preserve"> </w:t>
-      </w:r>
-      <w:proofErr w:type="spellStart"/>
-      <w:r>
-        <w:t>menjadi</w:t>
-      </w:r>
-      <w:proofErr w:type="spellEnd"/>
-      <w:r>
-        <w:t xml:space="preserve"> PHP: Hypertext </w:t>
-      </w:r>
-      <w:proofErr w:type="spellStart"/>
-      <w:r>
-        <w:t>Prepocessor</w:t>
-      </w:r>
-      <w:proofErr w:type="spellEnd"/>
-      <w:r>
-        <w:t xml:space="preserve"> </w:t>
-      </w:r>
-      <w:proofErr w:type="spellStart"/>
-      <w:r>
-        <w:t>dengan</w:t>
-      </w:r>
-      <w:proofErr w:type="spellEnd"/>
-      <w:r>
-        <w:t xml:space="preserve"> </w:t>
-      </w:r>
-      <w:proofErr w:type="spellStart"/>
-      <w:r>
-        <w:t>singkatannya</w:t>
-      </w:r>
-      <w:proofErr w:type="spellEnd"/>
-      <w:r>
-        <w:t xml:space="preserve"> PHP. PHP </w:t>
-      </w:r>
-      <w:proofErr w:type="spellStart"/>
-      <w:r>
-        <w:t>versi</w:t>
-      </w:r>
-      <w:proofErr w:type="spellEnd"/>
-      <w:r>
-        <w:t xml:space="preserve"> </w:t>
-      </w:r>
-      <w:proofErr w:type="spellStart"/>
-      <w:r>
-        <w:t>terbaru</w:t>
-      </w:r>
-      <w:proofErr w:type="spellEnd"/>
-      <w:r>
-        <w:t xml:space="preserve"> </w:t>
-      </w:r>
-      <w:proofErr w:type="spellStart"/>
-      <w:r>
-        <w:t>adalah</w:t>
-      </w:r>
-      <w:proofErr w:type="spellEnd"/>
-      <w:r>
-        <w:t xml:space="preserve"> </w:t>
-      </w:r>
-      <w:proofErr w:type="spellStart"/>
-      <w:r>
-        <w:t>versi</w:t>
-      </w:r>
-      <w:proofErr w:type="spellEnd"/>
-      <w:r>
-        <w:t xml:space="preserve"> ke-8. </w:t>
-      </w:r>
-      <w:proofErr w:type="spellStart"/>
-      <w:r>
-        <w:t>Berikut</w:t>
-      </w:r>
-      <w:proofErr w:type="spellEnd"/>
-      <w:r>
-        <w:t xml:space="preserve"> </w:t>
-      </w:r>
-      <w:proofErr w:type="spellStart"/>
-      <w:r>
-        <w:t>ini</w:t>
-      </w:r>
-      <w:proofErr w:type="spellEnd"/>
-      <w:r>
-        <w:t xml:space="preserve"> </w:t>
-      </w:r>
-      <w:proofErr w:type="spellStart"/>
-      <w:r>
-        <w:t>adalah</w:t>
-      </w:r>
-      <w:proofErr w:type="spellEnd"/>
-      <w:r>
-        <w:t xml:space="preserve"> </w:t>
-      </w:r>
-      <w:proofErr w:type="spellStart"/>
-      <w:r>
-        <w:t>kelebihan</w:t>
-      </w:r>
-      <w:proofErr w:type="spellEnd"/>
-      <w:r>
-        <w:t xml:space="preserve"> yang </w:t>
-      </w:r>
-      <w:proofErr w:type="spellStart"/>
-      <w:r>
-        <w:t>dimiliki</w:t>
-      </w:r>
-      <w:proofErr w:type="spellEnd"/>
-      <w:r>
-        <w:t xml:space="preserve"> oleh </w:t>
-      </w:r>
-      <w:proofErr w:type="gramStart"/>
-      <w:r>
-        <w:t>PHP :</w:t>
-      </w:r>
-      <w:proofErr w:type="gramEnd"/>
+        <w:t xml:space="preserve"> juga </w:t>
+      </w:r>
+      <w:proofErr w:type="spellStart"/>
+      <w:r>
+        <w:t>umumnya</w:t>
+      </w:r>
+      <w:proofErr w:type="spellEnd"/>
+      <w:r>
+        <w:t xml:space="preserve"> </w:t>
+      </w:r>
+      <w:proofErr w:type="spellStart"/>
+      <w:r>
+        <w:t>merupakan</w:t>
+      </w:r>
+      <w:proofErr w:type="spellEnd"/>
+      <w:r>
+        <w:t xml:space="preserve"> </w:t>
+      </w:r>
+      <w:proofErr w:type="spellStart"/>
+      <w:r>
+        <w:t>jenis</w:t>
+      </w:r>
+      <w:proofErr w:type="spellEnd"/>
+      <w:r>
+        <w:t xml:space="preserve"> badan </w:t>
+      </w:r>
+      <w:proofErr w:type="spellStart"/>
+      <w:r>
+        <w:t>usaha</w:t>
+      </w:r>
+      <w:proofErr w:type="spellEnd"/>
+      <w:r>
+        <w:t xml:space="preserve"> </w:t>
+      </w:r>
+      <w:proofErr w:type="spellStart"/>
+      <w:r>
+        <w:t>perseroan</w:t>
+      </w:r>
+      <w:proofErr w:type="spellEnd"/>
+      <w:r>
+        <w:t xml:space="preserve"> </w:t>
+      </w:r>
+      <w:proofErr w:type="spellStart"/>
+      <w:r>
+        <w:t>terbatas</w:t>
+      </w:r>
+      <w:proofErr w:type="spellEnd"/>
+      <w:r>
+        <w:t>.</w:t>
+      </w:r>
     </w:p>
     <w:p>
-      <w:r>
-        <w:t>1.</w:t>
-      </w:r>
-      <w:r>
-        <w:tab/>
-      </w:r>
-      <w:proofErr w:type="spellStart"/>
-      <w:r>
-        <w:t>Memiliki</w:t>
-      </w:r>
-      <w:proofErr w:type="spellEnd"/>
-      <w:r>
-        <w:t xml:space="preserve"> </w:t>
-      </w:r>
-      <w:proofErr w:type="spellStart"/>
-      <w:r>
-        <w:t>komunitas</w:t>
-      </w:r>
-      <w:proofErr w:type="spellEnd"/>
-      <w:r>
-        <w:t xml:space="preserve"> yang </w:t>
-      </w:r>
-      <w:proofErr w:type="spellStart"/>
-      <w:r>
-        <w:t>besar</w:t>
-      </w:r>
-      <w:proofErr w:type="spellEnd"/>
+      <w:pPr>
+        <w:ind w:firstLine="709"/>
+      </w:pPr>
     </w:p>
-    <w:p>
-      <w:r>
-        <w:t>2.</w:t>
-      </w:r>
-      <w:r>
-        <w:tab/>
-      </w:r>
-      <w:proofErr w:type="spellStart"/>
-      <w:r>
-        <w:t>Mudah</w:t>
-      </w:r>
-      <w:proofErr w:type="spellEnd"/>
-      <w:r>
-        <w:t xml:space="preserve"> </w:t>
-      </w:r>
-      <w:proofErr w:type="spellStart"/>
-      <w:r>
-        <w:t>dipelajari</w:t>
-      </w:r>
-      <w:proofErr w:type="spellEnd"/>
-    </w:p>
-    <w:p>
-      <w:r>
-        <w:t>3.</w:t>
-      </w:r>
-      <w:r>
-        <w:tab/>
-      </w:r>
-      <w:proofErr w:type="spellStart"/>
-      <w:r>
-        <w:t>Pengembangan</w:t>
-      </w:r>
-      <w:proofErr w:type="spellEnd"/>
-      <w:r>
-        <w:t xml:space="preserve"> </w:t>
-      </w:r>
-      <w:proofErr w:type="spellStart"/>
-      <w:r>
-        <w:t>cepat</w:t>
-      </w:r>
-      <w:proofErr w:type="spellEnd"/>
-    </w:p>
-    <w:p>
-      <w:r>
-        <w:t>4.</w:t>
-      </w:r>
-      <w:r>
-        <w:tab/>
-        <w:t xml:space="preserve">Maintenance </w:t>
-      </w:r>
-      <w:proofErr w:type="spellStart"/>
-      <w:r>
-        <w:t>cepat</w:t>
-      </w:r>
-      <w:proofErr w:type="spellEnd"/>
-    </w:p>
-    <w:p>
-      <w:r>
-        <w:t>5.</w:t>
-      </w:r>
-      <w:r>
-        <w:tab/>
-      </w:r>
-      <w:proofErr w:type="spellStart"/>
-      <w:r>
-        <w:t>Bersifat</w:t>
-      </w:r>
-      <w:proofErr w:type="spellEnd"/>
-      <w:r>
-        <w:t xml:space="preserve"> </w:t>
-      </w:r>
-      <w:proofErr w:type="spellStart"/>
-      <w:r>
-        <w:t>terbuka</w:t>
-      </w:r>
-      <w:proofErr w:type="spellEnd"/>
-      <w:r>
-        <w:t xml:space="preserve"> </w:t>
-      </w:r>
-      <w:proofErr w:type="spellStart"/>
-      <w:r>
-        <w:t>atau</w:t>
-      </w:r>
-      <w:proofErr w:type="spellEnd"/>
-      <w:r>
-        <w:t xml:space="preserve"> open source</w:t>
-      </w:r>
-    </w:p>
-    <w:p>
-      <w:r>
-        <w:t>6.</w:t>
-      </w:r>
-      <w:r>
-        <w:tab/>
-        <w:t xml:space="preserve">PHP </w:t>
-      </w:r>
-      <w:proofErr w:type="spellStart"/>
-      <w:r>
-        <w:t>dapat</w:t>
-      </w:r>
-      <w:proofErr w:type="spellEnd"/>
-      <w:r>
-        <w:t xml:space="preserve"> </w:t>
-      </w:r>
-      <w:proofErr w:type="spellStart"/>
-      <w:r>
-        <w:t>membuat</w:t>
-      </w:r>
-      <w:proofErr w:type="spellEnd"/>
-      <w:r>
-        <w:t xml:space="preserve"> web </w:t>
-      </w:r>
-      <w:proofErr w:type="spellStart"/>
-      <w:r>
-        <w:t>menjadi</w:t>
-      </w:r>
-      <w:proofErr w:type="spellEnd"/>
-      <w:r>
-        <w:t xml:space="preserve"> </w:t>
-      </w:r>
-      <w:proofErr w:type="spellStart"/>
-      <w:r>
-        <w:t>dinamis</w:t>
-      </w:r>
-      <w:proofErr w:type="spellEnd"/>
-    </w:p>
-    <w:p>
-      <w:r>
-        <w:t>7.</w:t>
-      </w:r>
-      <w:r>
-        <w:tab/>
-        <w:t xml:space="preserve">Maintenance yang </w:t>
-      </w:r>
-      <w:proofErr w:type="spellStart"/>
-      <w:r>
-        <w:t>tergolong</w:t>
-      </w:r>
-      <w:proofErr w:type="spellEnd"/>
-      <w:r>
-        <w:t xml:space="preserve"> </w:t>
-      </w:r>
-      <w:proofErr w:type="spellStart"/>
-      <w:r>
-        <w:t>mudah</w:t>
-      </w:r>
-      <w:proofErr w:type="spellEnd"/>
-    </w:p>
-    <w:p/>
     <w:p>
       <w:pPr>
         <w:pStyle w:val="STTSJudulSubBab"/>
@@ -2476,11 +2519,22 @@
         </w:numPr>
         <w:ind w:left="709" w:hanging="709"/>
       </w:pPr>
-      <w:proofErr w:type="spellStart"/>
-      <w:r>
-        <w:t>PHPMyAdmin</w:t>
-      </w:r>
-      <w:proofErr w:type="spellEnd"/>
+      <w:proofErr w:type="gramStart"/>
+      <w:r>
+        <w:t>PT(</w:t>
+      </w:r>
+      <w:proofErr w:type="gramEnd"/>
+      <w:r>
+        <w:t xml:space="preserve">Perseroan </w:t>
+      </w:r>
+      <w:proofErr w:type="spellStart"/>
+      <w:r>
+        <w:t>Terbatas</w:t>
+      </w:r>
+      <w:proofErr w:type="spellEnd"/>
+      <w:r>
+        <w:t>)</w:t>
+      </w:r>
     </w:p>
     <w:p>
       <w:pPr>
@@ -2488,7 +2542,23 @@
       </w:pPr>
       <w:proofErr w:type="spellStart"/>
       <w:r>
-        <w:t>PHPMyAdmin</w:t>
+        <w:t>Pengertian</w:t>
+      </w:r>
+      <w:proofErr w:type="spellEnd"/>
+      <w:r>
+        <w:t xml:space="preserve"> PT </w:t>
+      </w:r>
+      <w:proofErr w:type="spellStart"/>
+      <w:r>
+        <w:t>secara</w:t>
+      </w:r>
+      <w:proofErr w:type="spellEnd"/>
+      <w:r>
+        <w:t xml:space="preserve"> </w:t>
+      </w:r>
+      <w:proofErr w:type="spellStart"/>
+      <w:r>
+        <w:t>umum</w:t>
       </w:r>
       <w:proofErr w:type="spellEnd"/>
       <w:r>
@@ -2504,51 +2574,601 @@
       </w:r>
       <w:proofErr w:type="spellStart"/>
       <w:r>
-        <w:t>sebuah</w:t>
-      </w:r>
-      <w:proofErr w:type="spellEnd"/>
-      <w:r>
-        <w:t xml:space="preserve"> </w:t>
-      </w:r>
-      <w:proofErr w:type="spellStart"/>
-      <w:r>
-        <w:t>aplikasi</w:t>
-      </w:r>
-      <w:proofErr w:type="spellEnd"/>
-      <w:r>
-        <w:t xml:space="preserve"> web yang </w:t>
-      </w:r>
-      <w:proofErr w:type="spellStart"/>
-      <w:r>
-        <w:t>berfungsi</w:t>
-      </w:r>
-      <w:proofErr w:type="spellEnd"/>
-      <w:r>
-        <w:t xml:space="preserve"> </w:t>
-      </w:r>
-      <w:proofErr w:type="spellStart"/>
-      <w:r>
-        <w:t>sebagai</w:t>
-      </w:r>
-      <w:proofErr w:type="spellEnd"/>
-      <w:r>
-        <w:t xml:space="preserve"> </w:t>
-      </w:r>
-      <w:proofErr w:type="spellStart"/>
-      <w:r>
-        <w:t>antarmuka</w:t>
-      </w:r>
-      <w:proofErr w:type="spellEnd"/>
-      <w:r>
-        <w:t xml:space="preserve"> </w:t>
-      </w:r>
-      <w:proofErr w:type="spellStart"/>
-      <w:r>
-        <w:t>pengelolaan</w:t>
-      </w:r>
-      <w:proofErr w:type="spellEnd"/>
-      <w:r>
-        <w:t xml:space="preserve"> database MySQL </w:t>
+        <w:t>suatu</w:t>
+      </w:r>
+      <w:proofErr w:type="spellEnd"/>
+      <w:r>
+        <w:t xml:space="preserve"> unit </w:t>
+      </w:r>
+      <w:proofErr w:type="spellStart"/>
+      <w:r>
+        <w:t>atau</w:t>
+      </w:r>
+      <w:proofErr w:type="spellEnd"/>
+      <w:r>
+        <w:t xml:space="preserve"> badan </w:t>
+      </w:r>
+      <w:proofErr w:type="spellStart"/>
+      <w:r>
+        <w:t>usaha</w:t>
+      </w:r>
+      <w:proofErr w:type="spellEnd"/>
+      <w:r>
+        <w:t xml:space="preserve"> </w:t>
+      </w:r>
+      <w:proofErr w:type="spellStart"/>
+      <w:r>
+        <w:t>berbadan</w:t>
+      </w:r>
+      <w:proofErr w:type="spellEnd"/>
+      <w:r>
+        <w:t xml:space="preserve"> </w:t>
+      </w:r>
+      <w:proofErr w:type="spellStart"/>
+      <w:r>
+        <w:t>hukum</w:t>
+      </w:r>
+      <w:proofErr w:type="spellEnd"/>
+      <w:r>
+        <w:t xml:space="preserve"> yang mana </w:t>
+      </w:r>
+      <w:proofErr w:type="spellStart"/>
+      <w:r>
+        <w:t>modalnya</w:t>
+      </w:r>
+      <w:proofErr w:type="spellEnd"/>
+      <w:r>
+        <w:t xml:space="preserve"> </w:t>
+      </w:r>
+      <w:proofErr w:type="spellStart"/>
+      <w:r>
+        <w:t>terkumpul</w:t>
+      </w:r>
+      <w:proofErr w:type="spellEnd"/>
+      <w:r>
+        <w:t xml:space="preserve"> </w:t>
+      </w:r>
+      <w:proofErr w:type="spellStart"/>
+      <w:r>
+        <w:t>dari</w:t>
+      </w:r>
+      <w:proofErr w:type="spellEnd"/>
+      <w:r>
+        <w:t xml:space="preserve"> </w:t>
+      </w:r>
+      <w:proofErr w:type="spellStart"/>
+      <w:r>
+        <w:t>berbagai</w:t>
+      </w:r>
+      <w:proofErr w:type="spellEnd"/>
+      <w:r>
+        <w:t xml:space="preserve"> </w:t>
+      </w:r>
+      <w:proofErr w:type="spellStart"/>
+      <w:r>
+        <w:t>saham</w:t>
+      </w:r>
+      <w:proofErr w:type="spellEnd"/>
+      <w:r>
+        <w:t xml:space="preserve">, dan </w:t>
+      </w:r>
+      <w:proofErr w:type="spellStart"/>
+      <w:r>
+        <w:t>setiap</w:t>
+      </w:r>
+      <w:proofErr w:type="spellEnd"/>
+      <w:r>
+        <w:t xml:space="preserve"> </w:t>
+      </w:r>
+      <w:proofErr w:type="spellStart"/>
+      <w:r>
+        <w:t>pemiliknya</w:t>
+      </w:r>
+      <w:proofErr w:type="spellEnd"/>
+      <w:r>
+        <w:t xml:space="preserve"> </w:t>
+      </w:r>
+      <w:proofErr w:type="spellStart"/>
+      <w:r>
+        <w:t>memiliki</w:t>
+      </w:r>
+      <w:proofErr w:type="spellEnd"/>
+      <w:r>
+        <w:t xml:space="preserve"> </w:t>
+      </w:r>
+      <w:proofErr w:type="spellStart"/>
+      <w:r>
+        <w:t>bagian</w:t>
+      </w:r>
+      <w:proofErr w:type="spellEnd"/>
+      <w:r>
+        <w:t xml:space="preserve"> </w:t>
+      </w:r>
+      <w:proofErr w:type="spellStart"/>
+      <w:r>
+        <w:t>dari</w:t>
+      </w:r>
+      <w:proofErr w:type="spellEnd"/>
+      <w:r>
+        <w:t xml:space="preserve"> </w:t>
+      </w:r>
+      <w:proofErr w:type="spellStart"/>
+      <w:r>
+        <w:t>banyaknya</w:t>
+      </w:r>
+      <w:proofErr w:type="spellEnd"/>
+      <w:r>
+        <w:t xml:space="preserve"> </w:t>
+      </w:r>
+      <w:proofErr w:type="spellStart"/>
+      <w:r>
+        <w:t>lembar</w:t>
+      </w:r>
+      <w:proofErr w:type="spellEnd"/>
+      <w:r>
+        <w:t xml:space="preserve"> </w:t>
+      </w:r>
+      <w:proofErr w:type="spellStart"/>
+      <w:r>
+        <w:t>saham</w:t>
+      </w:r>
+      <w:proofErr w:type="spellEnd"/>
+      <w:r>
+        <w:t xml:space="preserve"> yang </w:t>
+      </w:r>
+      <w:proofErr w:type="spellStart"/>
+      <w:r>
+        <w:t>dimiliki</w:t>
+      </w:r>
+      <w:proofErr w:type="spellEnd"/>
+      <w:r>
+        <w:t xml:space="preserve"> oleh masing-masing investor. Lembar </w:t>
+      </w:r>
+      <w:proofErr w:type="spellStart"/>
+      <w:r>
+        <w:t>saham</w:t>
+      </w:r>
+      <w:proofErr w:type="spellEnd"/>
+      <w:r>
+        <w:t xml:space="preserve"> yang </w:t>
+      </w:r>
+      <w:proofErr w:type="spellStart"/>
+      <w:r>
+        <w:t>menjadi</w:t>
+      </w:r>
+      <w:proofErr w:type="spellEnd"/>
+      <w:r>
+        <w:t xml:space="preserve"> modal </w:t>
+      </w:r>
+      <w:proofErr w:type="spellStart"/>
+      <w:r>
+        <w:t>pembentukan</w:t>
+      </w:r>
+      <w:proofErr w:type="spellEnd"/>
+      <w:r>
+        <w:t xml:space="preserve"> Perseroan </w:t>
+      </w:r>
+      <w:proofErr w:type="spellStart"/>
+      <w:r>
+        <w:t>Terbatas</w:t>
+      </w:r>
+      <w:proofErr w:type="spellEnd"/>
+      <w:r>
+        <w:t xml:space="preserve"> </w:t>
+      </w:r>
+      <w:proofErr w:type="spellStart"/>
+      <w:r>
+        <w:t>bisa</w:t>
+      </w:r>
+      <w:proofErr w:type="spellEnd"/>
+      <w:r>
+        <w:t xml:space="preserve"> </w:t>
+      </w:r>
+      <w:proofErr w:type="spellStart"/>
+      <w:r>
+        <w:t>diperjualbelikan</w:t>
+      </w:r>
+      <w:proofErr w:type="spellEnd"/>
+      <w:r>
+        <w:t xml:space="preserve"> </w:t>
+      </w:r>
+      <w:proofErr w:type="spellStart"/>
+      <w:r>
+        <w:t>sehingga</w:t>
+      </w:r>
+      <w:proofErr w:type="spellEnd"/>
+      <w:r>
+        <w:t xml:space="preserve"> </w:t>
+      </w:r>
+      <w:proofErr w:type="spellStart"/>
+      <w:r>
+        <w:t>akan</w:t>
+      </w:r>
+      <w:proofErr w:type="spellEnd"/>
+      <w:r>
+        <w:t xml:space="preserve"> </w:t>
+      </w:r>
+      <w:proofErr w:type="spellStart"/>
+      <w:r>
+        <w:t>ada</w:t>
+      </w:r>
+      <w:proofErr w:type="spellEnd"/>
+      <w:r>
+        <w:t xml:space="preserve"> </w:t>
+      </w:r>
+      <w:proofErr w:type="spellStart"/>
+      <w:r>
+        <w:t>perubahan</w:t>
+      </w:r>
+      <w:proofErr w:type="spellEnd"/>
+      <w:r>
+        <w:t xml:space="preserve"> status </w:t>
+      </w:r>
+      <w:proofErr w:type="spellStart"/>
+      <w:r>
+        <w:t>kepemilikan</w:t>
+      </w:r>
+      <w:proofErr w:type="spellEnd"/>
+      <w:r>
+        <w:t xml:space="preserve"> </w:t>
+      </w:r>
+      <w:proofErr w:type="spellStart"/>
+      <w:r>
+        <w:t>perusahaan</w:t>
+      </w:r>
+      <w:proofErr w:type="spellEnd"/>
+      <w:r>
+        <w:t xml:space="preserve"> </w:t>
+      </w:r>
+      <w:proofErr w:type="spellStart"/>
+      <w:r>
+        <w:t>tanpa</w:t>
+      </w:r>
+      <w:proofErr w:type="spellEnd"/>
+      <w:r>
+        <w:t xml:space="preserve"> </w:t>
+      </w:r>
+      <w:proofErr w:type="spellStart"/>
+      <w:r>
+        <w:t>harus</w:t>
+      </w:r>
+      <w:proofErr w:type="spellEnd"/>
+      <w:r>
+        <w:t xml:space="preserve"> </w:t>
+      </w:r>
+      <w:proofErr w:type="spellStart"/>
+      <w:r>
+        <w:t>membubarkan</w:t>
+      </w:r>
+      <w:proofErr w:type="spellEnd"/>
+      <w:r>
+        <w:t xml:space="preserve"> </w:t>
+      </w:r>
+      <w:proofErr w:type="spellStart"/>
+      <w:r>
+        <w:t>perusahaan</w:t>
+      </w:r>
+      <w:proofErr w:type="spellEnd"/>
+      <w:r>
+        <w:t xml:space="preserve">. </w:t>
+      </w:r>
+      <w:proofErr w:type="spellStart"/>
+      <w:r>
+        <w:t>Beberapa</w:t>
+      </w:r>
+      <w:proofErr w:type="spellEnd"/>
+      <w:r>
+        <w:t xml:space="preserve"> </w:t>
+      </w:r>
+      <w:proofErr w:type="spellStart"/>
+      <w:r>
+        <w:t>ahli</w:t>
+      </w:r>
+      <w:proofErr w:type="spellEnd"/>
+      <w:r>
+        <w:t xml:space="preserve"> </w:t>
+      </w:r>
+      <w:proofErr w:type="spellStart"/>
+      <w:r>
+        <w:t>berpendapat</w:t>
+      </w:r>
+      <w:proofErr w:type="spellEnd"/>
+      <w:r>
+        <w:t xml:space="preserve"> </w:t>
+      </w:r>
+      <w:proofErr w:type="spellStart"/>
+      <w:r>
+        <w:t>bahwa</w:t>
+      </w:r>
+      <w:proofErr w:type="spellEnd"/>
+      <w:r>
+        <w:t xml:space="preserve"> </w:t>
+      </w:r>
+      <w:proofErr w:type="spellStart"/>
+      <w:r>
+        <w:t>pengertian</w:t>
+      </w:r>
+      <w:proofErr w:type="spellEnd"/>
+      <w:r>
+        <w:t xml:space="preserve"> PT </w:t>
+      </w:r>
+      <w:proofErr w:type="spellStart"/>
+      <w:r>
+        <w:t>adalah</w:t>
+      </w:r>
+      <w:proofErr w:type="spellEnd"/>
+      <w:r>
+        <w:t xml:space="preserve"> </w:t>
+      </w:r>
+      <w:proofErr w:type="spellStart"/>
+      <w:r>
+        <w:t>suatu</w:t>
+      </w:r>
+      <w:proofErr w:type="spellEnd"/>
+      <w:r>
+        <w:t xml:space="preserve"> </w:t>
+      </w:r>
+      <w:proofErr w:type="spellStart"/>
+      <w:proofErr w:type="gramStart"/>
+      <w:r>
+        <w:t>bentuk</w:t>
+      </w:r>
+      <w:proofErr w:type="spellEnd"/>
+      <w:r>
+        <w:t xml:space="preserve">  badan</w:t>
+      </w:r>
+      <w:proofErr w:type="gramEnd"/>
+      <w:r>
+        <w:t xml:space="preserve"> </w:t>
+      </w:r>
+      <w:proofErr w:type="spellStart"/>
+      <w:r>
+        <w:t>usaha</w:t>
+      </w:r>
+      <w:proofErr w:type="spellEnd"/>
+      <w:r>
+        <w:t xml:space="preserve"> yang </w:t>
+      </w:r>
+      <w:proofErr w:type="spellStart"/>
+      <w:r>
+        <w:t>melakukan</w:t>
+      </w:r>
+      <w:proofErr w:type="spellEnd"/>
+      <w:r>
+        <w:t xml:space="preserve"> </w:t>
+      </w:r>
+      <w:proofErr w:type="spellStart"/>
+      <w:r>
+        <w:t>kegiatan</w:t>
+      </w:r>
+      <w:proofErr w:type="spellEnd"/>
+      <w:r>
+        <w:t xml:space="preserve"> </w:t>
+      </w:r>
+      <w:proofErr w:type="spellStart"/>
+      <w:r>
+        <w:t>perkumpulan</w:t>
+      </w:r>
+      <w:proofErr w:type="spellEnd"/>
+      <w:r>
+        <w:t xml:space="preserve"> modal </w:t>
+      </w:r>
+      <w:proofErr w:type="spellStart"/>
+      <w:r>
+        <w:t>atau</w:t>
+      </w:r>
+      <w:proofErr w:type="spellEnd"/>
+      <w:r>
+        <w:t xml:space="preserve"> </w:t>
+      </w:r>
+      <w:proofErr w:type="spellStart"/>
+      <w:r>
+        <w:t>saham</w:t>
+      </w:r>
+      <w:proofErr w:type="spellEnd"/>
+      <w:r>
+        <w:t xml:space="preserve"> </w:t>
+      </w:r>
+      <w:proofErr w:type="spellStart"/>
+      <w:r>
+        <w:t>dengan</w:t>
+      </w:r>
+      <w:proofErr w:type="spellEnd"/>
+      <w:r>
+        <w:t xml:space="preserve"> </w:t>
+      </w:r>
+      <w:proofErr w:type="spellStart"/>
+      <w:r>
+        <w:t>kemampuan</w:t>
+      </w:r>
+      <w:proofErr w:type="spellEnd"/>
+      <w:r>
+        <w:t xml:space="preserve"> </w:t>
+      </w:r>
+      <w:proofErr w:type="spellStart"/>
+      <w:r>
+        <w:t>mengatur</w:t>
+      </w:r>
+      <w:proofErr w:type="spellEnd"/>
+      <w:r>
+        <w:t xml:space="preserve"> </w:t>
+      </w:r>
+      <w:proofErr w:type="spellStart"/>
+      <w:r>
+        <w:t>saham</w:t>
+      </w:r>
+      <w:proofErr w:type="spellEnd"/>
+      <w:r>
+        <w:t xml:space="preserve"> yang </w:t>
+      </w:r>
+      <w:proofErr w:type="spellStart"/>
+      <w:r>
+        <w:t>baik</w:t>
+      </w:r>
+      <w:proofErr w:type="spellEnd"/>
+      <w:r>
+        <w:t xml:space="preserve">, yang mana para </w:t>
+      </w:r>
+      <w:proofErr w:type="spellStart"/>
+      <w:r>
+        <w:t>pemilik</w:t>
+      </w:r>
+      <w:proofErr w:type="spellEnd"/>
+      <w:r>
+        <w:t xml:space="preserve"> </w:t>
+      </w:r>
+      <w:proofErr w:type="spellStart"/>
+      <w:r>
+        <w:t>saham</w:t>
+      </w:r>
+      <w:proofErr w:type="spellEnd"/>
+      <w:r>
+        <w:t xml:space="preserve"> di </w:t>
+      </w:r>
+      <w:proofErr w:type="spellStart"/>
+      <w:r>
+        <w:t>dalamnya</w:t>
+      </w:r>
+      <w:proofErr w:type="spellEnd"/>
+      <w:r>
+        <w:t xml:space="preserve"> </w:t>
+      </w:r>
+      <w:proofErr w:type="spellStart"/>
+      <w:r>
+        <w:t>memiliki</w:t>
+      </w:r>
+      <w:proofErr w:type="spellEnd"/>
+      <w:r>
+        <w:t xml:space="preserve"> </w:t>
+      </w:r>
+      <w:proofErr w:type="spellStart"/>
+      <w:r>
+        <w:t>tanggung</w:t>
+      </w:r>
+      <w:proofErr w:type="spellEnd"/>
+      <w:r>
+        <w:t xml:space="preserve"> </w:t>
+      </w:r>
+      <w:proofErr w:type="spellStart"/>
+      <w:r>
+        <w:t>jawab</w:t>
+      </w:r>
+      <w:proofErr w:type="spellEnd"/>
+      <w:r>
+        <w:t xml:space="preserve"> </w:t>
+      </w:r>
+      <w:proofErr w:type="spellStart"/>
+      <w:r>
+        <w:t>sesuai</w:t>
+      </w:r>
+      <w:proofErr w:type="spellEnd"/>
+      <w:r>
+        <w:t xml:space="preserve"> </w:t>
+      </w:r>
+      <w:proofErr w:type="spellStart"/>
+      <w:r>
+        <w:t>dengan</w:t>
+      </w:r>
+      <w:proofErr w:type="spellEnd"/>
+      <w:r>
+        <w:t xml:space="preserve"> </w:t>
+      </w:r>
+      <w:proofErr w:type="spellStart"/>
+      <w:r>
+        <w:t>banyaknya</w:t>
+      </w:r>
+      <w:proofErr w:type="spellEnd"/>
+      <w:r>
+        <w:t xml:space="preserve"> </w:t>
+      </w:r>
+      <w:proofErr w:type="spellStart"/>
+      <w:r>
+        <w:lastRenderedPageBreak/>
+        <w:t>saham</w:t>
+      </w:r>
+      <w:proofErr w:type="spellEnd"/>
+      <w:r>
+        <w:t xml:space="preserve"> yang </w:t>
+      </w:r>
+      <w:proofErr w:type="spellStart"/>
+      <w:r>
+        <w:t>dimiliki</w:t>
+      </w:r>
+      <w:proofErr w:type="spellEnd"/>
+      <w:r>
+        <w:t xml:space="preserve">. </w:t>
+      </w:r>
+      <w:proofErr w:type="spellStart"/>
+      <w:r>
+        <w:t>Biasanya</w:t>
+      </w:r>
+      <w:proofErr w:type="spellEnd"/>
+      <w:r>
+        <w:t xml:space="preserve">, </w:t>
+      </w:r>
+      <w:proofErr w:type="spellStart"/>
+      <w:r>
+        <w:t>perusahaan</w:t>
+      </w:r>
+      <w:proofErr w:type="spellEnd"/>
+      <w:r>
+        <w:t xml:space="preserve"> </w:t>
+      </w:r>
+      <w:proofErr w:type="spellStart"/>
+      <w:r>
+        <w:t>terbatas</w:t>
+      </w:r>
+      <w:proofErr w:type="spellEnd"/>
+      <w:r>
+        <w:t xml:space="preserve"> </w:t>
+      </w:r>
+      <w:proofErr w:type="spellStart"/>
+      <w:r>
+        <w:t>atau</w:t>
+      </w:r>
+      <w:proofErr w:type="spellEnd"/>
+      <w:r>
+        <w:t xml:space="preserve"> PT </w:t>
+      </w:r>
+      <w:proofErr w:type="spellStart"/>
+      <w:r>
+        <w:t>ini</w:t>
+      </w:r>
+      <w:proofErr w:type="spellEnd"/>
+      <w:r>
+        <w:t xml:space="preserve"> </w:t>
+      </w:r>
+      <w:proofErr w:type="spellStart"/>
+      <w:r>
+        <w:t>dibentuk</w:t>
+      </w:r>
+      <w:proofErr w:type="spellEnd"/>
+      <w:r>
+        <w:t xml:space="preserve"> oleh minimal dua orang </w:t>
+      </w:r>
+      <w:proofErr w:type="spellStart"/>
+      <w:r>
+        <w:t>atau</w:t>
+      </w:r>
+      <w:proofErr w:type="spellEnd"/>
+      <w:r>
+        <w:t xml:space="preserve"> </w:t>
+      </w:r>
+      <w:proofErr w:type="spellStart"/>
+      <w:r>
+        <w:t>lebih</w:t>
+      </w:r>
+      <w:proofErr w:type="spellEnd"/>
+      <w:r>
+        <w:t xml:space="preserve"> </w:t>
+      </w:r>
+      <w:proofErr w:type="spellStart"/>
+      <w:r>
+        <w:t>dengan</w:t>
+      </w:r>
+      <w:proofErr w:type="spellEnd"/>
+      <w:r>
+        <w:t xml:space="preserve"> </w:t>
       </w:r>
       <w:proofErr w:type="spellStart"/>
       <w:r>
@@ -2556,219 +3176,11 @@
       </w:r>
       <w:proofErr w:type="spellEnd"/>
       <w:r>
-        <w:t xml:space="preserve"> web browser. </w:t>
-      </w:r>
-      <w:proofErr w:type="spellStart"/>
-      <w:r>
-        <w:t>Dengan</w:t>
-      </w:r>
-      <w:proofErr w:type="spellEnd"/>
-      <w:r>
-        <w:t xml:space="preserve"> </w:t>
-      </w:r>
-      <w:proofErr w:type="spellStart"/>
-      <w:r>
-        <w:t>menggunakan</w:t>
-      </w:r>
-      <w:proofErr w:type="spellEnd"/>
-      <w:r>
-        <w:t xml:space="preserve"> </w:t>
-      </w:r>
-      <w:proofErr w:type="spellStart"/>
-      <w:r>
-        <w:t>PHPMyAdmin</w:t>
-      </w:r>
-      <w:proofErr w:type="spellEnd"/>
-      <w:r>
-        <w:t xml:space="preserve">, </w:t>
-      </w:r>
-      <w:proofErr w:type="spellStart"/>
-      <w:r>
-        <w:t>pengguna</w:t>
-      </w:r>
-      <w:proofErr w:type="spellEnd"/>
-      <w:r>
-        <w:t xml:space="preserve"> </w:t>
-      </w:r>
-      <w:proofErr w:type="spellStart"/>
-      <w:r>
-        <w:t>dapat</w:t>
-      </w:r>
-      <w:proofErr w:type="spellEnd"/>
-      <w:r>
-        <w:t xml:space="preserve"> </w:t>
-      </w:r>
-      <w:proofErr w:type="spellStart"/>
-      <w:r>
-        <w:t>melakukan</w:t>
-      </w:r>
-      <w:proofErr w:type="spellEnd"/>
-      <w:r>
-        <w:t xml:space="preserve"> </w:t>
-      </w:r>
-      <w:proofErr w:type="spellStart"/>
-      <w:r>
-        <w:t>berbagai</w:t>
-      </w:r>
-      <w:proofErr w:type="spellEnd"/>
-      <w:r>
-        <w:t xml:space="preserve"> </w:t>
-      </w:r>
-      <w:proofErr w:type="spellStart"/>
-      <w:r>
-        <w:t>tugas</w:t>
-      </w:r>
-      <w:proofErr w:type="spellEnd"/>
-      <w:r>
-        <w:t xml:space="preserve"> </w:t>
-      </w:r>
-      <w:proofErr w:type="spellStart"/>
-      <w:r>
-        <w:t>administrasi</w:t>
-      </w:r>
-      <w:proofErr w:type="spellEnd"/>
-      <w:r>
-        <w:t xml:space="preserve"> pada database MySQL, </w:t>
-      </w:r>
-      <w:proofErr w:type="spellStart"/>
-      <w:r>
-        <w:t>seperti</w:t>
-      </w:r>
-      <w:proofErr w:type="spellEnd"/>
-      <w:r>
-        <w:t xml:space="preserve"> </w:t>
-      </w:r>
-      <w:proofErr w:type="spellStart"/>
-      <w:r>
-        <w:t>membuat</w:t>
-      </w:r>
-      <w:proofErr w:type="spellEnd"/>
-      <w:r>
-        <w:t xml:space="preserve">, </w:t>
-      </w:r>
-      <w:proofErr w:type="spellStart"/>
-      <w:r>
-        <w:t>mengubah</w:t>
-      </w:r>
-      <w:proofErr w:type="spellEnd"/>
-      <w:r>
-        <w:t xml:space="preserve">, </w:t>
-      </w:r>
-      <w:proofErr w:type="spellStart"/>
-      <w:r>
-        <w:t>menghapus</w:t>
-      </w:r>
-      <w:proofErr w:type="spellEnd"/>
-      <w:r>
-        <w:t>, dan</w:t>
-      </w:r>
-      <w:bookmarkEnd w:id="3"/>
-      <w:r>
-        <w:t xml:space="preserve"> </w:t>
-      </w:r>
-      <w:bookmarkStart w:id="4" w:name="_Hlk180313214"/>
-      <w:bookmarkStart w:id="5" w:name="_Hlk180313585"/>
-      <w:bookmarkEnd w:id="2"/>
-      <w:proofErr w:type="spellStart"/>
-      <w:r>
-        <w:lastRenderedPageBreak/>
-        <w:t>mengelola</w:t>
-      </w:r>
-      <w:proofErr w:type="spellEnd"/>
-      <w:r>
-        <w:t xml:space="preserve"> </w:t>
-      </w:r>
-      <w:proofErr w:type="spellStart"/>
-      <w:r>
-        <w:t>tabel</w:t>
-      </w:r>
-      <w:proofErr w:type="spellEnd"/>
-      <w:r>
-        <w:t xml:space="preserve">, </w:t>
-      </w:r>
-      <w:proofErr w:type="spellStart"/>
-      <w:r>
-        <w:t>kolom</w:t>
-      </w:r>
-      <w:proofErr w:type="spellEnd"/>
-      <w:r>
-        <w:t xml:space="preserve">, dan data di </w:t>
-      </w:r>
-      <w:proofErr w:type="spellStart"/>
-      <w:r>
-        <w:t>dalamnya</w:t>
-      </w:r>
-      <w:proofErr w:type="spellEnd"/>
-      <w:r>
-        <w:t xml:space="preserve">. </w:t>
-      </w:r>
-      <w:proofErr w:type="spellStart"/>
-      <w:r>
-        <w:t>PHPMyAdmin</w:t>
-      </w:r>
-      <w:proofErr w:type="spellEnd"/>
-      <w:r>
-        <w:t xml:space="preserve"> </w:t>
-      </w:r>
-      <w:proofErr w:type="spellStart"/>
-      <w:r>
-        <w:t>dibangun</w:t>
-      </w:r>
-      <w:proofErr w:type="spellEnd"/>
-      <w:r>
-        <w:t xml:space="preserve"> </w:t>
-      </w:r>
-      <w:proofErr w:type="spellStart"/>
-      <w:r>
-        <w:t>menggunakan</w:t>
-      </w:r>
-      <w:proofErr w:type="spellEnd"/>
-      <w:r>
-        <w:t xml:space="preserve"> </w:t>
-      </w:r>
-      <w:proofErr w:type="spellStart"/>
-      <w:r>
-        <w:t>bahasa</w:t>
-      </w:r>
-      <w:proofErr w:type="spellEnd"/>
-      <w:r>
-        <w:t xml:space="preserve"> </w:t>
-      </w:r>
-      <w:proofErr w:type="spellStart"/>
-      <w:r>
-        <w:t>pemrograman</w:t>
-      </w:r>
-      <w:proofErr w:type="spellEnd"/>
-      <w:r>
-        <w:t xml:space="preserve"> PHP dan </w:t>
-      </w:r>
-      <w:proofErr w:type="spellStart"/>
-      <w:r>
-        <w:t>mendukung</w:t>
-      </w:r>
-      <w:proofErr w:type="spellEnd"/>
-      <w:r>
-        <w:t xml:space="preserve"> </w:t>
-      </w:r>
-      <w:proofErr w:type="spellStart"/>
-      <w:r>
-        <w:t>berbagai</w:t>
-      </w:r>
-      <w:proofErr w:type="spellEnd"/>
-      <w:r>
-        <w:t xml:space="preserve"> </w:t>
-      </w:r>
-      <w:proofErr w:type="spellStart"/>
-      <w:r>
-        <w:t>fitur</w:t>
-      </w:r>
-      <w:proofErr w:type="spellEnd"/>
-      <w:r>
-        <w:t xml:space="preserve"> </w:t>
-      </w:r>
-      <w:proofErr w:type="spellStart"/>
-      <w:r>
-        <w:t>penting</w:t>
+        <w:t xml:space="preserve"> </w:t>
+      </w:r>
+      <w:proofErr w:type="spellStart"/>
+      <w:r>
+        <w:t>kesepakatan</w:t>
       </w:r>
       <w:proofErr w:type="spellEnd"/>
       <w:r>
@@ -2776,734 +3188,15 @@
       </w:r>
       <w:proofErr w:type="spellStart"/>
       <w:r>
-        <w:t>mempermudah</w:t>
-      </w:r>
-      <w:proofErr w:type="spellEnd"/>
-      <w:r>
-        <w:t xml:space="preserve"> </w:t>
-      </w:r>
-      <w:proofErr w:type="spellStart"/>
-      <w:r>
-        <w:t>pengelolaan</w:t>
-      </w:r>
-      <w:proofErr w:type="spellEnd"/>
-      <w:r>
-        <w:t xml:space="preserve"> database, </w:t>
-      </w:r>
-      <w:proofErr w:type="spellStart"/>
-      <w:r>
-        <w:t>termasuk</w:t>
-      </w:r>
-      <w:proofErr w:type="spellEnd"/>
-      <w:r>
-        <w:t>:</w:t>
-      </w:r>
-    </w:p>
-    <w:p>
-      <w:pPr>
-        <w:ind w:left="709" w:hanging="425"/>
-      </w:pPr>
-      <w:r>
-        <w:t>1.</w:t>
-      </w:r>
-      <w:r>
-        <w:tab/>
-      </w:r>
-      <w:proofErr w:type="spellStart"/>
-      <w:r>
-        <w:t>Manajemen</w:t>
-      </w:r>
-      <w:proofErr w:type="spellEnd"/>
-      <w:r>
-        <w:t xml:space="preserve"> Database: </w:t>
-      </w:r>
-      <w:proofErr w:type="spellStart"/>
-      <w:r>
-        <w:t>PHPMyAdmin</w:t>
-      </w:r>
-      <w:proofErr w:type="spellEnd"/>
-      <w:r>
-        <w:t xml:space="preserve"> </w:t>
-      </w:r>
-      <w:proofErr w:type="spellStart"/>
-      <w:r>
-        <w:t>memungkinkan</w:t>
-      </w:r>
-      <w:proofErr w:type="spellEnd"/>
-      <w:r>
-        <w:t xml:space="preserve"> </w:t>
-      </w:r>
-      <w:proofErr w:type="spellStart"/>
-      <w:r>
-        <w:t>pengguna</w:t>
-      </w:r>
-      <w:proofErr w:type="spellEnd"/>
-      <w:r>
-        <w:t xml:space="preserve"> </w:t>
-      </w:r>
-      <w:proofErr w:type="spellStart"/>
-      <w:r>
-        <w:t>untuk</w:t>
-      </w:r>
-      <w:proofErr w:type="spellEnd"/>
-      <w:r>
-        <w:t xml:space="preserve"> </w:t>
-      </w:r>
-      <w:proofErr w:type="spellStart"/>
-      <w:r>
-        <w:t>membuat</w:t>
-      </w:r>
-      <w:proofErr w:type="spellEnd"/>
-      <w:r>
-        <w:t xml:space="preserve">, </w:t>
-      </w:r>
-      <w:proofErr w:type="spellStart"/>
-      <w:r>
-        <w:t>mengubah</w:t>
-      </w:r>
-      <w:proofErr w:type="spellEnd"/>
-      <w:r>
-        <w:t xml:space="preserve">, dan </w:t>
-      </w:r>
-      <w:proofErr w:type="spellStart"/>
-      <w:r>
-        <w:t>menghapus</w:t>
-      </w:r>
-      <w:proofErr w:type="spellEnd"/>
-      <w:r>
-        <w:t xml:space="preserve"> database </w:t>
-      </w:r>
-      <w:proofErr w:type="spellStart"/>
-      <w:r>
-        <w:t>secara</w:t>
-      </w:r>
-      <w:proofErr w:type="spellEnd"/>
-      <w:r>
-        <w:t xml:space="preserve"> </w:t>
-      </w:r>
-      <w:proofErr w:type="spellStart"/>
-      <w:r>
-        <w:t>interaktif</w:t>
-      </w:r>
-      <w:proofErr w:type="spellEnd"/>
-      <w:r>
-        <w:t xml:space="preserve">. </w:t>
-      </w:r>
-      <w:proofErr w:type="spellStart"/>
-      <w:r>
-        <w:t>Pengguna</w:t>
-      </w:r>
-      <w:proofErr w:type="spellEnd"/>
-      <w:r>
-        <w:t xml:space="preserve"> juga </w:t>
-      </w:r>
-      <w:proofErr w:type="spellStart"/>
-      <w:r>
-        <w:t>dapat</w:t>
-      </w:r>
-      <w:proofErr w:type="spellEnd"/>
-      <w:r>
-        <w:t xml:space="preserve"> </w:t>
-      </w:r>
-      <w:proofErr w:type="spellStart"/>
-      <w:r>
-        <w:t>mengatur</w:t>
-      </w:r>
-      <w:proofErr w:type="spellEnd"/>
-      <w:r>
-        <w:t xml:space="preserve"> </w:t>
-      </w:r>
-      <w:proofErr w:type="spellStart"/>
-      <w:r>
-        <w:t>hak</w:t>
-      </w:r>
-      <w:proofErr w:type="spellEnd"/>
-      <w:r>
-        <w:t xml:space="preserve"> </w:t>
-      </w:r>
-      <w:proofErr w:type="spellStart"/>
-      <w:r>
-        <w:t>akses</w:t>
-      </w:r>
-      <w:proofErr w:type="spellEnd"/>
-      <w:r>
-        <w:t xml:space="preserve"> </w:t>
-      </w:r>
-      <w:proofErr w:type="spellStart"/>
-      <w:r>
-        <w:t>pengguna</w:t>
-      </w:r>
-      <w:proofErr w:type="spellEnd"/>
-      <w:r>
-        <w:t xml:space="preserve"> </w:t>
-      </w:r>
-      <w:proofErr w:type="spellStart"/>
-      <w:r>
-        <w:t>untuk</w:t>
-      </w:r>
-      <w:proofErr w:type="spellEnd"/>
-      <w:r>
-        <w:t xml:space="preserve"> database </w:t>
-      </w:r>
-      <w:proofErr w:type="spellStart"/>
-      <w:r>
-        <w:t>tertentu</w:t>
-      </w:r>
-      <w:proofErr w:type="spellEnd"/>
-      <w:r>
-        <w:t>.</w:t>
-      </w:r>
-    </w:p>
-    <w:p>
-      <w:pPr>
-        <w:ind w:left="709" w:hanging="425"/>
-      </w:pPr>
-      <w:r>
-        <w:t>2.</w:t>
-      </w:r>
-      <w:r>
-        <w:tab/>
-      </w:r>
-      <w:proofErr w:type="spellStart"/>
-      <w:r>
-        <w:t>Manajemen</w:t>
-      </w:r>
-      <w:proofErr w:type="spellEnd"/>
-      <w:r>
-        <w:t xml:space="preserve"> Tabel: </w:t>
-      </w:r>
-      <w:proofErr w:type="spellStart"/>
-      <w:r>
-        <w:t>Pengguna</w:t>
-      </w:r>
-      <w:proofErr w:type="spellEnd"/>
-      <w:r>
-        <w:t xml:space="preserve"> </w:t>
-      </w:r>
-      <w:proofErr w:type="spellStart"/>
-      <w:r>
-        <w:t>dapat</w:t>
-      </w:r>
-      <w:proofErr w:type="spellEnd"/>
-      <w:r>
-        <w:t xml:space="preserve"> </w:t>
-      </w:r>
-      <w:proofErr w:type="spellStart"/>
-      <w:r>
-        <w:t>membuat</w:t>
-      </w:r>
-      <w:proofErr w:type="spellEnd"/>
-      <w:r>
-        <w:t xml:space="preserve">, </w:t>
-      </w:r>
-      <w:proofErr w:type="spellStart"/>
-      <w:r>
-        <w:t>mengubah</w:t>
-      </w:r>
-      <w:proofErr w:type="spellEnd"/>
-      <w:r>
-        <w:t xml:space="preserve">, dan </w:t>
-      </w:r>
-      <w:proofErr w:type="spellStart"/>
-      <w:r>
-        <w:t>menghapus</w:t>
-      </w:r>
-      <w:proofErr w:type="spellEnd"/>
-      <w:r>
-        <w:t xml:space="preserve"> </w:t>
-      </w:r>
-      <w:proofErr w:type="spellStart"/>
-      <w:r>
-        <w:t>tabel</w:t>
-      </w:r>
-      <w:proofErr w:type="spellEnd"/>
-      <w:r>
-        <w:t xml:space="preserve"> </w:t>
-      </w:r>
-      <w:proofErr w:type="spellStart"/>
-      <w:r>
-        <w:t>dalam</w:t>
-      </w:r>
-      <w:proofErr w:type="spellEnd"/>
-      <w:r>
-        <w:t xml:space="preserve"> database. Fitur </w:t>
-      </w:r>
-      <w:proofErr w:type="spellStart"/>
-      <w:r>
-        <w:t>ini</w:t>
-      </w:r>
-      <w:proofErr w:type="spellEnd"/>
-      <w:r>
-        <w:t xml:space="preserve"> </w:t>
-      </w:r>
-      <w:proofErr w:type="spellStart"/>
-      <w:r>
-        <w:t>mencakup</w:t>
-      </w:r>
-      <w:proofErr w:type="spellEnd"/>
-      <w:r>
-        <w:t xml:space="preserve"> </w:t>
-      </w:r>
-      <w:proofErr w:type="spellStart"/>
-      <w:r>
-        <w:t>pengeditan</w:t>
-      </w:r>
-      <w:proofErr w:type="spellEnd"/>
-      <w:r>
-        <w:t xml:space="preserve"> </w:t>
-      </w:r>
-      <w:proofErr w:type="spellStart"/>
-      <w:r>
-        <w:t>struktur</w:t>
-      </w:r>
-      <w:proofErr w:type="spellEnd"/>
-      <w:r>
-        <w:t xml:space="preserve"> </w:t>
-      </w:r>
-      <w:proofErr w:type="spellStart"/>
-      <w:r>
-        <w:t>tabel</w:t>
-      </w:r>
-      <w:proofErr w:type="spellEnd"/>
-      <w:r>
-        <w:t xml:space="preserve">, </w:t>
-      </w:r>
-      <w:proofErr w:type="spellStart"/>
-      <w:r>
-        <w:t>penambahan</w:t>
-      </w:r>
-      <w:proofErr w:type="spellEnd"/>
-      <w:r>
-        <w:t xml:space="preserve"> dan </w:t>
-      </w:r>
-      <w:proofErr w:type="spellStart"/>
-      <w:r>
-        <w:t>penghapusan</w:t>
-      </w:r>
-      <w:proofErr w:type="spellEnd"/>
-      <w:r>
-        <w:t xml:space="preserve"> </w:t>
-      </w:r>
-      <w:proofErr w:type="spellStart"/>
-      <w:r>
-        <w:t>kolom</w:t>
-      </w:r>
-      <w:proofErr w:type="spellEnd"/>
-      <w:r>
-        <w:t xml:space="preserve">, dan </w:t>
-      </w:r>
-      <w:proofErr w:type="spellStart"/>
-      <w:r>
-        <w:t>pengelolaan</w:t>
-      </w:r>
-      <w:proofErr w:type="spellEnd"/>
-      <w:r>
-        <w:t xml:space="preserve"> </w:t>
-      </w:r>
-      <w:proofErr w:type="spellStart"/>
-      <w:r>
-        <w:t>indeks</w:t>
-      </w:r>
-      <w:proofErr w:type="spellEnd"/>
-      <w:r>
-        <w:t xml:space="preserve"> dan </w:t>
-      </w:r>
-      <w:proofErr w:type="spellStart"/>
-      <w:r>
-        <w:t>kunci</w:t>
-      </w:r>
-      <w:proofErr w:type="spellEnd"/>
-      <w:r>
-        <w:t>.</w:t>
-      </w:r>
-    </w:p>
-    <w:p>
-      <w:pPr>
-        <w:ind w:left="709" w:hanging="425"/>
-      </w:pPr>
-      <w:r>
-        <w:t>3.</w:t>
-      </w:r>
-      <w:r>
-        <w:tab/>
-      </w:r>
-      <w:proofErr w:type="spellStart"/>
-      <w:r>
-        <w:t>Eksekusi</w:t>
-      </w:r>
-      <w:proofErr w:type="spellEnd"/>
-      <w:r>
-        <w:t xml:space="preserve"> SQL: </w:t>
-      </w:r>
-      <w:proofErr w:type="spellStart"/>
-      <w:r>
-        <w:t>PHPMyAdmin</w:t>
-      </w:r>
-      <w:proofErr w:type="spellEnd"/>
-      <w:r>
-        <w:t xml:space="preserve"> </w:t>
-      </w:r>
-      <w:proofErr w:type="spellStart"/>
-      <w:r>
-        <w:t>memungkinkan</w:t>
-      </w:r>
-      <w:proofErr w:type="spellEnd"/>
-      <w:r>
-        <w:t xml:space="preserve"> </w:t>
-      </w:r>
-      <w:proofErr w:type="spellStart"/>
-      <w:r>
-        <w:t>pengguna</w:t>
-      </w:r>
-      <w:proofErr w:type="spellEnd"/>
-      <w:r>
-        <w:t xml:space="preserve"> </w:t>
-      </w:r>
-      <w:proofErr w:type="spellStart"/>
-      <w:r>
-        <w:t>untuk</w:t>
-      </w:r>
-      <w:proofErr w:type="spellEnd"/>
-      <w:r>
-        <w:t xml:space="preserve"> </w:t>
-      </w:r>
-      <w:proofErr w:type="spellStart"/>
-      <w:r>
-        <w:t>menjalankan</w:t>
-      </w:r>
-      <w:proofErr w:type="spellEnd"/>
-      <w:r>
-        <w:t xml:space="preserve"> </w:t>
-      </w:r>
-      <w:proofErr w:type="spellStart"/>
-      <w:r>
-        <w:t>perintah</w:t>
-      </w:r>
-      <w:proofErr w:type="spellEnd"/>
-      <w:r>
-        <w:t xml:space="preserve"> SQL </w:t>
-      </w:r>
-      <w:proofErr w:type="spellStart"/>
-      <w:r>
-        <w:t>secara</w:t>
-      </w:r>
-      <w:proofErr w:type="spellEnd"/>
-      <w:r>
-        <w:t xml:space="preserve"> </w:t>
-      </w:r>
-      <w:proofErr w:type="spellStart"/>
-      <w:r>
-        <w:t>langsung</w:t>
-      </w:r>
-      <w:proofErr w:type="spellEnd"/>
-      <w:r>
-        <w:t xml:space="preserve"> </w:t>
-      </w:r>
-      <w:proofErr w:type="spellStart"/>
-      <w:r>
-        <w:t>melalui</w:t>
-      </w:r>
-      <w:proofErr w:type="spellEnd"/>
-      <w:r>
-        <w:t xml:space="preserve"> </w:t>
-      </w:r>
-      <w:proofErr w:type="spellStart"/>
-      <w:r>
-        <w:t>antarmuka</w:t>
-      </w:r>
-      <w:proofErr w:type="spellEnd"/>
-      <w:r>
-        <w:t xml:space="preserve"> web. Hal </w:t>
-      </w:r>
-      <w:proofErr w:type="spellStart"/>
-      <w:r>
-        <w:t>ini</w:t>
-      </w:r>
-      <w:proofErr w:type="spellEnd"/>
-      <w:r>
-        <w:t xml:space="preserve"> </w:t>
-      </w:r>
-      <w:proofErr w:type="spellStart"/>
-      <w:r>
-        <w:t>memungkinkan</w:t>
-      </w:r>
-      <w:proofErr w:type="spellEnd"/>
-      <w:r>
-        <w:t xml:space="preserve"> </w:t>
-      </w:r>
-      <w:proofErr w:type="spellStart"/>
-      <w:r>
-        <w:t>pengguna</w:t>
-      </w:r>
-      <w:proofErr w:type="spellEnd"/>
-      <w:r>
-        <w:t xml:space="preserve"> </w:t>
-      </w:r>
-      <w:proofErr w:type="spellStart"/>
-      <w:r>
-        <w:t>untuk</w:t>
-      </w:r>
-      <w:proofErr w:type="spellEnd"/>
-      <w:r>
-        <w:t xml:space="preserve"> </w:t>
-      </w:r>
-      <w:proofErr w:type="spellStart"/>
-      <w:r>
-        <w:t>mengelola</w:t>
-      </w:r>
-      <w:proofErr w:type="spellEnd"/>
-      <w:r>
-        <w:t xml:space="preserve"> dan </w:t>
-      </w:r>
-      <w:proofErr w:type="spellStart"/>
-      <w:r>
-        <w:t>memodifikasi</w:t>
-      </w:r>
-      <w:proofErr w:type="spellEnd"/>
-      <w:r>
-        <w:t xml:space="preserve"> data </w:t>
-      </w:r>
-      <w:proofErr w:type="spellStart"/>
-      <w:r>
-        <w:t>dengan</w:t>
-      </w:r>
-      <w:proofErr w:type="spellEnd"/>
-      <w:r>
-        <w:t xml:space="preserve"> </w:t>
-      </w:r>
-      <w:proofErr w:type="spellStart"/>
-      <w:r>
-        <w:t>fleksibilitas</w:t>
-      </w:r>
-      <w:proofErr w:type="spellEnd"/>
-      <w:r>
-        <w:t xml:space="preserve"> </w:t>
-      </w:r>
-      <w:proofErr w:type="spellStart"/>
-      <w:r>
-        <w:t>lebih</w:t>
-      </w:r>
-      <w:proofErr w:type="spellEnd"/>
-      <w:r>
-        <w:t xml:space="preserve"> </w:t>
-      </w:r>
-      <w:proofErr w:type="spellStart"/>
-      <w:r>
-        <w:t>besar</w:t>
-      </w:r>
-      <w:proofErr w:type="spellEnd"/>
-      <w:r>
-        <w:t>.</w:t>
-      </w:r>
-    </w:p>
-    <w:p>
-      <w:pPr>
-        <w:ind w:left="709" w:hanging="425"/>
-      </w:pPr>
-      <w:r>
-        <w:t xml:space="preserve">4. </w:t>
-      </w:r>
-      <w:r>
-        <w:tab/>
-      </w:r>
-      <w:proofErr w:type="spellStart"/>
-      <w:r>
-        <w:t>Impor</w:t>
-      </w:r>
-      <w:proofErr w:type="spellEnd"/>
-      <w:r>
-        <w:t xml:space="preserve"> dan </w:t>
-      </w:r>
-      <w:proofErr w:type="spellStart"/>
-      <w:r>
-        <w:t>Ekspor</w:t>
-      </w:r>
-      <w:proofErr w:type="spellEnd"/>
-      <w:r>
-        <w:t xml:space="preserve"> Data: </w:t>
-      </w:r>
-      <w:proofErr w:type="spellStart"/>
-      <w:r>
-        <w:t>Pengguna</w:t>
-      </w:r>
-      <w:proofErr w:type="spellEnd"/>
-      <w:r>
-        <w:t xml:space="preserve"> </w:t>
-      </w:r>
-      <w:proofErr w:type="spellStart"/>
-      <w:r>
-        <w:t>dapat</w:t>
-      </w:r>
-      <w:proofErr w:type="spellEnd"/>
-      <w:r>
-        <w:t xml:space="preserve"> </w:t>
-      </w:r>
-      <w:proofErr w:type="spellStart"/>
-      <w:r>
-        <w:t>mengimpor</w:t>
-      </w:r>
-      <w:proofErr w:type="spellEnd"/>
-      <w:r>
-        <w:t xml:space="preserve"> data </w:t>
-      </w:r>
-      <w:proofErr w:type="spellStart"/>
-      <w:r>
-        <w:t>dari</w:t>
-      </w:r>
-      <w:proofErr w:type="spellEnd"/>
-      <w:r>
-        <w:t xml:space="preserve"> file </w:t>
-      </w:r>
-      <w:proofErr w:type="spellStart"/>
-      <w:r>
-        <w:t>eksternal</w:t>
-      </w:r>
-      <w:proofErr w:type="spellEnd"/>
-      <w:r>
-        <w:t xml:space="preserve"> </w:t>
-      </w:r>
-      <w:proofErr w:type="spellStart"/>
-      <w:r>
-        <w:t>ke</w:t>
-      </w:r>
-      <w:proofErr w:type="spellEnd"/>
-      <w:r>
-        <w:t xml:space="preserve"> database MySQL </w:t>
-      </w:r>
-      <w:proofErr w:type="spellStart"/>
-      <w:r>
-        <w:t>menggunakan</w:t>
-      </w:r>
-      <w:proofErr w:type="spellEnd"/>
-      <w:r>
-        <w:t xml:space="preserve"> </w:t>
-      </w:r>
-      <w:proofErr w:type="spellStart"/>
-      <w:r>
-        <w:t>berbagai</w:t>
-      </w:r>
-      <w:proofErr w:type="spellEnd"/>
-      <w:r>
-        <w:t xml:space="preserve"> format </w:t>
-      </w:r>
-      <w:proofErr w:type="spellStart"/>
-      <w:r>
-        <w:t>seperti</w:t>
-      </w:r>
-      <w:proofErr w:type="spellEnd"/>
-      <w:r>
-        <w:t xml:space="preserve"> SQL, CSV, dan XML. Selain </w:t>
-      </w:r>
-      <w:proofErr w:type="spellStart"/>
-      <w:r>
-        <w:t>itu</w:t>
-      </w:r>
-      <w:proofErr w:type="spellEnd"/>
-      <w:r>
-        <w:t xml:space="preserve">, </w:t>
-      </w:r>
-      <w:proofErr w:type="spellStart"/>
-      <w:r>
-        <w:t>PHPMyAdmin</w:t>
-      </w:r>
-      <w:proofErr w:type="spellEnd"/>
-      <w:r>
-        <w:t xml:space="preserve"> juga </w:t>
-      </w:r>
-      <w:proofErr w:type="spellStart"/>
-      <w:r>
-        <w:t>mendukung</w:t>
-      </w:r>
-      <w:proofErr w:type="spellEnd"/>
-      <w:r>
-        <w:t xml:space="preserve"> </w:t>
-      </w:r>
-      <w:proofErr w:type="spellStart"/>
-      <w:r>
-        <w:t>ekspor</w:t>
-      </w:r>
-      <w:proofErr w:type="spellEnd"/>
-      <w:r>
-        <w:t xml:space="preserve"> data </w:t>
-      </w:r>
-      <w:proofErr w:type="spellStart"/>
-      <w:r>
-        <w:t>dari</w:t>
-      </w:r>
-      <w:proofErr w:type="spellEnd"/>
-      <w:r>
-        <w:t xml:space="preserve"> database </w:t>
-      </w:r>
-      <w:proofErr w:type="spellStart"/>
-      <w:r>
-        <w:t>ke</w:t>
-      </w:r>
-      <w:proofErr w:type="spellEnd"/>
-      <w:r>
-        <w:t xml:space="preserve"> </w:t>
-      </w:r>
-      <w:proofErr w:type="spellStart"/>
-      <w:r>
-        <w:t>berbagai</w:t>
-      </w:r>
-      <w:proofErr w:type="spellEnd"/>
-      <w:r>
-        <w:t xml:space="preserve"> format yang </w:t>
-      </w:r>
-      <w:proofErr w:type="spellStart"/>
-      <w:r>
-        <w:t>sama</w:t>
-      </w:r>
-      <w:proofErr w:type="spellEnd"/>
-      <w:r>
-        <w:t>.</w:t>
-      </w:r>
-    </w:p>
-    <w:p>
-      <w:pPr>
-        <w:ind w:left="709" w:hanging="425"/>
-      </w:pPr>
-      <w:r>
-        <w:t xml:space="preserve">5. </w:t>
-      </w:r>
-      <w:r>
-        <w:tab/>
-      </w:r>
-      <w:proofErr w:type="spellStart"/>
-      <w:r>
-        <w:t>Manajemen</w:t>
-      </w:r>
-      <w:proofErr w:type="spellEnd"/>
-      <w:r>
-        <w:t xml:space="preserve"> </w:t>
-      </w:r>
-      <w:proofErr w:type="spellStart"/>
-      <w:r>
-        <w:t>Pengguna</w:t>
-      </w:r>
-      <w:proofErr w:type="spellEnd"/>
-      <w:r>
-        <w:t xml:space="preserve">: </w:t>
-      </w:r>
-      <w:proofErr w:type="spellStart"/>
-      <w:r>
-        <w:t>PHPMyAdmin</w:t>
-      </w:r>
-      <w:proofErr w:type="spellEnd"/>
-      <w:r>
-        <w:t xml:space="preserve"> </w:t>
-      </w:r>
-      <w:proofErr w:type="spellStart"/>
-      <w:r>
-        <w:t>menyediakan</w:t>
-      </w:r>
-      <w:proofErr w:type="spellEnd"/>
-      <w:r>
-        <w:t xml:space="preserve"> </w:t>
-      </w:r>
-      <w:proofErr w:type="spellStart"/>
-      <w:r>
-        <w:t>antarmuka</w:t>
+        <w:t>diketahui</w:t>
+      </w:r>
+      <w:proofErr w:type="spellEnd"/>
+      <w:r>
+        <w:t xml:space="preserve"> oleh </w:t>
+      </w:r>
+      <w:proofErr w:type="spellStart"/>
+      <w:r>
+        <w:t>notaris</w:t>
       </w:r>
       <w:proofErr w:type="spellEnd"/>
       <w:r>
@@ -3511,300 +3204,103 @@
       </w:r>
       <w:proofErr w:type="spellStart"/>
       <w:r>
-        <w:t>mudah</w:t>
-      </w:r>
-      <w:proofErr w:type="spellEnd"/>
-      <w:r>
-        <w:t xml:space="preserve"> </w:t>
-      </w:r>
-      <w:proofErr w:type="spellStart"/>
-      <w:r>
-        <w:t>digunakan</w:t>
-      </w:r>
-      <w:proofErr w:type="spellEnd"/>
-      <w:r>
-        <w:t xml:space="preserve"> </w:t>
-      </w:r>
-      <w:proofErr w:type="spellStart"/>
-      <w:r>
-        <w:t>untuk</w:t>
-      </w:r>
-      <w:proofErr w:type="spellEnd"/>
-      <w:r>
-        <w:t xml:space="preserve"> </w:t>
-      </w:r>
-      <w:proofErr w:type="spellStart"/>
-      <w:r>
-        <w:t>mengelola</w:t>
-      </w:r>
-      <w:proofErr w:type="spellEnd"/>
-      <w:r>
-        <w:t xml:space="preserve"> </w:t>
-      </w:r>
-      <w:proofErr w:type="spellStart"/>
-      <w:r>
-        <w:t>pengguna</w:t>
-      </w:r>
-      <w:proofErr w:type="spellEnd"/>
-      <w:r>
-        <w:t xml:space="preserve"> dan </w:t>
-      </w:r>
-      <w:proofErr w:type="spellStart"/>
-      <w:r>
-        <w:t>hak</w:t>
-      </w:r>
-      <w:proofErr w:type="spellEnd"/>
-      <w:r>
-        <w:t xml:space="preserve"> </w:t>
-      </w:r>
-      <w:proofErr w:type="spellStart"/>
-      <w:r>
-        <w:t>akses</w:t>
-      </w:r>
-      <w:proofErr w:type="spellEnd"/>
-      <w:r>
-        <w:t xml:space="preserve"> </w:t>
-      </w:r>
-      <w:proofErr w:type="spellStart"/>
-      <w:r>
-        <w:t>ke</w:t>
-      </w:r>
-      <w:proofErr w:type="spellEnd"/>
-      <w:r>
-        <w:t xml:space="preserve"> database. </w:t>
-      </w:r>
-      <w:proofErr w:type="spellStart"/>
-      <w:r>
-        <w:t>Pengguna</w:t>
-      </w:r>
-      <w:proofErr w:type="spellEnd"/>
-      <w:r>
-        <w:t xml:space="preserve"> </w:t>
-      </w:r>
-      <w:proofErr w:type="spellStart"/>
-      <w:r>
-        <w:t>dapat</w:t>
-      </w:r>
-      <w:proofErr w:type="spellEnd"/>
-      <w:r>
-        <w:t xml:space="preserve"> </w:t>
-      </w:r>
-      <w:proofErr w:type="spellStart"/>
-      <w:r>
-        <w:t>membuat</w:t>
-      </w:r>
-      <w:proofErr w:type="spellEnd"/>
-      <w:r>
-        <w:t xml:space="preserve">, </w:t>
-      </w:r>
-      <w:proofErr w:type="spellStart"/>
-      <w:r>
-        <w:t>menghapus</w:t>
-      </w:r>
-      <w:proofErr w:type="spellEnd"/>
-      <w:r>
-        <w:t xml:space="preserve">, dan </w:t>
-      </w:r>
-      <w:proofErr w:type="spellStart"/>
-      <w:r>
-        <w:t>memodifikasi</w:t>
-      </w:r>
-      <w:proofErr w:type="spellEnd"/>
-      <w:r>
-        <w:t xml:space="preserve"> </w:t>
-      </w:r>
-      <w:proofErr w:type="spellStart"/>
-      <w:r>
-        <w:t>pengguna</w:t>
-      </w:r>
-      <w:proofErr w:type="spellEnd"/>
-      <w:r>
-        <w:t xml:space="preserve"> </w:t>
-      </w:r>
-      <w:proofErr w:type="spellStart"/>
-      <w:r>
-        <w:t>serta</w:t>
-      </w:r>
-      <w:proofErr w:type="spellEnd"/>
-      <w:r>
-        <w:t xml:space="preserve"> </w:t>
-      </w:r>
-      <w:proofErr w:type="spellStart"/>
-      <w:r>
-        <w:t>memberikan</w:t>
-      </w:r>
-      <w:proofErr w:type="spellEnd"/>
-      <w:r>
-        <w:t xml:space="preserve"> </w:t>
-      </w:r>
-      <w:proofErr w:type="spellStart"/>
-      <w:r>
-        <w:t>izin</w:t>
-      </w:r>
-      <w:proofErr w:type="spellEnd"/>
-      <w:r>
-        <w:t xml:space="preserve"> </w:t>
-      </w:r>
-      <w:proofErr w:type="spellStart"/>
-      <w:r>
-        <w:t>akses</w:t>
-      </w:r>
-      <w:proofErr w:type="spellEnd"/>
-      <w:r>
-        <w:t xml:space="preserve"> </w:t>
-      </w:r>
-      <w:proofErr w:type="spellStart"/>
-      <w:r>
-        <w:t>khusus</w:t>
-      </w:r>
-      <w:proofErr w:type="spellEnd"/>
-      <w:r>
-        <w:t xml:space="preserve"> </w:t>
-      </w:r>
-      <w:proofErr w:type="spellStart"/>
-      <w:r>
-        <w:t>kepada</w:t>
-      </w:r>
-      <w:proofErr w:type="spellEnd"/>
-      <w:r>
-        <w:t xml:space="preserve"> </w:t>
-      </w:r>
-      <w:proofErr w:type="spellStart"/>
-      <w:r>
-        <w:t>mereka</w:t>
-      </w:r>
-      <w:proofErr w:type="spellEnd"/>
-      <w:r>
-        <w:t>.</w:t>
-      </w:r>
-    </w:p>
-    <w:p>
-      <w:pPr>
-        <w:ind w:firstLine="709"/>
-      </w:pPr>
-      <w:proofErr w:type="spellStart"/>
-      <w:r>
-        <w:t>PHPMyAdmin</w:t>
-      </w:r>
-      <w:proofErr w:type="spellEnd"/>
-      <w:r>
-        <w:t xml:space="preserve"> sangat </w:t>
-      </w:r>
-      <w:proofErr w:type="spellStart"/>
-      <w:r>
-        <w:t>populer</w:t>
-      </w:r>
-      <w:proofErr w:type="spellEnd"/>
-      <w:r>
-        <w:t xml:space="preserve"> di </w:t>
-      </w:r>
-      <w:proofErr w:type="spellStart"/>
-      <w:r>
-        <w:t>kalangan</w:t>
-      </w:r>
-      <w:proofErr w:type="spellEnd"/>
-      <w:r>
-        <w:t xml:space="preserve"> </w:t>
-      </w:r>
-      <w:proofErr w:type="spellStart"/>
-      <w:r>
-        <w:t>pengembang</w:t>
-      </w:r>
-      <w:proofErr w:type="spellEnd"/>
-      <w:r>
-        <w:t xml:space="preserve"> web dan administrator </w:t>
-      </w:r>
-      <w:proofErr w:type="spellStart"/>
-      <w:r>
-        <w:t>sistem</w:t>
-      </w:r>
-      <w:proofErr w:type="spellEnd"/>
-      <w:r>
-        <w:t xml:space="preserve"> </w:t>
-      </w:r>
-      <w:proofErr w:type="spellStart"/>
-      <w:r>
-        <w:t>karena</w:t>
-      </w:r>
-      <w:proofErr w:type="spellEnd"/>
-      <w:r>
-        <w:t xml:space="preserve"> </w:t>
-      </w:r>
-      <w:proofErr w:type="spellStart"/>
-      <w:r>
-        <w:t>kelebihannya</w:t>
-      </w:r>
-      <w:proofErr w:type="spellEnd"/>
-      <w:r>
-        <w:t xml:space="preserve"> </w:t>
-      </w:r>
-      <w:proofErr w:type="spellStart"/>
-      <w:r>
-        <w:t>dalam</w:t>
-      </w:r>
-      <w:proofErr w:type="spellEnd"/>
-      <w:r>
-        <w:t xml:space="preserve"> </w:t>
-      </w:r>
-      <w:proofErr w:type="spellStart"/>
-      <w:r>
-        <w:t>menyederhanakan</w:t>
-      </w:r>
-      <w:proofErr w:type="spellEnd"/>
-      <w:r>
-        <w:t xml:space="preserve"> </w:t>
-      </w:r>
-      <w:proofErr w:type="spellStart"/>
-      <w:r>
-        <w:t>tugas-tugas</w:t>
-      </w:r>
-      <w:proofErr w:type="spellEnd"/>
-      <w:r>
-        <w:t xml:space="preserve"> </w:t>
-      </w:r>
-      <w:proofErr w:type="spellStart"/>
-      <w:r>
-        <w:t>administrasi</w:t>
-      </w:r>
-      <w:proofErr w:type="spellEnd"/>
-      <w:r>
-        <w:t xml:space="preserve"> database MySQL. </w:t>
-      </w:r>
-      <w:proofErr w:type="spellStart"/>
-      <w:r>
-        <w:t>Antarmuka</w:t>
-      </w:r>
-      <w:proofErr w:type="spellEnd"/>
-      <w:r>
-        <w:t xml:space="preserve"> yang </w:t>
-      </w:r>
-      <w:proofErr w:type="spellStart"/>
-      <w:r>
-        <w:t>intuitif</w:t>
-      </w:r>
-      <w:proofErr w:type="spellEnd"/>
-      <w:r>
-        <w:t xml:space="preserve"> dan </w:t>
-      </w:r>
-      <w:proofErr w:type="spellStart"/>
-      <w:r>
-        <w:t>fitur</w:t>
-      </w:r>
-      <w:proofErr w:type="spellEnd"/>
-      <w:r>
-        <w:t xml:space="preserve"> yang </w:t>
-      </w:r>
-      <w:proofErr w:type="spellStart"/>
-      <w:r>
-        <w:t>kuat</w:t>
-      </w:r>
-      <w:proofErr w:type="spellEnd"/>
-      <w:r>
-        <w:t xml:space="preserve"> </w:t>
-      </w:r>
-      <w:proofErr w:type="spellStart"/>
-      <w:r>
-        <w:t>membuatnya</w:t>
+        <w:t>nantinya</w:t>
+      </w:r>
+      <w:proofErr w:type="spellEnd"/>
+      <w:r>
+        <w:t xml:space="preserve"> </w:t>
+      </w:r>
+      <w:proofErr w:type="spellStart"/>
+      <w:r>
+        <w:t>akan</w:t>
+      </w:r>
+      <w:proofErr w:type="spellEnd"/>
+      <w:r>
+        <w:t xml:space="preserve"> </w:t>
+      </w:r>
+      <w:proofErr w:type="spellStart"/>
+      <w:r>
+        <w:t>dibuatkan</w:t>
+      </w:r>
+      <w:proofErr w:type="spellEnd"/>
+      <w:r>
+        <w:t xml:space="preserve"> </w:t>
+      </w:r>
+      <w:proofErr w:type="spellStart"/>
+      <w:r>
+        <w:t>akta</w:t>
+      </w:r>
+      <w:proofErr w:type="spellEnd"/>
+      <w:r>
+        <w:t xml:space="preserve"> </w:t>
+      </w:r>
+      <w:proofErr w:type="spellStart"/>
+      <w:r>
+        <w:t>perusahaan</w:t>
+      </w:r>
+      <w:proofErr w:type="spellEnd"/>
+      <w:r>
+        <w:t xml:space="preserve">. Lalu, </w:t>
+      </w:r>
+      <w:proofErr w:type="spellStart"/>
+      <w:r>
+        <w:t>akta</w:t>
+      </w:r>
+      <w:proofErr w:type="spellEnd"/>
+      <w:r>
+        <w:t xml:space="preserve"> </w:t>
+      </w:r>
+      <w:proofErr w:type="spellStart"/>
+      <w:r>
+        <w:t>tersebut</w:t>
+      </w:r>
+      <w:proofErr w:type="spellEnd"/>
+      <w:r>
+        <w:t xml:space="preserve"> </w:t>
+      </w:r>
+      <w:proofErr w:type="spellStart"/>
+      <w:r>
+        <w:t>harus</w:t>
+      </w:r>
+      <w:proofErr w:type="spellEnd"/>
+      <w:r>
+        <w:t xml:space="preserve"> </w:t>
+      </w:r>
+      <w:proofErr w:type="spellStart"/>
+      <w:r>
+        <w:t>disahkan</w:t>
+      </w:r>
+      <w:proofErr w:type="spellEnd"/>
+      <w:r>
+        <w:t xml:space="preserve"> oleh Kementerian Hukum dan HAM agar </w:t>
+      </w:r>
+      <w:proofErr w:type="spellStart"/>
+      <w:r>
+        <w:t>nantinya</w:t>
+      </w:r>
+      <w:proofErr w:type="spellEnd"/>
+      <w:r>
+        <w:t xml:space="preserve"> </w:t>
+      </w:r>
+      <w:proofErr w:type="spellStart"/>
+      <w:r>
+        <w:t>perusahaan</w:t>
+      </w:r>
+      <w:proofErr w:type="spellEnd"/>
+      <w:r>
+        <w:t xml:space="preserve"> </w:t>
+      </w:r>
+      <w:proofErr w:type="spellStart"/>
+      <w:r>
+        <w:t>tersebut</w:t>
+      </w:r>
+      <w:proofErr w:type="spellEnd"/>
+      <w:r>
+        <w:t xml:space="preserve"> </w:t>
+      </w:r>
+      <w:proofErr w:type="spellStart"/>
+      <w:r>
+        <w:t>resmi</w:t>
       </w:r>
       <w:proofErr w:type="spellEnd"/>
       <w:r>
@@ -3820,67 +3316,35 @@
       </w:r>
       <w:proofErr w:type="spellStart"/>
       <w:r>
-        <w:t>alat</w:t>
-      </w:r>
-      <w:proofErr w:type="spellEnd"/>
-      <w:r>
-        <w:t xml:space="preserve"> yang </w:t>
-      </w:r>
-      <w:proofErr w:type="spellStart"/>
-      <w:r>
-        <w:t>efisien</w:t>
-      </w:r>
-      <w:proofErr w:type="spellEnd"/>
-      <w:r>
-        <w:t xml:space="preserve"> dan </w:t>
-      </w:r>
-      <w:proofErr w:type="spellStart"/>
-      <w:r>
-        <w:t>efektif</w:t>
-      </w:r>
-      <w:proofErr w:type="spellEnd"/>
-      <w:r>
-        <w:t xml:space="preserve"> </w:t>
-      </w:r>
-      <w:proofErr w:type="spellStart"/>
-      <w:r>
-        <w:t>untuk</w:t>
-      </w:r>
-      <w:proofErr w:type="spellEnd"/>
-      <w:r>
-        <w:t xml:space="preserve"> </w:t>
-      </w:r>
-      <w:proofErr w:type="spellStart"/>
-      <w:r>
-        <w:t>mengelola</w:t>
-      </w:r>
-      <w:proofErr w:type="spellEnd"/>
-      <w:r>
-        <w:t xml:space="preserve"> database </w:t>
-      </w:r>
-      <w:proofErr w:type="spellStart"/>
-      <w:r>
-        <w:t>dengan</w:t>
-      </w:r>
-      <w:proofErr w:type="spellEnd"/>
-      <w:r>
-        <w:t xml:space="preserve"> </w:t>
-      </w:r>
-      <w:proofErr w:type="spellStart"/>
-      <w:r>
-        <w:t>mudah</w:t>
-      </w:r>
-      <w:proofErr w:type="spellEnd"/>
-      <w:r>
-        <w:t xml:space="preserve"> </w:t>
-      </w:r>
-      <w:proofErr w:type="spellStart"/>
-      <w:r>
-        <w:t>melalui</w:t>
-      </w:r>
-      <w:proofErr w:type="spellEnd"/>
-      <w:r>
-        <w:t xml:space="preserve"> web browser.</w:t>
+        <w:t>suatu</w:t>
+      </w:r>
+      <w:proofErr w:type="spellEnd"/>
+      <w:r>
+        <w:t xml:space="preserve"> badan </w:t>
+      </w:r>
+      <w:proofErr w:type="spellStart"/>
+      <w:r>
+        <w:t>usaha</w:t>
+      </w:r>
+      <w:proofErr w:type="spellEnd"/>
+      <w:r>
+        <w:t xml:space="preserve"> Perseroan </w:t>
+      </w:r>
+      <w:proofErr w:type="spellStart"/>
+      <w:r>
+        <w:t>Terbatas</w:t>
+      </w:r>
+      <w:proofErr w:type="spellEnd"/>
+      <w:r>
+        <w:t xml:space="preserve"> </w:t>
+      </w:r>
+      <w:proofErr w:type="spellStart"/>
+      <w:r>
+        <w:t>atau</w:t>
+      </w:r>
+      <w:proofErr w:type="spellEnd"/>
+      <w:r>
+        <w:t xml:space="preserve"> PT.</w:t>
       </w:r>
     </w:p>
     <w:p>
@@ -3898,27 +3362,410 @@
         <w:ind w:left="709" w:hanging="709"/>
       </w:pPr>
       <w:r>
-        <w:t>Holding</w:t>
+        <w:t>Laravel</w:t>
+      </w:r>
+    </w:p>
+    <w:bookmarkEnd w:id="6"/>
+    <w:bookmarkEnd w:id="7"/>
+    <w:p>
+      <w:r>
+        <w:t xml:space="preserve">Laravel </w:t>
+      </w:r>
+      <w:proofErr w:type="spellStart"/>
+      <w:r>
+        <w:t>adalah</w:t>
+      </w:r>
+      <w:proofErr w:type="spellEnd"/>
+      <w:r>
+        <w:t xml:space="preserve"> </w:t>
+      </w:r>
+      <w:proofErr w:type="spellStart"/>
+      <w:r>
+        <w:t>sebuah</w:t>
+      </w:r>
+      <w:proofErr w:type="spellEnd"/>
+      <w:r>
+        <w:t xml:space="preserve"> framework open-source </w:t>
+      </w:r>
+      <w:proofErr w:type="spellStart"/>
+      <w:r>
+        <w:t>berbasis</w:t>
+      </w:r>
+      <w:proofErr w:type="spellEnd"/>
+      <w:r>
+        <w:t xml:space="preserve"> PHP yang </w:t>
+      </w:r>
+      <w:proofErr w:type="spellStart"/>
+      <w:r>
+        <w:t>dirancang</w:t>
+      </w:r>
+      <w:proofErr w:type="spellEnd"/>
+      <w:r>
+        <w:t xml:space="preserve"> </w:t>
+      </w:r>
+      <w:proofErr w:type="spellStart"/>
+      <w:r>
+        <w:t>untuk</w:t>
+      </w:r>
+      <w:proofErr w:type="spellEnd"/>
+      <w:r>
+        <w:t xml:space="preserve"> </w:t>
+      </w:r>
+      <w:proofErr w:type="spellStart"/>
+      <w:r>
+        <w:t>memudahkan</w:t>
+      </w:r>
+      <w:proofErr w:type="spellEnd"/>
+      <w:r>
+        <w:t xml:space="preserve"> </w:t>
+      </w:r>
+      <w:proofErr w:type="spellStart"/>
+      <w:r>
+        <w:t>pengembangan</w:t>
+      </w:r>
+      <w:proofErr w:type="spellEnd"/>
+      <w:r>
+        <w:t xml:space="preserve"> </w:t>
+      </w:r>
+      <w:proofErr w:type="spellStart"/>
+      <w:r>
+        <w:t>aplikasi</w:t>
+      </w:r>
+      <w:proofErr w:type="spellEnd"/>
+      <w:r>
+        <w:t xml:space="preserve"> web. Framework </w:t>
+      </w:r>
+      <w:proofErr w:type="spellStart"/>
+      <w:r>
+        <w:t>ini</w:t>
+      </w:r>
+      <w:proofErr w:type="spellEnd"/>
+      <w:r>
+        <w:t xml:space="preserve"> </w:t>
+      </w:r>
+      <w:proofErr w:type="spellStart"/>
+      <w:r>
+        <w:t>mengikuti</w:t>
+      </w:r>
+      <w:proofErr w:type="spellEnd"/>
+      <w:r>
+        <w:t xml:space="preserve"> </w:t>
+      </w:r>
+      <w:proofErr w:type="spellStart"/>
+      <w:r>
+        <w:t>arsitektur</w:t>
+      </w:r>
+      <w:proofErr w:type="spellEnd"/>
+      <w:r>
+        <w:t xml:space="preserve"> MVC (Model-View-Controller) yang </w:t>
+      </w:r>
+      <w:proofErr w:type="spellStart"/>
+      <w:r>
+        <w:t>memisahkan</w:t>
+      </w:r>
+      <w:proofErr w:type="spellEnd"/>
+      <w:r>
+        <w:t xml:space="preserve"> </w:t>
+      </w:r>
+      <w:proofErr w:type="spellStart"/>
+      <w:r>
+        <w:t>logika</w:t>
+      </w:r>
+      <w:proofErr w:type="spellEnd"/>
+      <w:r>
+        <w:t xml:space="preserve"> </w:t>
+      </w:r>
+      <w:proofErr w:type="spellStart"/>
+      <w:r>
+        <w:t>aplikasi</w:t>
+      </w:r>
+      <w:proofErr w:type="spellEnd"/>
+      <w:r>
+        <w:t xml:space="preserve">, </w:t>
+      </w:r>
+      <w:proofErr w:type="spellStart"/>
+      <w:r>
+        <w:t>antarmuka</w:t>
+      </w:r>
+      <w:proofErr w:type="spellEnd"/>
+      <w:r>
+        <w:t xml:space="preserve"> </w:t>
+      </w:r>
+      <w:proofErr w:type="spellStart"/>
+      <w:r>
+        <w:t>pengguna</w:t>
+      </w:r>
+      <w:proofErr w:type="spellEnd"/>
+      <w:r>
+        <w:t xml:space="preserve">, dan </w:t>
+      </w:r>
+      <w:proofErr w:type="spellStart"/>
+      <w:r>
+        <w:t>manajemen</w:t>
+      </w:r>
+      <w:proofErr w:type="spellEnd"/>
+      <w:r>
+        <w:t xml:space="preserve"> data, </w:t>
+      </w:r>
+      <w:proofErr w:type="spellStart"/>
+      <w:r>
+        <w:t>sehingga</w:t>
+      </w:r>
+      <w:proofErr w:type="spellEnd"/>
+      <w:r>
+        <w:t xml:space="preserve"> </w:t>
+      </w:r>
+      <w:proofErr w:type="spellStart"/>
+      <w:r>
+        <w:t>mempermudah</w:t>
+      </w:r>
+      <w:proofErr w:type="spellEnd"/>
+      <w:r>
+        <w:t xml:space="preserve"> </w:t>
+      </w:r>
+      <w:proofErr w:type="spellStart"/>
+      <w:r>
+        <w:t>pengelolaan</w:t>
+      </w:r>
+      <w:proofErr w:type="spellEnd"/>
+      <w:r>
+        <w:t xml:space="preserve"> dan </w:t>
+      </w:r>
+      <w:proofErr w:type="spellStart"/>
+      <w:r>
+        <w:t>pengembangan</w:t>
+      </w:r>
+      <w:proofErr w:type="spellEnd"/>
+      <w:r>
+        <w:t xml:space="preserve"> </w:t>
+      </w:r>
+      <w:proofErr w:type="spellStart"/>
+      <w:r>
+        <w:t>kode</w:t>
+      </w:r>
+      <w:proofErr w:type="spellEnd"/>
+      <w:r>
+        <w:t xml:space="preserve"> </w:t>
+      </w:r>
+      <w:proofErr w:type="spellStart"/>
+      <w:r>
+        <w:t>secara</w:t>
+      </w:r>
+      <w:proofErr w:type="spellEnd"/>
+      <w:r>
+        <w:t xml:space="preserve"> </w:t>
+      </w:r>
+      <w:proofErr w:type="spellStart"/>
+      <w:r>
+        <w:t>terstruktur</w:t>
+      </w:r>
+      <w:proofErr w:type="spellEnd"/>
+      <w:r>
+        <w:t>.</w:t>
+      </w:r>
+      <w:r>
+        <w:t xml:space="preserve"> </w:t>
+      </w:r>
+      <w:proofErr w:type="spellStart"/>
+      <w:r>
+        <w:t>Berikut</w:t>
+      </w:r>
+      <w:proofErr w:type="spellEnd"/>
+      <w:r>
+        <w:t xml:space="preserve"> </w:t>
+      </w:r>
+      <w:proofErr w:type="spellStart"/>
+      <w:r>
+        <w:t>adalah</w:t>
+      </w:r>
+      <w:proofErr w:type="spellEnd"/>
+      <w:r>
+        <w:t xml:space="preserve"> </w:t>
+      </w:r>
+      <w:proofErr w:type="spellStart"/>
+      <w:r>
+        <w:t>beberapa</w:t>
+      </w:r>
+      <w:proofErr w:type="spellEnd"/>
+      <w:r>
+        <w:t xml:space="preserve"> </w:t>
+      </w:r>
+      <w:proofErr w:type="spellStart"/>
+      <w:r>
+        <w:t>konsep</w:t>
+      </w:r>
+      <w:proofErr w:type="spellEnd"/>
+      <w:r>
+        <w:t xml:space="preserve"> </w:t>
+      </w:r>
+      <w:proofErr w:type="spellStart"/>
+      <w:r>
+        <w:t>utama</w:t>
+      </w:r>
+      <w:proofErr w:type="spellEnd"/>
+      <w:r>
+        <w:t xml:space="preserve"> </w:t>
+      </w:r>
+      <w:proofErr w:type="spellStart"/>
+      <w:r>
+        <w:t>terkait</w:t>
+      </w:r>
+      <w:proofErr w:type="spellEnd"/>
+      <w:r>
+        <w:t xml:space="preserve"> Laravel yang </w:t>
+      </w:r>
+      <w:proofErr w:type="spellStart"/>
+      <w:r>
+        <w:t>menyentuh</w:t>
+      </w:r>
+      <w:proofErr w:type="spellEnd"/>
+      <w:r>
+        <w:t xml:space="preserve"> </w:t>
+      </w:r>
+      <w:proofErr w:type="spellStart"/>
+      <w:r>
+        <w:t>aspek</w:t>
+      </w:r>
+      <w:proofErr w:type="spellEnd"/>
+      <w:r>
+        <w:t xml:space="preserve"> PHP, MySQL, dan MVC</w:t>
       </w:r>
     </w:p>
     <w:p>
-      <w:pPr>
-        <w:ind w:firstLine="709"/>
-      </w:pPr>
-      <w:r>
-        <w:t xml:space="preserve">Holding </w:t>
-      </w:r>
-      <w:proofErr w:type="spellStart"/>
-      <w:r>
-        <w:t>adalah</w:t>
-      </w:r>
-      <w:proofErr w:type="spellEnd"/>
-      <w:r>
-        <w:t xml:space="preserve"> </w:t>
-      </w:r>
-      <w:proofErr w:type="spellStart"/>
-      <w:r>
-        <w:t>perusahaan</w:t>
+      <w:r>
+        <w:t xml:space="preserve">PHP Laravel </w:t>
+      </w:r>
+      <w:proofErr w:type="spellStart"/>
+      <w:r>
+        <w:t>dibangun</w:t>
+      </w:r>
+      <w:proofErr w:type="spellEnd"/>
+      <w:r>
+        <w:t xml:space="preserve"> di </w:t>
+      </w:r>
+      <w:proofErr w:type="spellStart"/>
+      <w:r>
+        <w:t>atas</w:t>
+      </w:r>
+      <w:proofErr w:type="spellEnd"/>
+      <w:r>
+        <w:t xml:space="preserve"> </w:t>
+      </w:r>
+      <w:proofErr w:type="spellStart"/>
+      <w:r>
+        <w:t>bahasa</w:t>
+      </w:r>
+      <w:proofErr w:type="spellEnd"/>
+      <w:r>
+        <w:t xml:space="preserve"> </w:t>
+      </w:r>
+      <w:proofErr w:type="spellStart"/>
+      <w:r>
+        <w:t>pemrograman</w:t>
+      </w:r>
+      <w:proofErr w:type="spellEnd"/>
+      <w:r>
+        <w:t xml:space="preserve"> PHP, yang </w:t>
+      </w:r>
+      <w:proofErr w:type="spellStart"/>
+      <w:r>
+        <w:t>merupakan</w:t>
+      </w:r>
+      <w:proofErr w:type="spellEnd"/>
+      <w:r>
+        <w:t xml:space="preserve"> salah </w:t>
+      </w:r>
+      <w:proofErr w:type="spellStart"/>
+      <w:r>
+        <w:t>satu</w:t>
+      </w:r>
+      <w:proofErr w:type="spellEnd"/>
+      <w:r>
+        <w:t xml:space="preserve"> </w:t>
+      </w:r>
+      <w:proofErr w:type="spellStart"/>
+      <w:r>
+        <w:t>bahasa</w:t>
+      </w:r>
+      <w:proofErr w:type="spellEnd"/>
+      <w:r>
+        <w:t xml:space="preserve"> </w:t>
+      </w:r>
+      <w:proofErr w:type="spellStart"/>
+      <w:r>
+        <w:t>pemrograman</w:t>
+      </w:r>
+      <w:proofErr w:type="spellEnd"/>
+      <w:r>
+        <w:t xml:space="preserve"> backend paling </w:t>
+      </w:r>
+      <w:proofErr w:type="spellStart"/>
+      <w:r>
+        <w:t>populer</w:t>
+      </w:r>
+      <w:proofErr w:type="spellEnd"/>
+      <w:r>
+        <w:t xml:space="preserve"> </w:t>
+      </w:r>
+      <w:proofErr w:type="spellStart"/>
+      <w:r>
+        <w:t>untuk</w:t>
+      </w:r>
+      <w:proofErr w:type="spellEnd"/>
+      <w:r>
+        <w:t xml:space="preserve"> </w:t>
+      </w:r>
+      <w:proofErr w:type="spellStart"/>
+      <w:r>
+        <w:t>pengembangan</w:t>
+      </w:r>
+      <w:proofErr w:type="spellEnd"/>
+      <w:r>
+        <w:t xml:space="preserve"> </w:t>
+      </w:r>
+      <w:proofErr w:type="spellStart"/>
+      <w:r>
+        <w:t>aplikasi</w:t>
+      </w:r>
+      <w:proofErr w:type="spellEnd"/>
+      <w:r>
+        <w:t xml:space="preserve"> web. Laravel </w:t>
+      </w:r>
+      <w:proofErr w:type="spellStart"/>
+      <w:r>
+        <w:t>mengoptimalkan</w:t>
+      </w:r>
+      <w:proofErr w:type="spellEnd"/>
+      <w:r>
+        <w:t xml:space="preserve"> </w:t>
+      </w:r>
+      <w:proofErr w:type="spellStart"/>
+      <w:r>
+        <w:t>penggunaan</w:t>
+      </w:r>
+      <w:proofErr w:type="spellEnd"/>
+      <w:r>
+        <w:t xml:space="preserve"> PHP </w:t>
+      </w:r>
+      <w:proofErr w:type="spellStart"/>
+      <w:r>
+        <w:t>dengan</w:t>
+      </w:r>
+      <w:proofErr w:type="spellEnd"/>
+      <w:r>
+        <w:t xml:space="preserve"> </w:t>
+      </w:r>
+      <w:proofErr w:type="spellStart"/>
+      <w:r>
+        <w:t>menyediakan</w:t>
+      </w:r>
+      <w:proofErr w:type="spellEnd"/>
+      <w:r>
+        <w:t xml:space="preserve"> </w:t>
+      </w:r>
+      <w:proofErr w:type="spellStart"/>
+      <w:r>
+        <w:t>sintaks</w:t>
       </w:r>
       <w:proofErr w:type="spellEnd"/>
       <w:r>
@@ -3926,31 +3773,7 @@
       </w:r>
       <w:proofErr w:type="spellStart"/>
       <w:r>
-        <w:t>menjadi</w:t>
-      </w:r>
-      <w:proofErr w:type="spellEnd"/>
-      <w:r>
-        <w:t xml:space="preserve"> </w:t>
-      </w:r>
-      <w:proofErr w:type="spellStart"/>
-      <w:r>
-        <w:t>perusahaan</w:t>
-      </w:r>
-      <w:proofErr w:type="spellEnd"/>
-      <w:r>
-        <w:t xml:space="preserve"> </w:t>
-      </w:r>
-      <w:proofErr w:type="spellStart"/>
-      <w:r>
-        <w:t>utama</w:t>
-      </w:r>
-      <w:proofErr w:type="spellEnd"/>
-      <w:r>
-        <w:t xml:space="preserve"> yang </w:t>
-      </w:r>
-      <w:proofErr w:type="spellStart"/>
-      <w:r>
-        <w:t>mengatur</w:t>
+        <w:t>bersih</w:t>
       </w:r>
       <w:proofErr w:type="spellEnd"/>
       <w:r>
@@ -3958,63 +3781,87 @@
       </w:r>
       <w:proofErr w:type="spellStart"/>
       <w:r>
-        <w:t>mengendalikan</w:t>
-      </w:r>
-      <w:proofErr w:type="spellEnd"/>
-      <w:r>
-        <w:t xml:space="preserve"> dan </w:t>
-      </w:r>
-      <w:proofErr w:type="spellStart"/>
-      <w:r>
-        <w:t>mengawasi</w:t>
-      </w:r>
-      <w:proofErr w:type="spellEnd"/>
-      <w:r>
-        <w:t xml:space="preserve"> </w:t>
-      </w:r>
-      <w:proofErr w:type="spellStart"/>
-      <w:r>
-        <w:t>kinerja</w:t>
-      </w:r>
-      <w:proofErr w:type="spellEnd"/>
-      <w:r>
-        <w:t xml:space="preserve"> </w:t>
-      </w:r>
-      <w:proofErr w:type="spellStart"/>
-      <w:r>
-        <w:t>dari</w:t>
-      </w:r>
-      <w:proofErr w:type="spellEnd"/>
-      <w:r>
-        <w:t xml:space="preserve"> </w:t>
-      </w:r>
-      <w:proofErr w:type="spellStart"/>
-      <w:r>
-        <w:t>beberapa</w:t>
-      </w:r>
-      <w:proofErr w:type="spellEnd"/>
-      <w:r>
-        <w:t xml:space="preserve"> </w:t>
-      </w:r>
-      <w:proofErr w:type="spellStart"/>
-      <w:r>
-        <w:t>anak</w:t>
-      </w:r>
-      <w:proofErr w:type="spellEnd"/>
-      <w:r>
-        <w:t xml:space="preserve"> </w:t>
-      </w:r>
-      <w:proofErr w:type="spellStart"/>
-      <w:r>
-        <w:t>perusahaan</w:t>
-      </w:r>
-      <w:proofErr w:type="spellEnd"/>
-      <w:r>
-        <w:t xml:space="preserve"> yang </w:t>
-      </w:r>
-      <w:proofErr w:type="spellStart"/>
-      <w:r>
-        <w:t>tergabung</w:t>
+        <w:t>fitur</w:t>
+      </w:r>
+      <w:proofErr w:type="spellEnd"/>
+      <w:r>
+        <w:t xml:space="preserve"> </w:t>
+      </w:r>
+      <w:proofErr w:type="spellStart"/>
+      <w:r>
+        <w:t>bawaan</w:t>
+      </w:r>
+      <w:proofErr w:type="spellEnd"/>
+      <w:r>
+        <w:t xml:space="preserve"> </w:t>
+      </w:r>
+      <w:proofErr w:type="spellStart"/>
+      <w:r>
+        <w:t>untuk</w:t>
+      </w:r>
+      <w:proofErr w:type="spellEnd"/>
+      <w:r>
+        <w:t xml:space="preserve"> </w:t>
+      </w:r>
+      <w:proofErr w:type="spellStart"/>
+      <w:r>
+        <w:t>berbagai</w:t>
+      </w:r>
+      <w:proofErr w:type="spellEnd"/>
+      <w:r>
+        <w:t xml:space="preserve"> </w:t>
+      </w:r>
+      <w:proofErr w:type="spellStart"/>
+      <w:r>
+        <w:t>kebutuhan</w:t>
+      </w:r>
+      <w:proofErr w:type="spellEnd"/>
+      <w:r>
+        <w:t xml:space="preserve"> </w:t>
+      </w:r>
+      <w:proofErr w:type="spellStart"/>
+      <w:r>
+        <w:t>pengembangan</w:t>
+      </w:r>
+      <w:proofErr w:type="spellEnd"/>
+      <w:r>
+        <w:t xml:space="preserve">, </w:t>
+      </w:r>
+      <w:proofErr w:type="spellStart"/>
+      <w:r>
+        <w:t>serta</w:t>
+      </w:r>
+      <w:proofErr w:type="spellEnd"/>
+      <w:r>
+        <w:t xml:space="preserve"> </w:t>
+      </w:r>
+      <w:proofErr w:type="spellStart"/>
+      <w:r>
+        <w:t>berbagai</w:t>
+      </w:r>
+      <w:proofErr w:type="spellEnd"/>
+      <w:r>
+        <w:t xml:space="preserve"> </w:t>
+      </w:r>
+      <w:proofErr w:type="spellStart"/>
+      <w:r>
+        <w:t>paket</w:t>
+      </w:r>
+      <w:proofErr w:type="spellEnd"/>
+      <w:r>
+        <w:t xml:space="preserve"> dan library yang </w:t>
+      </w:r>
+      <w:proofErr w:type="spellStart"/>
+      <w:r>
+        <w:t>memudahkan</w:t>
+      </w:r>
+      <w:proofErr w:type="spellEnd"/>
+      <w:r>
+        <w:t xml:space="preserve"> </w:t>
+      </w:r>
+      <w:proofErr w:type="spellStart"/>
+      <w:r>
+        <w:t>pengembang</w:t>
       </w:r>
       <w:proofErr w:type="spellEnd"/>
       <w:r>
@@ -4030,478 +3877,31 @@
       </w:r>
       <w:proofErr w:type="spellStart"/>
       <w:r>
-        <w:t>satu</w:t>
-      </w:r>
-      <w:proofErr w:type="spellEnd"/>
-      <w:r>
-        <w:t xml:space="preserve"> </w:t>
-      </w:r>
-      <w:proofErr w:type="spellStart"/>
-      <w:r>
-        <w:t>grup</w:t>
-      </w:r>
-      <w:proofErr w:type="spellEnd"/>
-      <w:r>
-        <w:t xml:space="preserve"> </w:t>
-      </w:r>
-      <w:proofErr w:type="spellStart"/>
-      <w:r>
-        <w:t>perusahaan</w:t>
-      </w:r>
-      <w:proofErr w:type="spellEnd"/>
-      <w:r>
-        <w:t xml:space="preserve">. </w:t>
-      </w:r>
-      <w:proofErr w:type="spellStart"/>
-      <w:r>
-        <w:t>Secara</w:t>
-      </w:r>
-      <w:proofErr w:type="spellEnd"/>
-      <w:r>
-        <w:t xml:space="preserve"> </w:t>
-      </w:r>
-      <w:proofErr w:type="spellStart"/>
-      <w:r>
-        <w:t>sederhana</w:t>
-      </w:r>
-      <w:proofErr w:type="spellEnd"/>
-      <w:r>
-        <w:t xml:space="preserve">, </w:t>
-      </w:r>
-      <w:proofErr w:type="spellStart"/>
-      <w:r>
-        <w:t>perusahaan</w:t>
-      </w:r>
-      <w:proofErr w:type="spellEnd"/>
-      <w:r>
-        <w:t xml:space="preserve"> </w:t>
-      </w:r>
-      <w:proofErr w:type="spellStart"/>
-      <w:r>
-        <w:t>induk</w:t>
-      </w:r>
-      <w:proofErr w:type="spellEnd"/>
-      <w:r>
-        <w:t xml:space="preserve"> </w:t>
-      </w:r>
-      <w:proofErr w:type="spellStart"/>
-      <w:r>
-        <w:t>dapat</w:t>
-      </w:r>
-      <w:bookmarkEnd w:id="5"/>
-      <w:proofErr w:type="spellEnd"/>
-      <w:r>
-        <w:t xml:space="preserve"> </w:t>
-      </w:r>
-      <w:bookmarkStart w:id="6" w:name="_Hlk180313215"/>
-      <w:bookmarkStart w:id="7" w:name="_Hlk180313586"/>
-      <w:bookmarkEnd w:id="4"/>
-      <w:proofErr w:type="spellStart"/>
-      <w:r>
-        <w:lastRenderedPageBreak/>
-        <w:t>diartikan</w:t>
-      </w:r>
-      <w:proofErr w:type="spellEnd"/>
-      <w:r>
-        <w:t xml:space="preserve"> </w:t>
-      </w:r>
-      <w:proofErr w:type="spellStart"/>
-      <w:r>
-        <w:t>sebagai</w:t>
-      </w:r>
-      <w:proofErr w:type="spellEnd"/>
-      <w:r>
-        <w:t xml:space="preserve"> </w:t>
-      </w:r>
-      <w:proofErr w:type="spellStart"/>
-      <w:r>
-        <w:t>pemimpin</w:t>
-      </w:r>
-      <w:proofErr w:type="spellEnd"/>
-      <w:r>
-        <w:t xml:space="preserve"> </w:t>
-      </w:r>
-      <w:proofErr w:type="spellStart"/>
-      <w:r>
-        <w:t>dari</w:t>
-      </w:r>
-      <w:proofErr w:type="spellEnd"/>
-      <w:r>
-        <w:t xml:space="preserve"> </w:t>
-      </w:r>
-      <w:proofErr w:type="spellStart"/>
-      <w:r>
-        <w:t>suatu</w:t>
-      </w:r>
-      <w:proofErr w:type="spellEnd"/>
-      <w:r>
-        <w:t xml:space="preserve"> </w:t>
-      </w:r>
-      <w:proofErr w:type="spellStart"/>
-      <w:r>
-        <w:t>grup</w:t>
-      </w:r>
-      <w:proofErr w:type="spellEnd"/>
-      <w:r>
-        <w:t xml:space="preserve"> </w:t>
-      </w:r>
-      <w:proofErr w:type="spellStart"/>
-      <w:r>
-        <w:t>perusahaan</w:t>
-      </w:r>
-      <w:proofErr w:type="spellEnd"/>
-      <w:r>
-        <w:t xml:space="preserve">. </w:t>
-      </w:r>
-      <w:proofErr w:type="spellStart"/>
-      <w:r>
-        <w:t>Pemimpin</w:t>
-      </w:r>
-      <w:proofErr w:type="spellEnd"/>
-      <w:r>
-        <w:t xml:space="preserve"> yang </w:t>
-      </w:r>
-      <w:proofErr w:type="spellStart"/>
-      <w:r>
-        <w:t>bertanggung</w:t>
-      </w:r>
-      <w:proofErr w:type="spellEnd"/>
-      <w:r>
-        <w:t xml:space="preserve"> </w:t>
-      </w:r>
-      <w:proofErr w:type="spellStart"/>
-      <w:r>
-        <w:t>jawab</w:t>
-      </w:r>
-      <w:proofErr w:type="spellEnd"/>
-      <w:r>
-        <w:t xml:space="preserve"> </w:t>
-      </w:r>
-      <w:proofErr w:type="spellStart"/>
-      <w:r>
-        <w:t>dalam</w:t>
-      </w:r>
-      <w:proofErr w:type="spellEnd"/>
-      <w:r>
-        <w:t xml:space="preserve"> </w:t>
-      </w:r>
-      <w:proofErr w:type="spellStart"/>
-      <w:r>
-        <w:t>perencanaan</w:t>
-      </w:r>
-      <w:proofErr w:type="spellEnd"/>
-      <w:r>
-        <w:t xml:space="preserve">, </w:t>
-      </w:r>
-      <w:proofErr w:type="spellStart"/>
-      <w:r>
-        <w:t>koordinasi</w:t>
-      </w:r>
-      <w:proofErr w:type="spellEnd"/>
-      <w:r>
-        <w:t xml:space="preserve">, dan </w:t>
-      </w:r>
-      <w:proofErr w:type="spellStart"/>
-      <w:r>
-        <w:t>pengendalian</w:t>
-      </w:r>
-      <w:proofErr w:type="spellEnd"/>
-      <w:r>
-        <w:t xml:space="preserve"> </w:t>
-      </w:r>
-      <w:proofErr w:type="spellStart"/>
-      <w:r>
-        <w:t>anak</w:t>
-      </w:r>
-      <w:proofErr w:type="spellEnd"/>
-      <w:r>
-        <w:t xml:space="preserve"> </w:t>
-      </w:r>
-      <w:proofErr w:type="spellStart"/>
-      <w:r>
-        <w:t>perusahaan</w:t>
-      </w:r>
-      <w:proofErr w:type="spellEnd"/>
-      <w:r>
-        <w:t xml:space="preserve"> agar </w:t>
-      </w:r>
-      <w:proofErr w:type="spellStart"/>
-      <w:r>
-        <w:t>seluruh</w:t>
-      </w:r>
-      <w:proofErr w:type="spellEnd"/>
-      <w:r>
-        <w:t xml:space="preserve"> </w:t>
-      </w:r>
-      <w:proofErr w:type="spellStart"/>
-      <w:r>
-        <w:t>tujuan</w:t>
-      </w:r>
-      <w:proofErr w:type="spellEnd"/>
-      <w:r>
-        <w:t xml:space="preserve"> </w:t>
-      </w:r>
-      <w:proofErr w:type="spellStart"/>
-      <w:r>
-        <w:t>awal</w:t>
-      </w:r>
-      <w:proofErr w:type="spellEnd"/>
-      <w:r>
-        <w:t xml:space="preserve"> </w:t>
-      </w:r>
-      <w:proofErr w:type="spellStart"/>
-      <w:r>
-        <w:t>terbentuknya</w:t>
-      </w:r>
-      <w:proofErr w:type="spellEnd"/>
-      <w:r>
-        <w:t xml:space="preserve"> holding </w:t>
-      </w:r>
-      <w:proofErr w:type="spellStart"/>
-      <w:r>
-        <w:t>dapat</w:t>
-      </w:r>
-      <w:proofErr w:type="spellEnd"/>
-      <w:r>
-        <w:t xml:space="preserve"> </w:t>
-      </w:r>
-      <w:proofErr w:type="spellStart"/>
-      <w:r>
-        <w:t>tercapai</w:t>
-      </w:r>
-      <w:proofErr w:type="spellEnd"/>
-      <w:r>
-        <w:t xml:space="preserve"> oleh </w:t>
-      </w:r>
-      <w:proofErr w:type="spellStart"/>
-      <w:r>
-        <w:t>semua</w:t>
-      </w:r>
-      <w:proofErr w:type="spellEnd"/>
-      <w:r>
-        <w:t xml:space="preserve"> </w:t>
-      </w:r>
-      <w:proofErr w:type="spellStart"/>
-      <w:proofErr w:type="gramStart"/>
-      <w:r>
-        <w:t>perusahaan.Perusahaan</w:t>
-      </w:r>
-      <w:proofErr w:type="spellEnd"/>
-      <w:proofErr w:type="gramEnd"/>
-      <w:r>
-        <w:t xml:space="preserve"> </w:t>
-      </w:r>
-      <w:proofErr w:type="spellStart"/>
-      <w:r>
-        <w:t>induk</w:t>
-      </w:r>
-      <w:proofErr w:type="spellEnd"/>
-      <w:r>
-        <w:t xml:space="preserve"> </w:t>
-      </w:r>
-      <w:proofErr w:type="spellStart"/>
-      <w:r>
-        <w:t>umumnya</w:t>
-      </w:r>
-      <w:proofErr w:type="spellEnd"/>
-      <w:r>
-        <w:t xml:space="preserve"> </w:t>
-      </w:r>
-      <w:proofErr w:type="spellStart"/>
-      <w:r>
-        <w:t>adalah</w:t>
-      </w:r>
-      <w:proofErr w:type="spellEnd"/>
-      <w:r>
-        <w:t xml:space="preserve"> </w:t>
-      </w:r>
-      <w:proofErr w:type="spellStart"/>
-      <w:r>
-        <w:t>perusahaan</w:t>
-      </w:r>
-      <w:proofErr w:type="spellEnd"/>
-      <w:r>
-        <w:t xml:space="preserve"> </w:t>
-      </w:r>
-      <w:proofErr w:type="spellStart"/>
-      <w:r>
-        <w:t>rintisan</w:t>
-      </w:r>
-      <w:proofErr w:type="spellEnd"/>
-      <w:r>
-        <w:t xml:space="preserve"> yang </w:t>
-      </w:r>
-      <w:proofErr w:type="spellStart"/>
-      <w:r>
-        <w:t>berkembang</w:t>
-      </w:r>
-      <w:proofErr w:type="spellEnd"/>
-      <w:r>
-        <w:t xml:space="preserve"> </w:t>
-      </w:r>
-      <w:proofErr w:type="spellStart"/>
-      <w:r>
-        <w:t>pesat</w:t>
-      </w:r>
-      <w:proofErr w:type="spellEnd"/>
-      <w:r>
-        <w:t xml:space="preserve"> </w:t>
-      </w:r>
-      <w:proofErr w:type="spellStart"/>
-      <w:r>
-        <w:t>sejak</w:t>
-      </w:r>
-      <w:proofErr w:type="spellEnd"/>
-      <w:r>
-        <w:t xml:space="preserve"> </w:t>
-      </w:r>
-      <w:proofErr w:type="spellStart"/>
-      <w:r>
-        <w:t>pertama</w:t>
-      </w:r>
-      <w:proofErr w:type="spellEnd"/>
-      <w:r>
-        <w:t xml:space="preserve"> kali </w:t>
-      </w:r>
-      <w:proofErr w:type="spellStart"/>
-      <w:r>
-        <w:t>didirikan</w:t>
-      </w:r>
-      <w:proofErr w:type="spellEnd"/>
-      <w:r>
-        <w:t xml:space="preserve">. Adanya </w:t>
-      </w:r>
-      <w:proofErr w:type="spellStart"/>
-      <w:r>
-        <w:t>pertumbuhan</w:t>
-      </w:r>
-      <w:proofErr w:type="spellEnd"/>
-      <w:r>
-        <w:t xml:space="preserve"> </w:t>
-      </w:r>
-      <w:proofErr w:type="spellStart"/>
-      <w:r>
-        <w:t>ekonomi</w:t>
-      </w:r>
-      <w:proofErr w:type="spellEnd"/>
-      <w:r>
-        <w:t xml:space="preserve"> pada </w:t>
-      </w:r>
-      <w:proofErr w:type="spellStart"/>
-      <w:r>
-        <w:t>bisnis</w:t>
-      </w:r>
-      <w:proofErr w:type="spellEnd"/>
-      <w:r>
-        <w:t xml:space="preserve"> </w:t>
-      </w:r>
-      <w:proofErr w:type="spellStart"/>
-      <w:r>
-        <w:t>menjadikan</w:t>
-      </w:r>
-      <w:proofErr w:type="spellEnd"/>
-      <w:r>
-        <w:t xml:space="preserve"> </w:t>
-      </w:r>
-      <w:proofErr w:type="spellStart"/>
-      <w:r>
-        <w:t>perusahaan</w:t>
-      </w:r>
-      <w:proofErr w:type="spellEnd"/>
-      <w:r>
-        <w:t xml:space="preserve"> </w:t>
-      </w:r>
-      <w:proofErr w:type="spellStart"/>
-      <w:r>
-        <w:t>rintisan</w:t>
-      </w:r>
-      <w:proofErr w:type="spellEnd"/>
-      <w:r>
-        <w:t xml:space="preserve"> </w:t>
-      </w:r>
-      <w:proofErr w:type="spellStart"/>
-      <w:r>
-        <w:t>awal</w:t>
-      </w:r>
-      <w:proofErr w:type="spellEnd"/>
-      <w:r>
-        <w:t xml:space="preserve"> </w:t>
-      </w:r>
-      <w:proofErr w:type="spellStart"/>
-      <w:r>
-        <w:t>sebagai</w:t>
-      </w:r>
-      <w:proofErr w:type="spellEnd"/>
-      <w:r>
-        <w:t xml:space="preserve"> </w:t>
-      </w:r>
-      <w:proofErr w:type="spellStart"/>
-      <w:r>
-        <w:t>perusahaan</w:t>
-      </w:r>
-      <w:proofErr w:type="spellEnd"/>
-      <w:r>
-        <w:t xml:space="preserve"> </w:t>
-      </w:r>
-      <w:proofErr w:type="spellStart"/>
-      <w:r>
-        <w:t>induk</w:t>
-      </w:r>
-      <w:proofErr w:type="spellEnd"/>
-      <w:r>
-        <w:t xml:space="preserve">. Perusahaan </w:t>
-      </w:r>
-      <w:proofErr w:type="spellStart"/>
-      <w:r>
-        <w:t>ini</w:t>
-      </w:r>
-      <w:proofErr w:type="spellEnd"/>
-      <w:r>
-        <w:t xml:space="preserve"> juga </w:t>
-      </w:r>
-      <w:proofErr w:type="spellStart"/>
-      <w:r>
-        <w:t>umumnya</w:t>
-      </w:r>
-      <w:proofErr w:type="spellEnd"/>
-      <w:r>
-        <w:t xml:space="preserve"> </w:t>
-      </w:r>
-      <w:proofErr w:type="spellStart"/>
-      <w:r>
-        <w:t>merupakan</w:t>
-      </w:r>
-      <w:proofErr w:type="spellEnd"/>
-      <w:r>
-        <w:t xml:space="preserve"> </w:t>
-      </w:r>
-      <w:proofErr w:type="spellStart"/>
-      <w:r>
-        <w:t>jenis</w:t>
-      </w:r>
-      <w:proofErr w:type="spellEnd"/>
-      <w:r>
-        <w:t xml:space="preserve"> badan </w:t>
-      </w:r>
-      <w:proofErr w:type="spellStart"/>
-      <w:r>
-        <w:t>usaha</w:t>
-      </w:r>
-      <w:proofErr w:type="spellEnd"/>
-      <w:r>
-        <w:t xml:space="preserve"> </w:t>
-      </w:r>
-      <w:proofErr w:type="spellStart"/>
-      <w:r>
-        <w:t>perseroan</w:t>
-      </w:r>
-      <w:proofErr w:type="spellEnd"/>
-      <w:r>
-        <w:t xml:space="preserve"> </w:t>
-      </w:r>
-      <w:proofErr w:type="spellStart"/>
-      <w:r>
-        <w:t>terbatas</w:t>
+        <w:t>membangun</w:t>
+      </w:r>
+      <w:proofErr w:type="spellEnd"/>
+      <w:r>
+        <w:t xml:space="preserve"> </w:t>
+      </w:r>
+      <w:proofErr w:type="spellStart"/>
+      <w:r>
+        <w:t>aplikasi</w:t>
+      </w:r>
+      <w:proofErr w:type="spellEnd"/>
+      <w:r>
+        <w:t xml:space="preserve"> </w:t>
+      </w:r>
+      <w:proofErr w:type="spellStart"/>
+      <w:r>
+        <w:t>secara</w:t>
+      </w:r>
+      <w:proofErr w:type="spellEnd"/>
+      <w:r>
+        <w:t xml:space="preserve"> </w:t>
+      </w:r>
+      <w:proofErr w:type="spellStart"/>
+      <w:r>
+        <w:t>efisien</w:t>
       </w:r>
       <w:proofErr w:type="spellEnd"/>
       <w:r>
@@ -4509,544 +3909,453 @@
       </w:r>
     </w:p>
     <w:p>
-      <w:pPr>
-        <w:ind w:firstLine="709"/>
-      </w:pPr>
+      <w:r>
+        <w:t xml:space="preserve">MySQL (dan Database </w:t>
+      </w:r>
+      <w:proofErr w:type="spellStart"/>
+      <w:r>
+        <w:t>Lainnya</w:t>
+      </w:r>
+      <w:proofErr w:type="spellEnd"/>
+      <w:r>
+        <w:t xml:space="preserve">): Laravel </w:t>
+      </w:r>
+      <w:proofErr w:type="spellStart"/>
+      <w:r>
+        <w:t>mendukung</w:t>
+      </w:r>
+      <w:proofErr w:type="spellEnd"/>
+      <w:r>
+        <w:t xml:space="preserve"> </w:t>
+      </w:r>
+      <w:proofErr w:type="spellStart"/>
+      <w:r>
+        <w:t>berbagai</w:t>
+      </w:r>
+      <w:proofErr w:type="spellEnd"/>
+      <w:r>
+        <w:t xml:space="preserve"> database, </w:t>
+      </w:r>
+      <w:proofErr w:type="spellStart"/>
+      <w:r>
+        <w:t>termasuk</w:t>
+      </w:r>
+      <w:proofErr w:type="spellEnd"/>
+      <w:r>
+        <w:t xml:space="preserve"> MySQL, PostgreSQL, SQLite, dan SQL Server. </w:t>
+      </w:r>
+      <w:proofErr w:type="spellStart"/>
+      <w:r>
+        <w:t>Dengan</w:t>
+      </w:r>
+      <w:proofErr w:type="spellEnd"/>
+      <w:r>
+        <w:t xml:space="preserve"> </w:t>
+      </w:r>
+      <w:proofErr w:type="spellStart"/>
+      <w:r>
+        <w:t>menggunakan</w:t>
+      </w:r>
+      <w:proofErr w:type="spellEnd"/>
+      <w:r>
+        <w:t xml:space="preserve"> Eloquent ORM (Object-Relational Mapping) </w:t>
+      </w:r>
+      <w:proofErr w:type="spellStart"/>
+      <w:r>
+        <w:t>bawaan</w:t>
+      </w:r>
+      <w:proofErr w:type="spellEnd"/>
+      <w:r>
+        <w:t xml:space="preserve"> Laravel, </w:t>
+      </w:r>
+      <w:proofErr w:type="spellStart"/>
+      <w:r>
+        <w:t>pengembang</w:t>
+      </w:r>
+      <w:proofErr w:type="spellEnd"/>
+      <w:r>
+        <w:t xml:space="preserve"> </w:t>
+      </w:r>
+      <w:proofErr w:type="spellStart"/>
+      <w:r>
+        <w:t>dapat</w:t>
+      </w:r>
+      <w:proofErr w:type="spellEnd"/>
+      <w:r>
+        <w:t xml:space="preserve"> </w:t>
+      </w:r>
+      <w:proofErr w:type="spellStart"/>
+      <w:r>
+        <w:t>berinteraksi</w:t>
+      </w:r>
+      <w:proofErr w:type="spellEnd"/>
+      <w:r>
+        <w:t xml:space="preserve"> </w:t>
+      </w:r>
+      <w:proofErr w:type="spellStart"/>
+      <w:r>
+        <w:t>dengan</w:t>
+      </w:r>
+      <w:proofErr w:type="spellEnd"/>
+      <w:r>
+        <w:t xml:space="preserve"> database </w:t>
+      </w:r>
+      <w:proofErr w:type="spellStart"/>
+      <w:r>
+        <w:t>secara</w:t>
+      </w:r>
+      <w:proofErr w:type="spellEnd"/>
+      <w:r>
+        <w:t xml:space="preserve"> </w:t>
+      </w:r>
+      <w:proofErr w:type="spellStart"/>
+      <w:r>
+        <w:t>lebih</w:t>
+      </w:r>
+      <w:proofErr w:type="spellEnd"/>
+      <w:r>
+        <w:t xml:space="preserve"> </w:t>
+      </w:r>
+      <w:proofErr w:type="spellStart"/>
+      <w:r>
+        <w:t>intuitif</w:t>
+      </w:r>
+      <w:proofErr w:type="spellEnd"/>
+      <w:r>
+        <w:t xml:space="preserve">. Eloquent </w:t>
+      </w:r>
+      <w:proofErr w:type="spellStart"/>
+      <w:r>
+        <w:t>memungkinkan</w:t>
+      </w:r>
+      <w:proofErr w:type="spellEnd"/>
+      <w:r>
+        <w:t xml:space="preserve"> </w:t>
+      </w:r>
+      <w:proofErr w:type="spellStart"/>
+      <w:r>
+        <w:t>pengembang</w:t>
+      </w:r>
+      <w:proofErr w:type="spellEnd"/>
+      <w:r>
+        <w:t xml:space="preserve"> </w:t>
+      </w:r>
+      <w:proofErr w:type="spellStart"/>
+      <w:r>
+        <w:t>menulis</w:t>
+      </w:r>
+      <w:proofErr w:type="spellEnd"/>
+      <w:r>
+        <w:t xml:space="preserve"> query </w:t>
+      </w:r>
+      <w:proofErr w:type="spellStart"/>
+      <w:r>
+        <w:t>dalam</w:t>
+      </w:r>
+      <w:proofErr w:type="spellEnd"/>
+      <w:r>
+        <w:t xml:space="preserve"> </w:t>
+      </w:r>
+      <w:proofErr w:type="spellStart"/>
+      <w:r>
+        <w:t>bentuk</w:t>
+      </w:r>
+      <w:proofErr w:type="spellEnd"/>
+      <w:r>
+        <w:t xml:space="preserve"> </w:t>
+      </w:r>
+      <w:proofErr w:type="spellStart"/>
+      <w:r>
+        <w:t>objek</w:t>
+      </w:r>
+      <w:proofErr w:type="spellEnd"/>
+      <w:r>
+        <w:t xml:space="preserve"> PHP, </w:t>
+      </w:r>
+      <w:proofErr w:type="spellStart"/>
+      <w:r>
+        <w:t>menghilangkan</w:t>
+      </w:r>
+      <w:proofErr w:type="spellEnd"/>
+      <w:r>
+        <w:t xml:space="preserve"> </w:t>
+      </w:r>
+      <w:proofErr w:type="spellStart"/>
+      <w:r>
+        <w:t>kebutuhan</w:t>
+      </w:r>
+      <w:proofErr w:type="spellEnd"/>
+      <w:r>
+        <w:t xml:space="preserve"> </w:t>
+      </w:r>
+      <w:proofErr w:type="spellStart"/>
+      <w:r>
+        <w:t>untuk</w:t>
+      </w:r>
+      <w:proofErr w:type="spellEnd"/>
+      <w:r>
+        <w:t xml:space="preserve"> </w:t>
+      </w:r>
+      <w:proofErr w:type="spellStart"/>
+      <w:r>
+        <w:t>menulis</w:t>
+      </w:r>
+      <w:proofErr w:type="spellEnd"/>
+      <w:r>
+        <w:t xml:space="preserve"> SQL </w:t>
+      </w:r>
+      <w:proofErr w:type="spellStart"/>
+      <w:r>
+        <w:t>secara</w:t>
+      </w:r>
+      <w:proofErr w:type="spellEnd"/>
+      <w:r>
+        <w:t xml:space="preserve"> manual, </w:t>
+      </w:r>
+      <w:proofErr w:type="spellStart"/>
+      <w:r>
+        <w:t>sehingga</w:t>
+      </w:r>
+      <w:proofErr w:type="spellEnd"/>
+      <w:r>
+        <w:t xml:space="preserve"> proses </w:t>
+      </w:r>
+      <w:proofErr w:type="spellStart"/>
+      <w:r>
+        <w:t>manipulasi</w:t>
+      </w:r>
+      <w:proofErr w:type="spellEnd"/>
+      <w:r>
+        <w:t xml:space="preserve"> data </w:t>
+      </w:r>
+      <w:proofErr w:type="spellStart"/>
+      <w:r>
+        <w:t>menjadi</w:t>
+      </w:r>
+      <w:proofErr w:type="spellEnd"/>
+      <w:r>
+        <w:t xml:space="preserve"> </w:t>
+      </w:r>
+      <w:proofErr w:type="spellStart"/>
+      <w:r>
+        <w:t>lebih</w:t>
+      </w:r>
+      <w:proofErr w:type="spellEnd"/>
+      <w:r>
+        <w:t xml:space="preserve"> </w:t>
+      </w:r>
+      <w:proofErr w:type="spellStart"/>
+      <w:r>
+        <w:t>mudah</w:t>
+      </w:r>
+      <w:proofErr w:type="spellEnd"/>
+      <w:r>
+        <w:t xml:space="preserve"> dan </w:t>
+      </w:r>
+      <w:proofErr w:type="spellStart"/>
+      <w:r>
+        <w:t>aman</w:t>
+      </w:r>
+      <w:proofErr w:type="spellEnd"/>
+      <w:r>
+        <w:t>.</w:t>
+      </w:r>
+      <w:r>
+        <w:t xml:space="preserve"> </w:t>
+      </w:r>
+      <w:r>
+        <w:t xml:space="preserve">MVC (Model-View-Controller): Laravel </w:t>
+      </w:r>
+      <w:proofErr w:type="spellStart"/>
+      <w:r>
+        <w:t>mengikuti</w:t>
+      </w:r>
+      <w:proofErr w:type="spellEnd"/>
+      <w:r>
+        <w:t xml:space="preserve"> </w:t>
+      </w:r>
+      <w:proofErr w:type="spellStart"/>
+      <w:r>
+        <w:t>pola</w:t>
+      </w:r>
+      <w:proofErr w:type="spellEnd"/>
+      <w:r>
+        <w:t xml:space="preserve"> </w:t>
+      </w:r>
+      <w:proofErr w:type="spellStart"/>
+      <w:r>
+        <w:t>arsitektur</w:t>
+      </w:r>
+      <w:proofErr w:type="spellEnd"/>
+      <w:r>
+        <w:t xml:space="preserve"> MVC, yang </w:t>
+      </w:r>
+      <w:proofErr w:type="spellStart"/>
+      <w:r>
+        <w:t>memisahkan</w:t>
+      </w:r>
+      <w:proofErr w:type="spellEnd"/>
+      <w:r>
+        <w:t xml:space="preserve"> </w:t>
+      </w:r>
+      <w:proofErr w:type="spellStart"/>
+      <w:r>
+        <w:t>aplikasi</w:t>
+      </w:r>
+      <w:proofErr w:type="spellEnd"/>
+      <w:r>
+        <w:t xml:space="preserve"> </w:t>
+      </w:r>
+      <w:proofErr w:type="spellStart"/>
+      <w:r>
+        <w:t>menjadi</w:t>
+      </w:r>
+      <w:proofErr w:type="spellEnd"/>
+      <w:r>
+        <w:t xml:space="preserve"> </w:t>
+      </w:r>
+      <w:proofErr w:type="spellStart"/>
+      <w:r>
+        <w:t>tiga</w:t>
+      </w:r>
+      <w:proofErr w:type="spellEnd"/>
+      <w:r>
+        <w:t xml:space="preserve"> </w:t>
+      </w:r>
+      <w:proofErr w:type="spellStart"/>
+      <w:r>
+        <w:t>komponen</w:t>
+      </w:r>
+      <w:proofErr w:type="spellEnd"/>
+      <w:r>
+        <w:t xml:space="preserve"> </w:t>
+      </w:r>
+      <w:proofErr w:type="spellStart"/>
+      <w:r>
+        <w:t>utama</w:t>
+      </w:r>
+      <w:proofErr w:type="spellEnd"/>
+      <w:r>
+        <w:t>:</w:t>
+      </w:r>
     </w:p>
     <w:p>
       <w:pPr>
-        <w:pStyle w:val="STTSJudulSubBab"/>
+        <w:pStyle w:val="ListParagraph"/>
         <w:numPr>
           <w:ilvl w:val="0"/>
-          <w:numId w:val="13"/>
+          <w:numId w:val="43"/>
         </w:numPr>
-        <w:ind w:left="709" w:hanging="709"/>
-      </w:pPr>
-      <w:proofErr w:type="gramStart"/>
-      <w:r>
-        <w:t>PT(</w:t>
-      </w:r>
-      <w:proofErr w:type="gramEnd"/>
-      <w:r>
-        <w:t xml:space="preserve">Perseroan </w:t>
-      </w:r>
-      <w:proofErr w:type="spellStart"/>
-      <w:r>
-        <w:t>Terbatas</w:t>
-      </w:r>
-      <w:proofErr w:type="spellEnd"/>
-      <w:r>
-        <w:t>)</w:t>
+        <w:ind w:left="567" w:hanging="283"/>
+      </w:pPr>
+      <w:r>
+        <w:t xml:space="preserve">Model: Bagian yang </w:t>
+      </w:r>
+      <w:proofErr w:type="spellStart"/>
+      <w:r>
+        <w:t>berhubungan</w:t>
+      </w:r>
+      <w:proofErr w:type="spellEnd"/>
+      <w:r>
+        <w:t xml:space="preserve"> </w:t>
+      </w:r>
+      <w:proofErr w:type="spellStart"/>
+      <w:r>
+        <w:t>dengan</w:t>
+      </w:r>
+      <w:proofErr w:type="spellEnd"/>
+      <w:r>
+        <w:t xml:space="preserve"> data dan </w:t>
+      </w:r>
+      <w:proofErr w:type="spellStart"/>
+      <w:r>
+        <w:t>logika</w:t>
+      </w:r>
+      <w:proofErr w:type="spellEnd"/>
+      <w:r>
+        <w:t xml:space="preserve"> </w:t>
+      </w:r>
+      <w:proofErr w:type="spellStart"/>
+      <w:r>
+        <w:t>bisnis</w:t>
+      </w:r>
+      <w:proofErr w:type="spellEnd"/>
+      <w:r>
+        <w:t xml:space="preserve"> </w:t>
+      </w:r>
+      <w:proofErr w:type="spellStart"/>
+      <w:r>
+        <w:t>aplikasi</w:t>
+      </w:r>
+      <w:proofErr w:type="spellEnd"/>
+      <w:r>
+        <w:t xml:space="preserve">. Di Laravel, model </w:t>
+      </w:r>
+      <w:proofErr w:type="spellStart"/>
+      <w:r>
+        <w:t>terhubung</w:t>
+      </w:r>
+      <w:proofErr w:type="spellEnd"/>
+      <w:r>
+        <w:t xml:space="preserve"> </w:t>
+      </w:r>
+      <w:proofErr w:type="spellStart"/>
+      <w:r>
+        <w:t>dengan</w:t>
+      </w:r>
+      <w:proofErr w:type="spellEnd"/>
+      <w:r>
+        <w:t xml:space="preserve"> database </w:t>
+      </w:r>
+      <w:proofErr w:type="spellStart"/>
+      <w:r>
+        <w:t>melalui</w:t>
+      </w:r>
+      <w:proofErr w:type="spellEnd"/>
+      <w:r>
+        <w:t xml:space="preserve"> Eloquent ORM </w:t>
+      </w:r>
+      <w:proofErr w:type="spellStart"/>
+      <w:r>
+        <w:t>untuk</w:t>
+      </w:r>
+      <w:proofErr w:type="spellEnd"/>
+      <w:r>
+        <w:t xml:space="preserve"> </w:t>
+      </w:r>
+      <w:proofErr w:type="spellStart"/>
+      <w:r>
+        <w:t>memudahkan</w:t>
+      </w:r>
+      <w:proofErr w:type="spellEnd"/>
+      <w:r>
+        <w:t xml:space="preserve"> </w:t>
+      </w:r>
+      <w:proofErr w:type="spellStart"/>
+      <w:r>
+        <w:t>manipulasi</w:t>
+      </w:r>
+      <w:proofErr w:type="spellEnd"/>
+      <w:r>
+        <w:t xml:space="preserve"> data.</w:t>
       </w:r>
     </w:p>
     <w:p>
       <w:pPr>
-        <w:ind w:firstLine="709"/>
-      </w:pPr>
-      <w:proofErr w:type="spellStart"/>
-      <w:r>
-        <w:t>Pengertian</w:t>
-      </w:r>
-      <w:proofErr w:type="spellEnd"/>
-      <w:r>
-        <w:t xml:space="preserve"> PT </w:t>
-      </w:r>
-      <w:proofErr w:type="spellStart"/>
-      <w:r>
-        <w:t>secara</w:t>
-      </w:r>
-      <w:proofErr w:type="spellEnd"/>
-      <w:r>
-        <w:t xml:space="preserve"> </w:t>
-      </w:r>
-      <w:proofErr w:type="spellStart"/>
-      <w:r>
-        <w:t>umum</w:t>
-      </w:r>
-      <w:proofErr w:type="spellEnd"/>
-      <w:r>
-        <w:t xml:space="preserve"> </w:t>
-      </w:r>
-      <w:proofErr w:type="spellStart"/>
-      <w:r>
-        <w:t>adalah</w:t>
-      </w:r>
-      <w:proofErr w:type="spellEnd"/>
-      <w:r>
-        <w:t xml:space="preserve"> </w:t>
-      </w:r>
-      <w:proofErr w:type="spellStart"/>
-      <w:r>
-        <w:t>suatu</w:t>
-      </w:r>
-      <w:proofErr w:type="spellEnd"/>
-      <w:r>
-        <w:t xml:space="preserve"> unit </w:t>
-      </w:r>
-      <w:proofErr w:type="spellStart"/>
-      <w:r>
-        <w:t>atau</w:t>
-      </w:r>
-      <w:proofErr w:type="spellEnd"/>
-      <w:r>
-        <w:t xml:space="preserve"> badan </w:t>
-      </w:r>
-      <w:proofErr w:type="spellStart"/>
-      <w:r>
-        <w:t>usaha</w:t>
-      </w:r>
-      <w:proofErr w:type="spellEnd"/>
-      <w:r>
-        <w:t xml:space="preserve"> </w:t>
-      </w:r>
-      <w:proofErr w:type="spellStart"/>
-      <w:r>
-        <w:t>berbadan</w:t>
-      </w:r>
-      <w:proofErr w:type="spellEnd"/>
-      <w:r>
-        <w:t xml:space="preserve"> </w:t>
-      </w:r>
-      <w:proofErr w:type="spellStart"/>
-      <w:r>
-        <w:t>hukum</w:t>
-      </w:r>
-      <w:proofErr w:type="spellEnd"/>
-      <w:r>
-        <w:t xml:space="preserve"> yang mana </w:t>
-      </w:r>
-      <w:proofErr w:type="spellStart"/>
-      <w:r>
-        <w:t>modalnya</w:t>
-      </w:r>
-      <w:proofErr w:type="spellEnd"/>
-      <w:r>
-        <w:t xml:space="preserve"> </w:t>
-      </w:r>
-      <w:proofErr w:type="spellStart"/>
-      <w:r>
-        <w:t>terkumpul</w:t>
-      </w:r>
-      <w:proofErr w:type="spellEnd"/>
-      <w:r>
-        <w:t xml:space="preserve"> </w:t>
-      </w:r>
-      <w:proofErr w:type="spellStart"/>
-      <w:r>
-        <w:t>dari</w:t>
-      </w:r>
-      <w:proofErr w:type="spellEnd"/>
-      <w:r>
-        <w:t xml:space="preserve"> </w:t>
-      </w:r>
-      <w:proofErr w:type="spellStart"/>
-      <w:r>
-        <w:t>berbagai</w:t>
-      </w:r>
-      <w:proofErr w:type="spellEnd"/>
-      <w:r>
-        <w:t xml:space="preserve"> </w:t>
-      </w:r>
-      <w:proofErr w:type="spellStart"/>
-      <w:r>
-        <w:t>saham</w:t>
-      </w:r>
-      <w:proofErr w:type="spellEnd"/>
-      <w:r>
-        <w:t xml:space="preserve">, dan </w:t>
-      </w:r>
-      <w:proofErr w:type="spellStart"/>
-      <w:r>
-        <w:t>setiap</w:t>
-      </w:r>
-      <w:proofErr w:type="spellEnd"/>
-      <w:r>
-        <w:t xml:space="preserve"> </w:t>
-      </w:r>
-      <w:proofErr w:type="spellStart"/>
-      <w:r>
-        <w:t>pemiliknya</w:t>
-      </w:r>
-      <w:proofErr w:type="spellEnd"/>
-      <w:r>
-        <w:t xml:space="preserve"> </w:t>
-      </w:r>
-      <w:proofErr w:type="spellStart"/>
-      <w:r>
-        <w:t>memiliki</w:t>
-      </w:r>
-      <w:proofErr w:type="spellEnd"/>
-      <w:r>
-        <w:t xml:space="preserve"> </w:t>
-      </w:r>
-      <w:proofErr w:type="spellStart"/>
-      <w:r>
-        <w:t>bagian</w:t>
-      </w:r>
-      <w:proofErr w:type="spellEnd"/>
-      <w:r>
-        <w:t xml:space="preserve"> </w:t>
-      </w:r>
-      <w:proofErr w:type="spellStart"/>
-      <w:r>
-        <w:t>dari</w:t>
-      </w:r>
-      <w:proofErr w:type="spellEnd"/>
-      <w:r>
-        <w:t xml:space="preserve"> </w:t>
-      </w:r>
-      <w:proofErr w:type="spellStart"/>
-      <w:r>
-        <w:t>banyaknya</w:t>
-      </w:r>
-      <w:proofErr w:type="spellEnd"/>
-      <w:r>
-        <w:t xml:space="preserve"> </w:t>
-      </w:r>
-      <w:proofErr w:type="spellStart"/>
-      <w:r>
-        <w:t>lembar</w:t>
-      </w:r>
-      <w:proofErr w:type="spellEnd"/>
-      <w:r>
-        <w:t xml:space="preserve"> </w:t>
-      </w:r>
-      <w:proofErr w:type="spellStart"/>
-      <w:r>
-        <w:t>saham</w:t>
-      </w:r>
-      <w:proofErr w:type="spellEnd"/>
-      <w:r>
-        <w:t xml:space="preserve"> yang </w:t>
-      </w:r>
-      <w:proofErr w:type="spellStart"/>
-      <w:r>
-        <w:t>dimiliki</w:t>
-      </w:r>
-      <w:proofErr w:type="spellEnd"/>
-      <w:r>
-        <w:t xml:space="preserve"> oleh masing-masing investor. Lembar </w:t>
-      </w:r>
-      <w:proofErr w:type="spellStart"/>
-      <w:r>
-        <w:t>saham</w:t>
-      </w:r>
-      <w:proofErr w:type="spellEnd"/>
-      <w:r>
-        <w:t xml:space="preserve"> yang </w:t>
-      </w:r>
-      <w:proofErr w:type="spellStart"/>
-      <w:r>
-        <w:t>menjadi</w:t>
-      </w:r>
-      <w:proofErr w:type="spellEnd"/>
-      <w:r>
-        <w:t xml:space="preserve"> modal </w:t>
-      </w:r>
-      <w:proofErr w:type="spellStart"/>
-      <w:r>
-        <w:t>pembentukan</w:t>
-      </w:r>
-      <w:proofErr w:type="spellEnd"/>
-      <w:r>
-        <w:t xml:space="preserve"> Perseroan </w:t>
-      </w:r>
-      <w:proofErr w:type="spellStart"/>
-      <w:r>
-        <w:t>Terbatas</w:t>
-      </w:r>
-      <w:proofErr w:type="spellEnd"/>
-      <w:r>
-        <w:t xml:space="preserve"> </w:t>
-      </w:r>
-      <w:proofErr w:type="spellStart"/>
-      <w:r>
-        <w:t>bisa</w:t>
-      </w:r>
-      <w:proofErr w:type="spellEnd"/>
-      <w:r>
-        <w:t xml:space="preserve"> </w:t>
-      </w:r>
-      <w:proofErr w:type="spellStart"/>
-      <w:r>
-        <w:t>diperjualbelikan</w:t>
-      </w:r>
-      <w:proofErr w:type="spellEnd"/>
-      <w:r>
-        <w:t xml:space="preserve"> </w:t>
-      </w:r>
-      <w:proofErr w:type="spellStart"/>
-      <w:r>
-        <w:t>sehingga</w:t>
-      </w:r>
-      <w:proofErr w:type="spellEnd"/>
-      <w:r>
-        <w:t xml:space="preserve"> </w:t>
-      </w:r>
-      <w:proofErr w:type="spellStart"/>
-      <w:r>
-        <w:t>akan</w:t>
-      </w:r>
-      <w:proofErr w:type="spellEnd"/>
-      <w:r>
-        <w:t xml:space="preserve"> </w:t>
-      </w:r>
-      <w:proofErr w:type="spellStart"/>
-      <w:r>
-        <w:t>ada</w:t>
-      </w:r>
-      <w:proofErr w:type="spellEnd"/>
-      <w:r>
-        <w:t xml:space="preserve"> </w:t>
-      </w:r>
-      <w:proofErr w:type="spellStart"/>
-      <w:r>
-        <w:t>perubahan</w:t>
-      </w:r>
-      <w:proofErr w:type="spellEnd"/>
-      <w:r>
-        <w:t xml:space="preserve"> status </w:t>
-      </w:r>
-      <w:proofErr w:type="spellStart"/>
-      <w:r>
-        <w:t>kepemilikan</w:t>
-      </w:r>
-      <w:proofErr w:type="spellEnd"/>
-      <w:r>
-        <w:t xml:space="preserve"> </w:t>
-      </w:r>
-      <w:proofErr w:type="spellStart"/>
-      <w:r>
-        <w:t>perusahaan</w:t>
-      </w:r>
-      <w:proofErr w:type="spellEnd"/>
-      <w:r>
-        <w:t xml:space="preserve"> </w:t>
-      </w:r>
-      <w:proofErr w:type="spellStart"/>
-      <w:r>
-        <w:t>tanpa</w:t>
-      </w:r>
-      <w:proofErr w:type="spellEnd"/>
-      <w:r>
-        <w:t xml:space="preserve"> </w:t>
-      </w:r>
-      <w:proofErr w:type="spellStart"/>
-      <w:r>
-        <w:t>harus</w:t>
-      </w:r>
-      <w:proofErr w:type="spellEnd"/>
-      <w:r>
-        <w:t xml:space="preserve"> </w:t>
-      </w:r>
-      <w:proofErr w:type="spellStart"/>
-      <w:r>
-        <w:t>membubarkan</w:t>
-      </w:r>
-      <w:proofErr w:type="spellEnd"/>
-      <w:r>
-        <w:t xml:space="preserve"> </w:t>
-      </w:r>
-      <w:proofErr w:type="spellStart"/>
-      <w:r>
-        <w:t>perusahaan</w:t>
-      </w:r>
-      <w:proofErr w:type="spellEnd"/>
-      <w:r>
-        <w:t xml:space="preserve">. </w:t>
-      </w:r>
-      <w:proofErr w:type="spellStart"/>
-      <w:r>
-        <w:t>Beberapa</w:t>
-      </w:r>
-      <w:proofErr w:type="spellEnd"/>
-      <w:r>
-        <w:t xml:space="preserve"> </w:t>
-      </w:r>
-      <w:proofErr w:type="spellStart"/>
-      <w:r>
-        <w:t>ahli</w:t>
-      </w:r>
-      <w:proofErr w:type="spellEnd"/>
-      <w:r>
-        <w:t xml:space="preserve"> </w:t>
-      </w:r>
-      <w:proofErr w:type="spellStart"/>
-      <w:r>
-        <w:t>berpendapat</w:t>
-      </w:r>
-      <w:proofErr w:type="spellEnd"/>
-      <w:r>
-        <w:t xml:space="preserve"> </w:t>
-      </w:r>
-      <w:proofErr w:type="spellStart"/>
-      <w:r>
-        <w:t>bahwa</w:t>
-      </w:r>
-      <w:proofErr w:type="spellEnd"/>
-      <w:r>
-        <w:t xml:space="preserve"> </w:t>
-      </w:r>
-      <w:proofErr w:type="spellStart"/>
-      <w:r>
-        <w:t>pengertian</w:t>
-      </w:r>
-      <w:proofErr w:type="spellEnd"/>
-      <w:r>
-        <w:t xml:space="preserve"> PT </w:t>
-      </w:r>
-      <w:proofErr w:type="spellStart"/>
-      <w:r>
-        <w:t>adalah</w:t>
-      </w:r>
-      <w:proofErr w:type="spellEnd"/>
-      <w:r>
-        <w:t xml:space="preserve"> </w:t>
-      </w:r>
-      <w:proofErr w:type="spellStart"/>
-      <w:r>
-        <w:t>suatu</w:t>
-      </w:r>
-      <w:proofErr w:type="spellEnd"/>
-      <w:r>
-        <w:t xml:space="preserve"> </w:t>
-      </w:r>
-      <w:proofErr w:type="spellStart"/>
-      <w:proofErr w:type="gramStart"/>
-      <w:r>
-        <w:t>bentuk</w:t>
-      </w:r>
-      <w:proofErr w:type="spellEnd"/>
-      <w:r>
-        <w:t xml:space="preserve">  badan</w:t>
-      </w:r>
-      <w:proofErr w:type="gramEnd"/>
-      <w:r>
-        <w:t xml:space="preserve"> </w:t>
-      </w:r>
-      <w:proofErr w:type="spellStart"/>
-      <w:r>
-        <w:t>usaha</w:t>
-      </w:r>
-      <w:proofErr w:type="spellEnd"/>
-      <w:r>
-        <w:t xml:space="preserve"> yang </w:t>
-      </w:r>
-      <w:proofErr w:type="spellStart"/>
-      <w:r>
-        <w:t>melakukan</w:t>
-      </w:r>
-      <w:proofErr w:type="spellEnd"/>
-      <w:r>
-        <w:t xml:space="preserve"> </w:t>
-      </w:r>
-      <w:proofErr w:type="spellStart"/>
-      <w:r>
-        <w:t>kegiatan</w:t>
-      </w:r>
-      <w:proofErr w:type="spellEnd"/>
-      <w:r>
-        <w:t xml:space="preserve"> </w:t>
-      </w:r>
-      <w:proofErr w:type="spellStart"/>
-      <w:r>
-        <w:t>perkumpulan</w:t>
-      </w:r>
-      <w:proofErr w:type="spellEnd"/>
-      <w:r>
-        <w:t xml:space="preserve"> modal </w:t>
-      </w:r>
-      <w:proofErr w:type="spellStart"/>
-      <w:r>
-        <w:t>atau</w:t>
-      </w:r>
-      <w:proofErr w:type="spellEnd"/>
-      <w:r>
-        <w:t xml:space="preserve"> </w:t>
-      </w:r>
-      <w:proofErr w:type="spellStart"/>
-      <w:r>
-        <w:t>saham</w:t>
-      </w:r>
-      <w:proofErr w:type="spellEnd"/>
-      <w:r>
-        <w:t xml:space="preserve"> </w:t>
-      </w:r>
-      <w:proofErr w:type="spellStart"/>
-      <w:r>
-        <w:t>dengan</w:t>
-      </w:r>
-      <w:proofErr w:type="spellEnd"/>
-      <w:r>
-        <w:t xml:space="preserve"> </w:t>
-      </w:r>
-      <w:proofErr w:type="spellStart"/>
-      <w:r>
-        <w:t>kemampuan</w:t>
-      </w:r>
-      <w:proofErr w:type="spellEnd"/>
-      <w:r>
-        <w:t xml:space="preserve"> </w:t>
-      </w:r>
-      <w:proofErr w:type="spellStart"/>
-      <w:r>
-        <w:t>mengatur</w:t>
-      </w:r>
-      <w:proofErr w:type="spellEnd"/>
-      <w:r>
-        <w:t xml:space="preserve"> </w:t>
-      </w:r>
-      <w:proofErr w:type="spellStart"/>
-      <w:r>
-        <w:t>saham</w:t>
-      </w:r>
-      <w:proofErr w:type="spellEnd"/>
-      <w:r>
-        <w:t xml:space="preserve"> yang </w:t>
-      </w:r>
-      <w:proofErr w:type="spellStart"/>
-      <w:r>
-        <w:t>baik</w:t>
-      </w:r>
-      <w:proofErr w:type="spellEnd"/>
-      <w:r>
-        <w:t xml:space="preserve">, yang mana para </w:t>
-      </w:r>
-      <w:proofErr w:type="spellStart"/>
-      <w:r>
-        <w:t>pemilik</w:t>
-      </w:r>
-      <w:proofErr w:type="spellEnd"/>
-      <w:r>
-        <w:t xml:space="preserve"> </w:t>
-      </w:r>
-      <w:proofErr w:type="spellStart"/>
-      <w:r>
-        <w:t>saham</w:t>
-      </w:r>
-      <w:proofErr w:type="spellEnd"/>
-      <w:r>
-        <w:t xml:space="preserve"> di </w:t>
-      </w:r>
-      <w:proofErr w:type="spellStart"/>
-      <w:r>
-        <w:t>dalamnya</w:t>
-      </w:r>
-      <w:proofErr w:type="spellEnd"/>
-      <w:r>
-        <w:t xml:space="preserve"> </w:t>
-      </w:r>
-      <w:proofErr w:type="spellStart"/>
-      <w:r>
-        <w:t>memiliki</w:t>
-      </w:r>
-      <w:proofErr w:type="spellEnd"/>
-      <w:r>
-        <w:t xml:space="preserve"> </w:t>
-      </w:r>
-      <w:proofErr w:type="spellStart"/>
-      <w:r>
-        <w:t>tanggung</w:t>
+        <w:pStyle w:val="ListParagraph"/>
+        <w:numPr>
+          <w:ilvl w:val="0"/>
+          <w:numId w:val="43"/>
+        </w:numPr>
+        <w:ind w:left="567" w:hanging="283"/>
+      </w:pPr>
+      <w:r>
+        <w:lastRenderedPageBreak/>
+        <w:t xml:space="preserve">View: Bagian yang </w:t>
+      </w:r>
+      <w:proofErr w:type="spellStart"/>
+      <w:r>
+        <w:t>bertanggung</w:t>
       </w:r>
       <w:proofErr w:type="spellEnd"/>
       <w:r>
@@ -5062,99 +4371,83 @@
       </w:r>
       <w:proofErr w:type="spellStart"/>
       <w:r>
-        <w:t>sesuai</w:t>
-      </w:r>
-      <w:proofErr w:type="spellEnd"/>
-      <w:r>
-        <w:t xml:space="preserve"> </w:t>
-      </w:r>
-      <w:proofErr w:type="spellStart"/>
-      <w:r>
-        <w:t>dengan</w:t>
-      </w:r>
-      <w:proofErr w:type="spellEnd"/>
-      <w:r>
-        <w:t xml:space="preserve"> </w:t>
-      </w:r>
-      <w:proofErr w:type="spellStart"/>
-      <w:r>
-        <w:t>banyaknya</w:t>
-      </w:r>
-      <w:proofErr w:type="spellEnd"/>
-      <w:r>
-        <w:t xml:space="preserve"> </w:t>
-      </w:r>
-      <w:proofErr w:type="spellStart"/>
-      <w:r>
-        <w:t>saham</w:t>
-      </w:r>
-      <w:proofErr w:type="spellEnd"/>
-      <w:r>
-        <w:t xml:space="preserve"> yang </w:t>
-      </w:r>
-      <w:proofErr w:type="spellStart"/>
-      <w:r>
-        <w:t>dimiliki</w:t>
-      </w:r>
-      <w:proofErr w:type="spellEnd"/>
-      <w:r>
-        <w:t xml:space="preserve">. </w:t>
-      </w:r>
-      <w:proofErr w:type="spellStart"/>
-      <w:r>
-        <w:t>Biasanya</w:t>
-      </w:r>
-      <w:proofErr w:type="spellEnd"/>
-      <w:r>
-        <w:t xml:space="preserve">, </w:t>
-      </w:r>
-      <w:proofErr w:type="spellStart"/>
-      <w:r>
-        <w:t>perusahaan</w:t>
-      </w:r>
-      <w:proofErr w:type="spellEnd"/>
-      <w:r>
-        <w:t xml:space="preserve"> </w:t>
-      </w:r>
-      <w:proofErr w:type="spellStart"/>
-      <w:r>
-        <w:t>terbatas</w:t>
-      </w:r>
-      <w:proofErr w:type="spellEnd"/>
-      <w:r>
-        <w:t xml:space="preserve"> </w:t>
-      </w:r>
-      <w:proofErr w:type="spellStart"/>
-      <w:r>
-        <w:t>atau</w:t>
-      </w:r>
-      <w:proofErr w:type="spellEnd"/>
-      <w:r>
-        <w:t xml:space="preserve"> PT </w:t>
-      </w:r>
-      <w:proofErr w:type="spellStart"/>
-      <w:r>
-        <w:t>ini</w:t>
-      </w:r>
-      <w:proofErr w:type="spellEnd"/>
-      <w:r>
-        <w:t xml:space="preserve"> </w:t>
-      </w:r>
-      <w:proofErr w:type="spellStart"/>
-      <w:r>
-        <w:t>dibentuk</w:t>
-      </w:r>
-      <w:proofErr w:type="spellEnd"/>
-      <w:r>
-        <w:t xml:space="preserve"> oleh minimal dua orang </w:t>
-      </w:r>
-      <w:proofErr w:type="spellStart"/>
-      <w:r>
-        <w:t>atau</w:t>
-      </w:r>
-      <w:proofErr w:type="spellEnd"/>
-      <w:r>
-        <w:t xml:space="preserve"> </w:t>
+        <w:t>untuk</w:t>
+      </w:r>
+      <w:proofErr w:type="spellEnd"/>
+      <w:r>
+        <w:t xml:space="preserve"> </w:t>
+      </w:r>
+      <w:proofErr w:type="spellStart"/>
+      <w:r>
+        <w:t>menampilkan</w:t>
+      </w:r>
+      <w:proofErr w:type="spellEnd"/>
+      <w:r>
+        <w:t xml:space="preserve"> data </w:t>
+      </w:r>
+      <w:proofErr w:type="spellStart"/>
+      <w:r>
+        <w:t>ke</w:t>
+      </w:r>
+      <w:proofErr w:type="spellEnd"/>
+      <w:r>
+        <w:t xml:space="preserve"> </w:t>
+      </w:r>
+      <w:proofErr w:type="spellStart"/>
+      <w:r>
+        <w:t>pengguna</w:t>
+      </w:r>
+      <w:proofErr w:type="spellEnd"/>
+      <w:r>
+        <w:t xml:space="preserve">. Di Laravel, view </w:t>
+      </w:r>
+      <w:proofErr w:type="spellStart"/>
+      <w:r>
+        <w:t>dibuat</w:t>
+      </w:r>
+      <w:proofErr w:type="spellEnd"/>
+      <w:r>
+        <w:t xml:space="preserve"> </w:t>
+      </w:r>
+      <w:proofErr w:type="spellStart"/>
+      <w:r>
+        <w:t>menggunakan</w:t>
+      </w:r>
+      <w:proofErr w:type="spellEnd"/>
+      <w:r>
+        <w:t xml:space="preserve"> Blade, engine templating yang </w:t>
+      </w:r>
+      <w:proofErr w:type="spellStart"/>
+      <w:r>
+        <w:t>fleksibel</w:t>
+      </w:r>
+      <w:proofErr w:type="spellEnd"/>
+      <w:r>
+        <w:t xml:space="preserve"> dan </w:t>
+      </w:r>
+      <w:proofErr w:type="spellStart"/>
+      <w:r>
+        <w:t>memungkinkan</w:t>
+      </w:r>
+      <w:proofErr w:type="spellEnd"/>
+      <w:r>
+        <w:t xml:space="preserve"> </w:t>
+      </w:r>
+      <w:proofErr w:type="spellStart"/>
+      <w:r>
+        <w:t>pembuatan</w:t>
+      </w:r>
+      <w:proofErr w:type="spellEnd"/>
+      <w:r>
+        <w:t xml:space="preserve"> </w:t>
+      </w:r>
+      <w:proofErr w:type="spellStart"/>
+      <w:r>
+        <w:t>tampilan</w:t>
+      </w:r>
+      <w:proofErr w:type="spellEnd"/>
+      <w:r>
+        <w:t xml:space="preserve"> HTML yang </w:t>
       </w:r>
       <w:proofErr w:type="spellStart"/>
       <w:r>
@@ -5166,930 +4459,413 @@
       </w:r>
       <w:proofErr w:type="spellStart"/>
       <w:r>
-        <w:t>dengan</w:t>
-      </w:r>
-      <w:proofErr w:type="spellEnd"/>
-      <w:r>
-        <w:t xml:space="preserve"> </w:t>
-      </w:r>
-      <w:proofErr w:type="spellStart"/>
-      <w:r>
-        <w:t>melalui</w:t>
-      </w:r>
-      <w:proofErr w:type="spellEnd"/>
-      <w:r>
-        <w:t xml:space="preserve"> </w:t>
-      </w:r>
-      <w:proofErr w:type="spellStart"/>
-      <w:r>
-        <w:t>kesepakatan</w:t>
-      </w:r>
-      <w:proofErr w:type="spellEnd"/>
-      <w:r>
-        <w:t xml:space="preserve"> yang </w:t>
-      </w:r>
-      <w:proofErr w:type="spellStart"/>
-      <w:r>
-        <w:t>diketahui</w:t>
-      </w:r>
-      <w:proofErr w:type="spellEnd"/>
-      <w:r>
-        <w:t xml:space="preserve"> oleh </w:t>
-      </w:r>
-      <w:proofErr w:type="spellStart"/>
-      <w:r>
-        <w:t>notaris</w:t>
-      </w:r>
-      <w:proofErr w:type="spellEnd"/>
-      <w:r>
-        <w:t xml:space="preserve"> yang </w:t>
-      </w:r>
-      <w:proofErr w:type="spellStart"/>
-      <w:r>
-        <w:t>nantinya</w:t>
-      </w:r>
-      <w:proofErr w:type="spellEnd"/>
-      <w:r>
-        <w:t xml:space="preserve"> </w:t>
-      </w:r>
-      <w:proofErr w:type="spellStart"/>
-      <w:r>
-        <w:t>akan</w:t>
-      </w:r>
-      <w:proofErr w:type="spellEnd"/>
-      <w:r>
-        <w:t xml:space="preserve"> </w:t>
-      </w:r>
-      <w:proofErr w:type="spellStart"/>
-      <w:r>
-        <w:t>dibuatkan</w:t>
-      </w:r>
-      <w:proofErr w:type="spellEnd"/>
-      <w:r>
-        <w:t xml:space="preserve"> </w:t>
-      </w:r>
-      <w:proofErr w:type="spellStart"/>
-      <w:r>
-        <w:t>akta</w:t>
-      </w:r>
-      <w:proofErr w:type="spellEnd"/>
-      <w:r>
-        <w:t xml:space="preserve"> </w:t>
-      </w:r>
-      <w:proofErr w:type="spellStart"/>
-      <w:r>
-        <w:t>perusahaan</w:t>
-      </w:r>
-      <w:proofErr w:type="spellEnd"/>
-      <w:r>
-        <w:t xml:space="preserve">. Lalu, </w:t>
-      </w:r>
-      <w:proofErr w:type="spellStart"/>
-      <w:r>
-        <w:t>akta</w:t>
-      </w:r>
-      <w:proofErr w:type="spellEnd"/>
-      <w:r>
-        <w:t xml:space="preserve"> </w:t>
-      </w:r>
-      <w:proofErr w:type="spellStart"/>
-      <w:r>
-        <w:t>tersebut</w:t>
-      </w:r>
-      <w:proofErr w:type="spellEnd"/>
-      <w:r>
-        <w:t xml:space="preserve"> </w:t>
-      </w:r>
-      <w:proofErr w:type="spellStart"/>
-      <w:r>
-        <w:t>harus</w:t>
-      </w:r>
-      <w:proofErr w:type="spellEnd"/>
-      <w:r>
-        <w:t xml:space="preserve"> </w:t>
-      </w:r>
-      <w:proofErr w:type="spellStart"/>
-      <w:r>
-        <w:t>disahkan</w:t>
-      </w:r>
-      <w:proofErr w:type="spellEnd"/>
-      <w:r>
-        <w:t xml:space="preserve"> oleh Kementerian Hukum dan HAM agar </w:t>
-      </w:r>
-      <w:proofErr w:type="spellStart"/>
-      <w:r>
-        <w:t>nantinya</w:t>
-      </w:r>
-      <w:proofErr w:type="spellEnd"/>
-      <w:r>
-        <w:t xml:space="preserve"> </w:t>
-      </w:r>
-      <w:proofErr w:type="spellStart"/>
-      <w:r>
-        <w:t>perusahaan</w:t>
-      </w:r>
-      <w:proofErr w:type="spellEnd"/>
-      <w:r>
-        <w:t xml:space="preserve"> </w:t>
-      </w:r>
-      <w:proofErr w:type="spellStart"/>
-      <w:r>
-        <w:t>tersebut</w:t>
-      </w:r>
-      <w:proofErr w:type="spellEnd"/>
-      <w:r>
-        <w:t xml:space="preserve"> </w:t>
-      </w:r>
-      <w:proofErr w:type="spellStart"/>
-      <w:r>
-        <w:t>resmi</w:t>
-      </w:r>
-      <w:proofErr w:type="spellEnd"/>
-      <w:r>
-        <w:t xml:space="preserve"> </w:t>
-      </w:r>
-      <w:proofErr w:type="spellStart"/>
-      <w:r>
-        <w:t>menjadi</w:t>
-      </w:r>
-      <w:proofErr w:type="spellEnd"/>
-      <w:r>
-        <w:t xml:space="preserve"> </w:t>
-      </w:r>
-      <w:proofErr w:type="spellStart"/>
-      <w:r>
-        <w:t>suatu</w:t>
-      </w:r>
-      <w:proofErr w:type="spellEnd"/>
-      <w:r>
-        <w:t xml:space="preserve"> badan </w:t>
-      </w:r>
-      <w:proofErr w:type="spellStart"/>
-      <w:r>
-        <w:t>usaha</w:t>
-      </w:r>
-      <w:proofErr w:type="spellEnd"/>
-      <w:r>
-        <w:t xml:space="preserve"> Perseroan </w:t>
-      </w:r>
-      <w:proofErr w:type="spellStart"/>
-      <w:r>
-        <w:t>Terbatas</w:t>
-      </w:r>
-      <w:proofErr w:type="spellEnd"/>
-      <w:r>
-        <w:t xml:space="preserve"> </w:t>
-      </w:r>
-      <w:proofErr w:type="spellStart"/>
-      <w:r>
-        <w:t>atau</w:t>
-      </w:r>
-      <w:proofErr w:type="spellEnd"/>
-      <w:r>
-        <w:t xml:space="preserve"> PT.</w:t>
+        <w:t>dinamis</w:t>
+      </w:r>
+      <w:proofErr w:type="spellEnd"/>
+      <w:r>
+        <w:t>.</w:t>
       </w:r>
     </w:p>
     <w:p>
       <w:pPr>
-        <w:ind w:firstLine="709"/>
-      </w:pPr>
+        <w:pStyle w:val="ListParagraph"/>
+        <w:numPr>
+          <w:ilvl w:val="0"/>
+          <w:numId w:val="43"/>
+        </w:numPr>
+        <w:ind w:left="567" w:hanging="283"/>
+      </w:pPr>
+      <w:r>
+        <w:t xml:space="preserve">Controller: Bagian yang </w:t>
+      </w:r>
+      <w:proofErr w:type="spellStart"/>
+      <w:r>
+        <w:t>menghubungkan</w:t>
+      </w:r>
+      <w:proofErr w:type="spellEnd"/>
+      <w:r>
+        <w:t xml:space="preserve"> model dan view, </w:t>
+      </w:r>
+      <w:proofErr w:type="spellStart"/>
+      <w:r>
+        <w:t>mengelola</w:t>
+      </w:r>
+      <w:proofErr w:type="spellEnd"/>
+      <w:r>
+        <w:t xml:space="preserve"> </w:t>
+      </w:r>
+      <w:proofErr w:type="spellStart"/>
+      <w:r>
+        <w:t>alur</w:t>
+      </w:r>
+      <w:proofErr w:type="spellEnd"/>
+      <w:r>
+        <w:t xml:space="preserve"> </w:t>
+      </w:r>
+      <w:proofErr w:type="spellStart"/>
+      <w:r>
+        <w:t>logika</w:t>
+      </w:r>
+      <w:proofErr w:type="spellEnd"/>
+      <w:r>
+        <w:t xml:space="preserve">, dan </w:t>
+      </w:r>
+      <w:proofErr w:type="spellStart"/>
+      <w:r>
+        <w:t>mengeksekusi</w:t>
+      </w:r>
+      <w:proofErr w:type="spellEnd"/>
+      <w:r>
+        <w:t xml:space="preserve"> </w:t>
+      </w:r>
+      <w:proofErr w:type="spellStart"/>
+      <w:r>
+        <w:t>permintaan</w:t>
+      </w:r>
+      <w:proofErr w:type="spellEnd"/>
+      <w:r>
+        <w:t xml:space="preserve"> </w:t>
+      </w:r>
+      <w:proofErr w:type="spellStart"/>
+      <w:r>
+        <w:t>pengguna</w:t>
+      </w:r>
+      <w:proofErr w:type="spellEnd"/>
+      <w:r>
+        <w:t xml:space="preserve">. Controller </w:t>
+      </w:r>
+      <w:proofErr w:type="spellStart"/>
+      <w:r>
+        <w:t>menangani</w:t>
+      </w:r>
+      <w:proofErr w:type="spellEnd"/>
+      <w:r>
+        <w:t xml:space="preserve"> </w:t>
+      </w:r>
+      <w:proofErr w:type="spellStart"/>
+      <w:r>
+        <w:t>logika</w:t>
+      </w:r>
+      <w:proofErr w:type="spellEnd"/>
+      <w:r>
+        <w:t xml:space="preserve"> </w:t>
+      </w:r>
+      <w:proofErr w:type="spellStart"/>
+      <w:r>
+        <w:t>bisnis</w:t>
+      </w:r>
+      <w:proofErr w:type="spellEnd"/>
+      <w:r>
+        <w:t xml:space="preserve"> </w:t>
+      </w:r>
+      <w:proofErr w:type="spellStart"/>
+      <w:r>
+        <w:t>aplikasi</w:t>
+      </w:r>
+      <w:proofErr w:type="spellEnd"/>
+      <w:r>
+        <w:t xml:space="preserve">, </w:t>
+      </w:r>
+      <w:proofErr w:type="spellStart"/>
+      <w:r>
+        <w:t>mengambil</w:t>
+      </w:r>
+      <w:proofErr w:type="spellEnd"/>
+      <w:r>
+        <w:t xml:space="preserve"> data </w:t>
+      </w:r>
+      <w:proofErr w:type="spellStart"/>
+      <w:r>
+        <w:t>dari</w:t>
+      </w:r>
+      <w:proofErr w:type="spellEnd"/>
+      <w:r>
+        <w:t xml:space="preserve"> model, dan </w:t>
+      </w:r>
+      <w:proofErr w:type="spellStart"/>
+      <w:r>
+        <w:t>mengirimkannya</w:t>
+      </w:r>
+      <w:proofErr w:type="spellEnd"/>
+      <w:r>
+        <w:t xml:space="preserve"> </w:t>
+      </w:r>
+      <w:proofErr w:type="spellStart"/>
+      <w:r>
+        <w:t>ke</w:t>
+      </w:r>
+      <w:proofErr w:type="spellEnd"/>
+      <w:r>
+        <w:t xml:space="preserve"> view </w:t>
+      </w:r>
+      <w:proofErr w:type="spellStart"/>
+      <w:r>
+        <w:t>untuk</w:t>
+      </w:r>
+      <w:proofErr w:type="spellEnd"/>
+      <w:r>
+        <w:t xml:space="preserve"> </w:t>
+      </w:r>
+      <w:proofErr w:type="spellStart"/>
+      <w:r>
+        <w:t>ditampilkan</w:t>
+      </w:r>
+      <w:proofErr w:type="spellEnd"/>
+      <w:r>
+        <w:t>.</w:t>
+      </w:r>
     </w:p>
     <w:p>
-      <w:pPr>
-        <w:pStyle w:val="STTSJudulSubBab"/>
-        <w:numPr>
-          <w:ilvl w:val="0"/>
-          <w:numId w:val="13"/>
-        </w:numPr>
-        <w:ind w:left="709" w:hanging="709"/>
-      </w:pPr>
-      <w:r>
-        <w:t>MVC</w:t>
+      <w:proofErr w:type="spellStart"/>
+      <w:r>
+        <w:t>Dengan</w:t>
+      </w:r>
+      <w:proofErr w:type="spellEnd"/>
+      <w:r>
+        <w:t xml:space="preserve"> </w:t>
+      </w:r>
+      <w:proofErr w:type="spellStart"/>
+      <w:r>
+        <w:t>memadukan</w:t>
+      </w:r>
+      <w:proofErr w:type="spellEnd"/>
+      <w:r>
+        <w:t xml:space="preserve"> PHP, </w:t>
+      </w:r>
+      <w:proofErr w:type="spellStart"/>
+      <w:r>
+        <w:t>dukungan</w:t>
+      </w:r>
+      <w:proofErr w:type="spellEnd"/>
+      <w:r>
+        <w:t xml:space="preserve"> </w:t>
+      </w:r>
+      <w:proofErr w:type="spellStart"/>
+      <w:r>
+        <w:t>terhadap</w:t>
+      </w:r>
+      <w:proofErr w:type="spellEnd"/>
+      <w:r>
+        <w:t xml:space="preserve"> MySQL, dan </w:t>
+      </w:r>
+      <w:proofErr w:type="spellStart"/>
+      <w:r>
+        <w:t>arsitektur</w:t>
+      </w:r>
+      <w:proofErr w:type="spellEnd"/>
+      <w:r>
+        <w:t xml:space="preserve"> MVC, Laravel </w:t>
+      </w:r>
+      <w:proofErr w:type="spellStart"/>
+      <w:r>
+        <w:t>menjadi</w:t>
+      </w:r>
+      <w:proofErr w:type="spellEnd"/>
+      <w:r>
+        <w:t xml:space="preserve"> framework yang </w:t>
+      </w:r>
+      <w:proofErr w:type="spellStart"/>
+      <w:r>
+        <w:t>kuat</w:t>
+      </w:r>
+      <w:proofErr w:type="spellEnd"/>
+      <w:r>
+        <w:t xml:space="preserve"> </w:t>
+      </w:r>
+      <w:proofErr w:type="spellStart"/>
+      <w:r>
+        <w:t>untuk</w:t>
+      </w:r>
+      <w:proofErr w:type="spellEnd"/>
+      <w:r>
+        <w:t xml:space="preserve"> </w:t>
+      </w:r>
+      <w:proofErr w:type="spellStart"/>
+      <w:r>
+        <w:t>membangun</w:t>
+      </w:r>
+      <w:proofErr w:type="spellEnd"/>
+      <w:r>
+        <w:t xml:space="preserve"> </w:t>
+      </w:r>
+      <w:proofErr w:type="spellStart"/>
+      <w:r>
+        <w:t>aplikasi</w:t>
+      </w:r>
+      <w:proofErr w:type="spellEnd"/>
+      <w:r>
+        <w:t xml:space="preserve"> web yang </w:t>
+      </w:r>
+      <w:proofErr w:type="spellStart"/>
+      <w:r>
+        <w:t>skalabel</w:t>
+      </w:r>
+      <w:proofErr w:type="spellEnd"/>
+      <w:r>
+        <w:t xml:space="preserve">, </w:t>
+      </w:r>
+      <w:proofErr w:type="spellStart"/>
+      <w:r>
+        <w:t>aman</w:t>
+      </w:r>
+      <w:proofErr w:type="spellEnd"/>
+      <w:r>
+        <w:t xml:space="preserve">, dan </w:t>
+      </w:r>
+      <w:proofErr w:type="spellStart"/>
+      <w:r>
+        <w:t>mudah</w:t>
+      </w:r>
+      <w:proofErr w:type="spellEnd"/>
+      <w:r>
+        <w:t xml:space="preserve"> </w:t>
+      </w:r>
+      <w:proofErr w:type="spellStart"/>
+      <w:r>
+        <w:t>dipelihara</w:t>
+      </w:r>
+      <w:proofErr w:type="spellEnd"/>
+      <w:r>
+        <w:t xml:space="preserve">. Laravel juga </w:t>
+      </w:r>
+      <w:proofErr w:type="spellStart"/>
+      <w:r>
+        <w:t>memiliki</w:t>
+      </w:r>
+      <w:proofErr w:type="spellEnd"/>
+      <w:r>
+        <w:t xml:space="preserve"> </w:t>
+      </w:r>
+      <w:proofErr w:type="spellStart"/>
+      <w:r>
+        <w:t>fitur-fitur</w:t>
+      </w:r>
+      <w:proofErr w:type="spellEnd"/>
+      <w:r>
+        <w:t xml:space="preserve"> </w:t>
+      </w:r>
+      <w:proofErr w:type="spellStart"/>
+      <w:r>
+        <w:t>tambahan</w:t>
+      </w:r>
+      <w:proofErr w:type="spellEnd"/>
+      <w:r>
+        <w:t xml:space="preserve"> </w:t>
+      </w:r>
+      <w:proofErr w:type="spellStart"/>
+      <w:r>
+        <w:t>seperti</w:t>
+      </w:r>
+      <w:proofErr w:type="spellEnd"/>
+      <w:r>
+        <w:t xml:space="preserve"> routing, middleware, </w:t>
+      </w:r>
+      <w:proofErr w:type="spellStart"/>
+      <w:r>
+        <w:t>sistem</w:t>
+      </w:r>
+      <w:proofErr w:type="spellEnd"/>
+      <w:r>
+        <w:t xml:space="preserve"> </w:t>
+      </w:r>
+      <w:proofErr w:type="spellStart"/>
+      <w:r>
+        <w:t>otentikasi</w:t>
+      </w:r>
+      <w:proofErr w:type="spellEnd"/>
+      <w:r>
+        <w:t xml:space="preserve">, dan </w:t>
+      </w:r>
+      <w:proofErr w:type="spellStart"/>
+      <w:r>
+        <w:t>sistem</w:t>
+      </w:r>
+      <w:proofErr w:type="spellEnd"/>
+      <w:r>
+        <w:t xml:space="preserve"> </w:t>
+      </w:r>
+      <w:proofErr w:type="spellStart"/>
+      <w:r>
+        <w:t>migrasi</w:t>
+      </w:r>
+      <w:proofErr w:type="spellEnd"/>
+      <w:r>
+        <w:t xml:space="preserve"> database, yang </w:t>
+      </w:r>
+      <w:proofErr w:type="spellStart"/>
+      <w:r>
+        <w:t>memudahkan</w:t>
+      </w:r>
+      <w:proofErr w:type="spellEnd"/>
+      <w:r>
+        <w:t xml:space="preserve"> </w:t>
+      </w:r>
+      <w:proofErr w:type="spellStart"/>
+      <w:r>
+        <w:t>pengembang</w:t>
+      </w:r>
+      <w:proofErr w:type="spellEnd"/>
+      <w:r>
+        <w:t xml:space="preserve"> </w:t>
+      </w:r>
+      <w:proofErr w:type="spellStart"/>
+      <w:r>
+        <w:t>dalam</w:t>
+      </w:r>
+      <w:proofErr w:type="spellEnd"/>
+      <w:r>
+        <w:t xml:space="preserve"> </w:t>
+      </w:r>
+      <w:proofErr w:type="spellStart"/>
+      <w:r>
+        <w:t>membuat</w:t>
+      </w:r>
+      <w:proofErr w:type="spellEnd"/>
+      <w:r>
+        <w:t xml:space="preserve"> </w:t>
+      </w:r>
+      <w:proofErr w:type="spellStart"/>
+      <w:r>
+        <w:t>aplikasi</w:t>
+      </w:r>
+      <w:proofErr w:type="spellEnd"/>
+      <w:r>
+        <w:t xml:space="preserve"> yang </w:t>
+      </w:r>
+      <w:proofErr w:type="spellStart"/>
+      <w:r>
+        <w:t>kompleks</w:t>
+      </w:r>
+      <w:proofErr w:type="spellEnd"/>
+      <w:r>
+        <w:t xml:space="preserve"> </w:t>
+      </w:r>
+      <w:proofErr w:type="spellStart"/>
+      <w:r>
+        <w:t>dengan</w:t>
+      </w:r>
+      <w:proofErr w:type="spellEnd"/>
+      <w:r>
+        <w:t xml:space="preserve"> </w:t>
+      </w:r>
+      <w:proofErr w:type="spellStart"/>
+      <w:r>
+        <w:t>cepat</w:t>
+      </w:r>
+      <w:proofErr w:type="spellEnd"/>
+      <w:r>
+        <w:t xml:space="preserve"> dan </w:t>
+      </w:r>
+      <w:proofErr w:type="spellStart"/>
+      <w:r>
+        <w:t>efisien</w:t>
+      </w:r>
+      <w:proofErr w:type="spellEnd"/>
+      <w:r>
+        <w:t>.</w:t>
       </w:r>
     </w:p>
-    <w:p>
-      <w:r>
-        <w:t xml:space="preserve">MVC </w:t>
-      </w:r>
-      <w:proofErr w:type="spellStart"/>
-      <w:r>
-        <w:t>adalah</w:t>
-      </w:r>
-      <w:proofErr w:type="spellEnd"/>
-      <w:r>
-        <w:t xml:space="preserve"> </w:t>
-      </w:r>
-      <w:proofErr w:type="spellStart"/>
-      <w:r>
-        <w:t>suatu</w:t>
-      </w:r>
-      <w:proofErr w:type="spellEnd"/>
-      <w:r>
-        <w:t xml:space="preserve"> framework </w:t>
-      </w:r>
-      <w:proofErr w:type="spellStart"/>
-      <w:r>
-        <w:t>pola</w:t>
-      </w:r>
-      <w:proofErr w:type="spellEnd"/>
-      <w:r>
-        <w:t xml:space="preserve"> </w:t>
-      </w:r>
-      <w:proofErr w:type="spellStart"/>
-      <w:r>
-        <w:t>arsitektur</w:t>
-      </w:r>
-      <w:proofErr w:type="spellEnd"/>
-      <w:r>
-        <w:t xml:space="preserve"> yang </w:t>
-      </w:r>
-      <w:proofErr w:type="spellStart"/>
-      <w:r>
-        <w:t>membuat</w:t>
-      </w:r>
-      <w:proofErr w:type="spellEnd"/>
-      <w:r>
-        <w:t xml:space="preserve"> </w:t>
-      </w:r>
-      <w:proofErr w:type="spellStart"/>
-      <w:r>
-        <w:t>aplikasi</w:t>
-      </w:r>
-      <w:proofErr w:type="spellEnd"/>
-      <w:r>
-        <w:t xml:space="preserve"> </w:t>
-      </w:r>
-      <w:proofErr w:type="spellStart"/>
-      <w:r>
-        <w:t>terbagi</w:t>
-      </w:r>
-      <w:proofErr w:type="spellEnd"/>
-      <w:r>
-        <w:t xml:space="preserve"> </w:t>
-      </w:r>
-      <w:proofErr w:type="spellStart"/>
-      <w:r>
-        <w:t>ke</w:t>
-      </w:r>
-      <w:proofErr w:type="spellEnd"/>
-      <w:r>
-        <w:t xml:space="preserve"> </w:t>
-      </w:r>
-      <w:proofErr w:type="spellStart"/>
-      <w:r>
-        <w:t>dalam</w:t>
-      </w:r>
-      <w:proofErr w:type="spellEnd"/>
-      <w:r>
-        <w:t xml:space="preserve"> 3 </w:t>
-      </w:r>
-      <w:proofErr w:type="spellStart"/>
-      <w:r>
-        <w:t>komponen</w:t>
-      </w:r>
-      <w:proofErr w:type="spellEnd"/>
-      <w:r>
-        <w:t xml:space="preserve"> </w:t>
-      </w:r>
-      <w:proofErr w:type="spellStart"/>
-      <w:r>
-        <w:t>utama</w:t>
-      </w:r>
-      <w:proofErr w:type="spellEnd"/>
-      <w:r>
-        <w:t xml:space="preserve">, </w:t>
-      </w:r>
-      <w:proofErr w:type="spellStart"/>
-      <w:r>
-        <w:t>yaitu</w:t>
-      </w:r>
-      <w:proofErr w:type="spellEnd"/>
-      <w:r>
-        <w:t xml:space="preserve"> model, view, </w:t>
-      </w:r>
-      <w:proofErr w:type="spellStart"/>
-      <w:r>
-        <w:t>serta</w:t>
-      </w:r>
-      <w:proofErr w:type="spellEnd"/>
-      <w:r>
-        <w:t xml:space="preserve"> controller. Pada </w:t>
-      </w:r>
-      <w:proofErr w:type="spellStart"/>
-      <w:r>
-        <w:t>dasarnya</w:t>
-      </w:r>
-      <w:proofErr w:type="spellEnd"/>
-      <w:r>
-        <w:t xml:space="preserve">, </w:t>
-      </w:r>
-      <w:proofErr w:type="spellStart"/>
-      <w:r>
-        <w:t>ketika</w:t>
-      </w:r>
-      <w:proofErr w:type="spellEnd"/>
-      <w:r>
-        <w:t xml:space="preserve"> </w:t>
-      </w:r>
-      <w:proofErr w:type="spellStart"/>
-      <w:r>
-        <w:t>sebuah</w:t>
-      </w:r>
-      <w:proofErr w:type="spellEnd"/>
-      <w:r>
-        <w:t xml:space="preserve"> proses web development </w:t>
-      </w:r>
-      <w:proofErr w:type="spellStart"/>
-      <w:r>
-        <w:t>berlangsung</w:t>
-      </w:r>
-      <w:proofErr w:type="spellEnd"/>
-      <w:r>
-        <w:t xml:space="preserve">, </w:t>
-      </w:r>
-      <w:proofErr w:type="spellStart"/>
-      <w:r>
-        <w:t>terdapat</w:t>
-      </w:r>
-      <w:proofErr w:type="spellEnd"/>
-      <w:r>
-        <w:t xml:space="preserve"> </w:t>
-      </w:r>
-      <w:proofErr w:type="spellStart"/>
-      <w:r>
-        <w:t>sejumlah</w:t>
-      </w:r>
-      <w:proofErr w:type="spellEnd"/>
-      <w:r>
-        <w:t xml:space="preserve"> </w:t>
-      </w:r>
-      <w:proofErr w:type="spellStart"/>
-      <w:r>
-        <w:t>kode</w:t>
-      </w:r>
-      <w:proofErr w:type="spellEnd"/>
-      <w:r>
-        <w:t xml:space="preserve"> dan masing-masing </w:t>
-      </w:r>
-      <w:proofErr w:type="spellStart"/>
-      <w:r>
-        <w:t>mempunyai</w:t>
-      </w:r>
-      <w:proofErr w:type="spellEnd"/>
-      <w:r>
-        <w:t xml:space="preserve"> </w:t>
-      </w:r>
-      <w:proofErr w:type="spellStart"/>
-      <w:r>
-        <w:t>fungsinya</w:t>
-      </w:r>
-      <w:proofErr w:type="spellEnd"/>
-      <w:r>
-        <w:t xml:space="preserve"> </w:t>
-      </w:r>
-      <w:proofErr w:type="spellStart"/>
-      <w:r>
-        <w:t>tersendiri</w:t>
-      </w:r>
-      <w:proofErr w:type="spellEnd"/>
-      <w:r>
-        <w:t>. Kode-</w:t>
-      </w:r>
-      <w:proofErr w:type="spellStart"/>
-      <w:r>
-        <w:t>kode</w:t>
-      </w:r>
-      <w:proofErr w:type="spellEnd"/>
-      <w:r>
-        <w:t xml:space="preserve"> </w:t>
-      </w:r>
-      <w:proofErr w:type="spellStart"/>
-      <w:r>
-        <w:t>tersebut</w:t>
-      </w:r>
-      <w:proofErr w:type="spellEnd"/>
-      <w:r>
-        <w:t xml:space="preserve"> </w:t>
-      </w:r>
-      <w:proofErr w:type="spellStart"/>
-      <w:r>
-        <w:t>berfungsi</w:t>
-      </w:r>
-      <w:proofErr w:type="spellEnd"/>
-      <w:r>
-        <w:t xml:space="preserve"> </w:t>
-      </w:r>
-      <w:proofErr w:type="spellStart"/>
-      <w:r>
-        <w:t>untuk</w:t>
-      </w:r>
-      <w:proofErr w:type="spellEnd"/>
-      <w:r>
-        <w:t xml:space="preserve"> </w:t>
-      </w:r>
-      <w:proofErr w:type="spellStart"/>
-      <w:r>
-        <w:t>menyimpan</w:t>
-      </w:r>
-      <w:proofErr w:type="spellEnd"/>
-      <w:r>
-        <w:t xml:space="preserve"> data web, </w:t>
-      </w:r>
-      <w:proofErr w:type="spellStart"/>
-      <w:r>
-        <w:t>membuat</w:t>
-      </w:r>
-      <w:proofErr w:type="spellEnd"/>
-      <w:r>
-        <w:t xml:space="preserve"> </w:t>
-      </w:r>
-      <w:proofErr w:type="spellStart"/>
-      <w:r>
-        <w:t>tampilan</w:t>
-      </w:r>
-      <w:proofErr w:type="spellEnd"/>
-      <w:r>
-        <w:t xml:space="preserve"> web </w:t>
-      </w:r>
-      <w:proofErr w:type="spellStart"/>
-      <w:r>
-        <w:t>terlihat</w:t>
-      </w:r>
-      <w:proofErr w:type="spellEnd"/>
-      <w:r>
-        <w:t xml:space="preserve"> </w:t>
-      </w:r>
-      <w:proofErr w:type="spellStart"/>
-      <w:r>
-        <w:t>menarik</w:t>
-      </w:r>
-      <w:proofErr w:type="spellEnd"/>
-      <w:r>
-        <w:t xml:space="preserve">, dan </w:t>
-      </w:r>
-      <w:proofErr w:type="spellStart"/>
-      <w:r>
-        <w:t>memonitor</w:t>
-      </w:r>
-      <w:proofErr w:type="spellEnd"/>
-      <w:r>
-        <w:t xml:space="preserve"> </w:t>
-      </w:r>
-      <w:proofErr w:type="spellStart"/>
-      <w:r>
-        <w:t>cara</w:t>
-      </w:r>
-      <w:proofErr w:type="spellEnd"/>
-      <w:r>
-        <w:t xml:space="preserve"> </w:t>
-      </w:r>
-      <w:proofErr w:type="spellStart"/>
-      <w:r>
-        <w:t>kerja</w:t>
-      </w:r>
-      <w:proofErr w:type="spellEnd"/>
-      <w:r>
-        <w:t xml:space="preserve"> web. Nah, </w:t>
-      </w:r>
-      <w:proofErr w:type="spellStart"/>
-      <w:r>
-        <w:t>tujuan</w:t>
-      </w:r>
-      <w:proofErr w:type="spellEnd"/>
-      <w:r>
-        <w:t xml:space="preserve"> </w:t>
-      </w:r>
-      <w:proofErr w:type="spellStart"/>
-      <w:r>
-        <w:t>dari</w:t>
-      </w:r>
-      <w:proofErr w:type="spellEnd"/>
-      <w:r>
-        <w:t xml:space="preserve"> masing-masing </w:t>
-      </w:r>
-      <w:proofErr w:type="spellStart"/>
-      <w:r>
-        <w:t>komponen</w:t>
-      </w:r>
-      <w:proofErr w:type="spellEnd"/>
-      <w:r>
-        <w:t xml:space="preserve"> pada MVC</w:t>
-      </w:r>
-      <w:bookmarkEnd w:id="7"/>
-      <w:r>
-        <w:t xml:space="preserve"> </w:t>
-      </w:r>
-      <w:bookmarkEnd w:id="6"/>
-      <w:proofErr w:type="spellStart"/>
-      <w:r>
-        <w:lastRenderedPageBreak/>
-        <w:t>adalah</w:t>
-      </w:r>
-      <w:proofErr w:type="spellEnd"/>
-      <w:r>
-        <w:t xml:space="preserve"> </w:t>
-      </w:r>
-      <w:proofErr w:type="spellStart"/>
-      <w:r>
-        <w:t>mengatur</w:t>
-      </w:r>
-      <w:proofErr w:type="spellEnd"/>
-      <w:r>
-        <w:t xml:space="preserve"> </w:t>
-      </w:r>
-      <w:proofErr w:type="spellStart"/>
-      <w:r>
-        <w:t>setiap</w:t>
-      </w:r>
-      <w:proofErr w:type="spellEnd"/>
-      <w:r>
-        <w:t xml:space="preserve"> </w:t>
-      </w:r>
-      <w:proofErr w:type="spellStart"/>
-      <w:r>
-        <w:t>kode</w:t>
-      </w:r>
-      <w:proofErr w:type="spellEnd"/>
-      <w:r>
-        <w:t xml:space="preserve"> </w:t>
-      </w:r>
-      <w:proofErr w:type="spellStart"/>
-      <w:r>
-        <w:t>dalam</w:t>
-      </w:r>
-      <w:proofErr w:type="spellEnd"/>
-      <w:r>
-        <w:t xml:space="preserve"> proses web development </w:t>
-      </w:r>
-      <w:proofErr w:type="spellStart"/>
-      <w:r>
-        <w:t>tersebut</w:t>
-      </w:r>
-      <w:proofErr w:type="spellEnd"/>
-      <w:r>
-        <w:t xml:space="preserve">. Model view controller </w:t>
-      </w:r>
-      <w:proofErr w:type="spellStart"/>
-      <w:r>
-        <w:t>adalah</w:t>
-      </w:r>
-      <w:proofErr w:type="spellEnd"/>
-      <w:r>
-        <w:t xml:space="preserve"> </w:t>
-      </w:r>
-      <w:proofErr w:type="spellStart"/>
-      <w:r>
-        <w:t>pola</w:t>
-      </w:r>
-      <w:proofErr w:type="spellEnd"/>
-      <w:r>
-        <w:t xml:space="preserve"> yang </w:t>
-      </w:r>
-      <w:proofErr w:type="spellStart"/>
-      <w:r>
-        <w:t>bisa</w:t>
-      </w:r>
-      <w:proofErr w:type="spellEnd"/>
-      <w:r>
-        <w:t xml:space="preserve"> </w:t>
-      </w:r>
-      <w:proofErr w:type="spellStart"/>
-      <w:r>
-        <w:t>digunakan</w:t>
-      </w:r>
-      <w:proofErr w:type="spellEnd"/>
-      <w:r>
-        <w:t xml:space="preserve"> </w:t>
-      </w:r>
-      <w:proofErr w:type="spellStart"/>
-      <w:r>
-        <w:t>untuk</w:t>
-      </w:r>
-      <w:proofErr w:type="spellEnd"/>
-      <w:r>
-        <w:t xml:space="preserve"> </w:t>
-      </w:r>
-      <w:proofErr w:type="spellStart"/>
-      <w:r>
-        <w:t>banyak</w:t>
-      </w:r>
-      <w:proofErr w:type="spellEnd"/>
-      <w:r>
-        <w:t xml:space="preserve"> framework </w:t>
-      </w:r>
-      <w:proofErr w:type="spellStart"/>
-      <w:r>
-        <w:t>dengan</w:t>
-      </w:r>
-      <w:proofErr w:type="spellEnd"/>
-      <w:r>
-        <w:t xml:space="preserve"> </w:t>
-      </w:r>
-      <w:proofErr w:type="spellStart"/>
-      <w:r>
-        <w:t>berbagai</w:t>
-      </w:r>
-      <w:proofErr w:type="spellEnd"/>
-      <w:r>
-        <w:t xml:space="preserve"> </w:t>
-      </w:r>
-      <w:proofErr w:type="spellStart"/>
-      <w:r>
-        <w:t>macam</w:t>
-      </w:r>
-      <w:proofErr w:type="spellEnd"/>
-      <w:r>
-        <w:t xml:space="preserve"> </w:t>
-      </w:r>
-      <w:proofErr w:type="spellStart"/>
-      <w:r>
-        <w:t>pemrograman</w:t>
-      </w:r>
-      <w:proofErr w:type="spellEnd"/>
-      <w:r>
-        <w:t xml:space="preserve">, </w:t>
-      </w:r>
-      <w:proofErr w:type="spellStart"/>
-      <w:r>
-        <w:t>misalnya</w:t>
-      </w:r>
-      <w:proofErr w:type="spellEnd"/>
-      <w:r>
-        <w:t xml:space="preserve"> Python, PHP, JavaScript, Nodejs, dan </w:t>
-      </w:r>
-      <w:proofErr w:type="spellStart"/>
-      <w:r>
-        <w:t>lainnya</w:t>
-      </w:r>
-      <w:proofErr w:type="spellEnd"/>
-      <w:r>
-        <w:t xml:space="preserve">. MVC juga </w:t>
-      </w:r>
-      <w:proofErr w:type="spellStart"/>
-      <w:r>
-        <w:t>dapat</w:t>
-      </w:r>
-      <w:proofErr w:type="spellEnd"/>
-      <w:r>
-        <w:t xml:space="preserve"> </w:t>
-      </w:r>
-      <w:proofErr w:type="spellStart"/>
-      <w:r>
-        <w:t>bekerja</w:t>
-      </w:r>
-      <w:proofErr w:type="spellEnd"/>
-      <w:r>
-        <w:t xml:space="preserve"> </w:t>
-      </w:r>
-      <w:proofErr w:type="spellStart"/>
-      <w:r>
-        <w:t>dengan</w:t>
-      </w:r>
-      <w:proofErr w:type="spellEnd"/>
-      <w:r>
-        <w:t xml:space="preserve"> </w:t>
-      </w:r>
-      <w:proofErr w:type="spellStart"/>
-      <w:r>
-        <w:t>baik</w:t>
-      </w:r>
-      <w:proofErr w:type="spellEnd"/>
-      <w:r>
-        <w:t xml:space="preserve"> </w:t>
-      </w:r>
-      <w:proofErr w:type="spellStart"/>
-      <w:r>
-        <w:t>bagi</w:t>
-      </w:r>
-      <w:proofErr w:type="spellEnd"/>
-      <w:r>
-        <w:t xml:space="preserve"> </w:t>
-      </w:r>
-      <w:proofErr w:type="spellStart"/>
-      <w:r>
-        <w:t>pemrograman</w:t>
-      </w:r>
-      <w:proofErr w:type="spellEnd"/>
-      <w:r>
-        <w:t xml:space="preserve"> yang </w:t>
-      </w:r>
-      <w:proofErr w:type="spellStart"/>
-      <w:r>
-        <w:t>berorientasi</w:t>
-      </w:r>
-      <w:proofErr w:type="spellEnd"/>
-      <w:r>
-        <w:t xml:space="preserve"> pada </w:t>
-      </w:r>
-      <w:proofErr w:type="spellStart"/>
-      <w:r>
-        <w:t>objek</w:t>
-      </w:r>
-      <w:proofErr w:type="spellEnd"/>
-      <w:r>
-        <w:t xml:space="preserve">. Hal </w:t>
-      </w:r>
-      <w:proofErr w:type="spellStart"/>
-      <w:r>
-        <w:t>itu</w:t>
-      </w:r>
-      <w:proofErr w:type="spellEnd"/>
-      <w:r>
-        <w:t xml:space="preserve"> </w:t>
-      </w:r>
-      <w:proofErr w:type="spellStart"/>
-      <w:r>
-        <w:t>dikarenakan</w:t>
-      </w:r>
-      <w:proofErr w:type="spellEnd"/>
-      <w:r>
-        <w:t xml:space="preserve"> </w:t>
-      </w:r>
-      <w:proofErr w:type="spellStart"/>
-      <w:r>
-        <w:t>setiap</w:t>
-      </w:r>
-      <w:proofErr w:type="spellEnd"/>
-      <w:r>
-        <w:t xml:space="preserve"> </w:t>
-      </w:r>
-      <w:proofErr w:type="spellStart"/>
-      <w:r>
-        <w:t>komponen</w:t>
-      </w:r>
-      <w:proofErr w:type="spellEnd"/>
-      <w:r>
-        <w:t xml:space="preserve"> MVC </w:t>
-      </w:r>
-      <w:proofErr w:type="spellStart"/>
-      <w:r>
-        <w:t>bisa</w:t>
-      </w:r>
-      <w:proofErr w:type="spellEnd"/>
-      <w:r>
-        <w:t xml:space="preserve"> </w:t>
-      </w:r>
-      <w:proofErr w:type="spellStart"/>
-      <w:r>
-        <w:t>dimanfaatkan</w:t>
-      </w:r>
-      <w:proofErr w:type="spellEnd"/>
-      <w:r>
-        <w:t xml:space="preserve"> </w:t>
-      </w:r>
-      <w:proofErr w:type="spellStart"/>
-      <w:r>
-        <w:t>sebagai</w:t>
-      </w:r>
-      <w:proofErr w:type="spellEnd"/>
-      <w:r>
-        <w:t xml:space="preserve"> </w:t>
-      </w:r>
-      <w:proofErr w:type="spellStart"/>
-      <w:r>
-        <w:t>objek</w:t>
-      </w:r>
-      <w:proofErr w:type="spellEnd"/>
-      <w:r>
-        <w:t xml:space="preserve"> dan </w:t>
-      </w:r>
-      <w:proofErr w:type="spellStart"/>
-      <w:r>
-        <w:t>digunakan</w:t>
-      </w:r>
-      <w:proofErr w:type="spellEnd"/>
-      <w:r>
-        <w:t xml:space="preserve"> </w:t>
-      </w:r>
-      <w:proofErr w:type="spellStart"/>
-      <w:r>
-        <w:t>ulang</w:t>
-      </w:r>
-      <w:proofErr w:type="spellEnd"/>
-      <w:r>
-        <w:t xml:space="preserve"> </w:t>
-      </w:r>
-      <w:proofErr w:type="spellStart"/>
-      <w:r>
-        <w:t>ke</w:t>
-      </w:r>
-      <w:proofErr w:type="spellEnd"/>
-      <w:r>
-        <w:t xml:space="preserve"> </w:t>
-      </w:r>
-      <w:proofErr w:type="spellStart"/>
-      <w:r>
-        <w:t>dalam</w:t>
-      </w:r>
-      <w:proofErr w:type="spellEnd"/>
-      <w:r>
-        <w:t xml:space="preserve"> </w:t>
-      </w:r>
-      <w:proofErr w:type="spellStart"/>
-      <w:r>
-        <w:t>aplikasi</w:t>
-      </w:r>
-      <w:proofErr w:type="spellEnd"/>
-      <w:r>
-        <w:t xml:space="preserve">. Maka </w:t>
-      </w:r>
-      <w:proofErr w:type="spellStart"/>
-      <w:r>
-        <w:t>dari</w:t>
-      </w:r>
-      <w:proofErr w:type="spellEnd"/>
-      <w:r>
-        <w:t xml:space="preserve"> </w:t>
-      </w:r>
-      <w:proofErr w:type="spellStart"/>
-      <w:r>
-        <w:t>itu</w:t>
-      </w:r>
-      <w:proofErr w:type="spellEnd"/>
-      <w:r>
-        <w:t xml:space="preserve">, MVC </w:t>
-      </w:r>
-      <w:proofErr w:type="spellStart"/>
-      <w:r>
-        <w:t>adalah</w:t>
-      </w:r>
-      <w:proofErr w:type="spellEnd"/>
-      <w:r>
-        <w:t xml:space="preserve"> salah </w:t>
-      </w:r>
-      <w:proofErr w:type="spellStart"/>
-      <w:r>
-        <w:t>satu</w:t>
-      </w:r>
-      <w:proofErr w:type="spellEnd"/>
-      <w:r>
-        <w:t xml:space="preserve"> </w:t>
-      </w:r>
-      <w:proofErr w:type="spellStart"/>
-      <w:r>
-        <w:t>standar</w:t>
-      </w:r>
-      <w:proofErr w:type="spellEnd"/>
-      <w:r>
-        <w:t xml:space="preserve"> framework web development yang paling </w:t>
-      </w:r>
-      <w:proofErr w:type="spellStart"/>
-      <w:r>
-        <w:t>sering</w:t>
-      </w:r>
-      <w:proofErr w:type="spellEnd"/>
-      <w:r>
-        <w:t xml:space="preserve"> </w:t>
-      </w:r>
-      <w:proofErr w:type="spellStart"/>
-      <w:r>
-        <w:t>dipakai</w:t>
-      </w:r>
-      <w:proofErr w:type="spellEnd"/>
-      <w:r>
-        <w:t xml:space="preserve"> </w:t>
-      </w:r>
-      <w:proofErr w:type="spellStart"/>
-      <w:r>
-        <w:t>untuk</w:t>
-      </w:r>
-      <w:proofErr w:type="spellEnd"/>
-      <w:r>
-        <w:t xml:space="preserve"> </w:t>
-      </w:r>
-      <w:proofErr w:type="spellStart"/>
-      <w:r>
-        <w:t>membangun</w:t>
-      </w:r>
-      <w:proofErr w:type="spellEnd"/>
-      <w:r>
-        <w:t xml:space="preserve"> </w:t>
-      </w:r>
-      <w:proofErr w:type="spellStart"/>
-      <w:r>
-        <w:t>proyek</w:t>
-      </w:r>
-      <w:proofErr w:type="spellEnd"/>
-      <w:r>
-        <w:t xml:space="preserve"> situs </w:t>
-      </w:r>
-      <w:proofErr w:type="spellStart"/>
-      <w:r>
-        <w:t>berskala</w:t>
-      </w:r>
-      <w:proofErr w:type="spellEnd"/>
-      <w:r>
-        <w:t xml:space="preserve"> </w:t>
-      </w:r>
-      <w:proofErr w:type="spellStart"/>
-      <w:r>
-        <w:t>besar</w:t>
-      </w:r>
-      <w:proofErr w:type="spellEnd"/>
-      <w:r>
-        <w:t>.</w:t>
-      </w:r>
-    </w:p>
+    <w:p/>
     <w:p/>
     <w:sectPr>
       <w:headerReference w:type="default" r:id="rId8"/>
@@ -8404,6 +7180,119 @@
     </w:lvl>
   </w:abstractNum>
   <w:abstractNum w:abstractNumId="31" w15:restartNumberingAfterBreak="0">
+    <w:nsid w:val="5EB871A3"/>
+    <w:multiLevelType w:val="hybridMultilevel"/>
+    <w:tmpl w:val="943E91D4"/>
+    <w:lvl w:ilvl="0" w:tplc="38090001">
+      <w:start w:val="1"/>
+      <w:numFmt w:val="bullet"/>
+      <w:lvlText w:val=""/>
+      <w:lvlJc w:val="left"/>
+      <w:pPr>
+        <w:ind w:left="1440" w:hanging="360"/>
+      </w:pPr>
+      <w:rPr>
+        <w:rFonts w:ascii="Symbol" w:hAnsi="Symbol" w:hint="default"/>
+      </w:rPr>
+    </w:lvl>
+    <w:lvl w:ilvl="1" w:tplc="38090003" w:tentative="1">
+      <w:start w:val="1"/>
+      <w:numFmt w:val="bullet"/>
+      <w:lvlText w:val="o"/>
+      <w:lvlJc w:val="left"/>
+      <w:pPr>
+        <w:ind w:left="2160" w:hanging="360"/>
+      </w:pPr>
+      <w:rPr>
+        <w:rFonts w:ascii="Courier New" w:hAnsi="Courier New" w:cs="Courier New" w:hint="default"/>
+      </w:rPr>
+    </w:lvl>
+    <w:lvl w:ilvl="2" w:tplc="38090005" w:tentative="1">
+      <w:start w:val="1"/>
+      <w:numFmt w:val="bullet"/>
+      <w:lvlText w:val=""/>
+      <w:lvlJc w:val="left"/>
+      <w:pPr>
+        <w:ind w:left="2880" w:hanging="360"/>
+      </w:pPr>
+      <w:rPr>
+        <w:rFonts w:ascii="Wingdings" w:hAnsi="Wingdings" w:hint="default"/>
+      </w:rPr>
+    </w:lvl>
+    <w:lvl w:ilvl="3" w:tplc="38090001" w:tentative="1">
+      <w:start w:val="1"/>
+      <w:numFmt w:val="bullet"/>
+      <w:lvlText w:val=""/>
+      <w:lvlJc w:val="left"/>
+      <w:pPr>
+        <w:ind w:left="3600" w:hanging="360"/>
+      </w:pPr>
+      <w:rPr>
+        <w:rFonts w:ascii="Symbol" w:hAnsi="Symbol" w:hint="default"/>
+      </w:rPr>
+    </w:lvl>
+    <w:lvl w:ilvl="4" w:tplc="38090003" w:tentative="1">
+      <w:start w:val="1"/>
+      <w:numFmt w:val="bullet"/>
+      <w:lvlText w:val="o"/>
+      <w:lvlJc w:val="left"/>
+      <w:pPr>
+        <w:ind w:left="4320" w:hanging="360"/>
+      </w:pPr>
+      <w:rPr>
+        <w:rFonts w:ascii="Courier New" w:hAnsi="Courier New" w:cs="Courier New" w:hint="default"/>
+      </w:rPr>
+    </w:lvl>
+    <w:lvl w:ilvl="5" w:tplc="38090005" w:tentative="1">
+      <w:start w:val="1"/>
+      <w:numFmt w:val="bullet"/>
+      <w:lvlText w:val=""/>
+      <w:lvlJc w:val="left"/>
+      <w:pPr>
+        <w:ind w:left="5040" w:hanging="360"/>
+      </w:pPr>
+      <w:rPr>
+        <w:rFonts w:ascii="Wingdings" w:hAnsi="Wingdings" w:hint="default"/>
+      </w:rPr>
+    </w:lvl>
+    <w:lvl w:ilvl="6" w:tplc="38090001" w:tentative="1">
+      <w:start w:val="1"/>
+      <w:numFmt w:val="bullet"/>
+      <w:lvlText w:val=""/>
+      <w:lvlJc w:val="left"/>
+      <w:pPr>
+        <w:ind w:left="5760" w:hanging="360"/>
+      </w:pPr>
+      <w:rPr>
+        <w:rFonts w:ascii="Symbol" w:hAnsi="Symbol" w:hint="default"/>
+      </w:rPr>
+    </w:lvl>
+    <w:lvl w:ilvl="7" w:tplc="38090003" w:tentative="1">
+      <w:start w:val="1"/>
+      <w:numFmt w:val="bullet"/>
+      <w:lvlText w:val="o"/>
+      <w:lvlJc w:val="left"/>
+      <w:pPr>
+        <w:ind w:left="6480" w:hanging="360"/>
+      </w:pPr>
+      <w:rPr>
+        <w:rFonts w:ascii="Courier New" w:hAnsi="Courier New" w:cs="Courier New" w:hint="default"/>
+      </w:rPr>
+    </w:lvl>
+    <w:lvl w:ilvl="8" w:tplc="38090005" w:tentative="1">
+      <w:start w:val="1"/>
+      <w:numFmt w:val="bullet"/>
+      <w:lvlText w:val=""/>
+      <w:lvlJc w:val="left"/>
+      <w:pPr>
+        <w:ind w:left="7200" w:hanging="360"/>
+      </w:pPr>
+      <w:rPr>
+        <w:rFonts w:ascii="Wingdings" w:hAnsi="Wingdings" w:hint="default"/>
+      </w:rPr>
+    </w:lvl>
+  </w:abstractNum>
+  <w:abstractNum w:abstractNumId="32" w15:restartNumberingAfterBreak="0">
     <w:nsid w:val="6A087431"/>
     <w:multiLevelType w:val="hybridMultilevel"/>
     <w:tmpl w:val="ABFE9A40"/>
@@ -8492,7 +7381,7 @@
       </w:pPr>
     </w:lvl>
   </w:abstractNum>
-  <w:abstractNum w:abstractNumId="32" w15:restartNumberingAfterBreak="0">
+  <w:abstractNum w:abstractNumId="33" w15:restartNumberingAfterBreak="0">
     <w:nsid w:val="75767623"/>
     <w:multiLevelType w:val="hybridMultilevel"/>
     <w:tmpl w:val="DC006FA6"/>
@@ -8585,7 +7474,7 @@
       </w:pPr>
     </w:lvl>
   </w:abstractNum>
-  <w:abstractNum w:abstractNumId="33" w15:restartNumberingAfterBreak="0">
+  <w:abstractNum w:abstractNumId="34" w15:restartNumberingAfterBreak="0">
     <w:nsid w:val="776D54CD"/>
     <w:multiLevelType w:val="multilevel"/>
     <w:tmpl w:val="B45E1FC8"/>
@@ -8706,7 +7595,7 @@
       </w:rPr>
     </w:lvl>
   </w:abstractNum>
-  <w:abstractNum w:abstractNumId="34" w15:restartNumberingAfterBreak="0">
+  <w:abstractNum w:abstractNumId="35" w15:restartNumberingAfterBreak="0">
     <w:nsid w:val="7B540BB6"/>
     <w:multiLevelType w:val="hybridMultilevel"/>
     <w:tmpl w:val="5A6A30FA"/>
@@ -8798,7 +7687,7 @@
       </w:pPr>
     </w:lvl>
   </w:abstractNum>
-  <w:abstractNum w:abstractNumId="35" w15:restartNumberingAfterBreak="0">
+  <w:abstractNum w:abstractNumId="36" w15:restartNumberingAfterBreak="0">
     <w:nsid w:val="7C510B76"/>
     <w:multiLevelType w:val="hybridMultilevel"/>
     <w:tmpl w:val="944CA8CE"/>
@@ -8887,7 +7776,7 @@
       </w:pPr>
     </w:lvl>
   </w:abstractNum>
-  <w:abstractNum w:abstractNumId="36" w15:restartNumberingAfterBreak="0">
+  <w:abstractNum w:abstractNumId="37" w15:restartNumberingAfterBreak="0">
     <w:nsid w:val="7D3C3BC7"/>
     <w:multiLevelType w:val="hybridMultilevel"/>
     <w:tmpl w:val="DF845366"/>
@@ -9000,7 +7889,7 @@
       </w:rPr>
     </w:lvl>
   </w:abstractNum>
-  <w:abstractNum w:abstractNumId="37" w15:restartNumberingAfterBreak="0">
+  <w:abstractNum w:abstractNumId="38" w15:restartNumberingAfterBreak="0">
     <w:nsid w:val="7E026F51"/>
     <w:multiLevelType w:val="hybridMultilevel"/>
     <w:tmpl w:val="970C3D84"/>
@@ -9120,16 +8009,16 @@
     <w:abstractNumId w:val="0"/>
   </w:num>
   <w:num w:numId="11" w16cid:durableId="1342664137">
-    <w:abstractNumId w:val="34"/>
+    <w:abstractNumId w:val="35"/>
   </w:num>
   <w:num w:numId="12" w16cid:durableId="179592129">
-    <w:abstractNumId w:val="36"/>
+    <w:abstractNumId w:val="37"/>
   </w:num>
   <w:num w:numId="13" w16cid:durableId="1183593966">
     <w:abstractNumId w:val="12"/>
   </w:num>
   <w:num w:numId="14" w16cid:durableId="266929278">
-    <w:abstractNumId w:val="31"/>
+    <w:abstractNumId w:val="32"/>
   </w:num>
   <w:num w:numId="15" w16cid:durableId="1262685322">
     <w:abstractNumId w:val="29"/>
@@ -9147,7 +8036,7 @@
     </w:lvlOverride>
   </w:num>
   <w:num w:numId="19" w16cid:durableId="770205051">
-    <w:abstractNumId w:val="32"/>
+    <w:abstractNumId w:val="33"/>
   </w:num>
   <w:num w:numId="20" w16cid:durableId="476537423">
     <w:abstractNumId w:val="10"/>
@@ -9168,7 +8057,7 @@
     <w:abstractNumId w:val="28"/>
   </w:num>
   <w:num w:numId="25" w16cid:durableId="763574591">
-    <w:abstractNumId w:val="37"/>
+    <w:abstractNumId w:val="38"/>
   </w:num>
   <w:num w:numId="26" w16cid:durableId="1349792738">
     <w:abstractNumId w:val="20"/>
@@ -9213,7 +8102,7 @@
     </w:lvlOverride>
   </w:num>
   <w:num w:numId="38" w16cid:durableId="1471091678">
-    <w:abstractNumId w:val="33"/>
+    <w:abstractNumId w:val="34"/>
   </w:num>
   <w:num w:numId="39" w16cid:durableId="1252934241">
     <w:abstractNumId w:val="24"/>
@@ -9222,10 +8111,13 @@
     <w:abstractNumId w:val="27"/>
   </w:num>
   <w:num w:numId="41" w16cid:durableId="829910368">
-    <w:abstractNumId w:val="35"/>
+    <w:abstractNumId w:val="36"/>
   </w:num>
   <w:num w:numId="42" w16cid:durableId="685714909">
     <w:abstractNumId w:val="30"/>
+  </w:num>
+  <w:num w:numId="43" w16cid:durableId="1605992415">
+    <w:abstractNumId w:val="31"/>
   </w:num>
 </w:numbering>
 </file>
